--- a/semestr.03/PTnMS/lab.01/lab.01.docx
+++ b/semestr.03/PTnMS/lab.01/lab.01.docx
@@ -1028,9 +1028,8 @@
           <w:szCs w:val="28"/>
           <w:lang w:val="ru-RU"/>
         </w:rPr>
-        <w:t xml:space="preserve"> - одного из наиболее популярных представителей семейства систем автоматизации решений научно-технических задач.  Изучение особенностей интерфейса, функциональных основных </w:t>
-      </w:r>
-      <w:proofErr w:type="gramStart"/>
+        <w:t xml:space="preserve"> - одного из наиболее популярных представителей семейства систем автоматизации решений научно-технических задач.  Изучение особенностей интерфейса, функци</w:t>
+      </w:r>
       <w:r>
         <w:rPr>
           <w:rFonts w:ascii="Times New Roman" w:hAnsi="Times New Roman" w:cs="Times New Roman"/>
@@ -1038,9 +1037,8 @@
           <w:szCs w:val="28"/>
           <w:lang w:val="ru-RU"/>
         </w:rPr>
-        <w:t>возможностей,  формирования</w:t>
-      </w:r>
-      <w:proofErr w:type="gramEnd"/>
+        <w:t>ональных основных возможностей,</w:t>
+      </w:r>
       <w:r>
         <w:rPr>
           <w:rFonts w:ascii="Times New Roman" w:hAnsi="Times New Roman" w:cs="Times New Roman"/>
@@ -1048,7 +1046,7 @@
           <w:szCs w:val="28"/>
           <w:lang w:val="ru-RU"/>
         </w:rPr>
-        <w:t xml:space="preserve"> навыков практической работы в среде </w:t>
+        <w:t xml:space="preserve"> формирования навыков практической работы в среде </w:t>
       </w:r>
       <w:r>
         <w:rPr>
@@ -1086,23 +1084,6 @@
         </w:rPr>
         <w:t>.</w:t>
       </w:r>
-    </w:p>
-    <w:p>
-      <w:pPr>
-        <w:pStyle w:val="NormalWeb2"/>
-        <w:keepNext/>
-        <w:keepLines/>
-        <w:spacing w:before="240" w:after="120" w:line="240" w:lineRule="auto"/>
-        <w:ind w:firstLine="567"/>
-        <w:jc w:val="both"/>
-        <w:outlineLvl w:val="1"/>
-        <w:rPr>
-          <w:rFonts w:ascii="Times New Roman" w:hAnsi="Times New Roman" w:cs="Times New Roman"/>
-          <w:sz w:val="28"/>
-          <w:szCs w:val="28"/>
-          <w:lang w:val="ru-RU"/>
-        </w:rPr>
-      </w:pPr>
     </w:p>
     <w:p>
       <w:pPr>
@@ -1160,34 +1141,1128 @@
     </w:p>
     <w:p>
       <w:pPr>
+        <w:ind w:right="100" w:firstLine="708"/>
+        <w:jc w:val="both"/>
+        <w:rPr>
+          <w:rFonts w:ascii="Times New Roman" w:hAnsi="Times New Roman"/>
+          <w:sz w:val="28"/>
+          <w:szCs w:val="28"/>
+        </w:rPr>
+      </w:pPr>
+      <w:r>
+        <w:rPr>
+          <w:rFonts w:ascii="Times New Roman" w:hAnsi="Times New Roman"/>
+          <w:sz w:val="28"/>
+          <w:szCs w:val="28"/>
+        </w:rPr>
+        <w:t xml:space="preserve">MATLAB - это высокопроизводительный язык для технических расчетов, выполняемых на ЭВМ. Типичное использование </w:t>
+      </w:r>
+      <w:r>
+        <w:rPr>
+          <w:rFonts w:ascii="Times New Roman" w:hAnsi="Times New Roman"/>
+          <w:sz w:val="28"/>
+          <w:szCs w:val="28"/>
+          <w:lang w:val="en-US"/>
+        </w:rPr>
+        <w:t>MATLAB</w:t>
+      </w:r>
+      <w:r>
+        <w:rPr>
+          <w:rFonts w:ascii="Times New Roman" w:hAnsi="Times New Roman"/>
+          <w:sz w:val="28"/>
+          <w:szCs w:val="28"/>
+        </w:rPr>
+        <w:t xml:space="preserve"> - это:</w:t>
+      </w:r>
+    </w:p>
+    <w:p>
+      <w:pPr>
+        <w:pStyle w:val="a3"/>
+        <w:numPr>
+          <w:ilvl w:val="0"/>
+          <w:numId w:val="17"/>
+        </w:numPr>
+        <w:ind w:right="100"/>
+        <w:jc w:val="both"/>
+        <w:rPr>
+          <w:rFonts w:ascii="Times New Roman" w:hAnsi="Times New Roman"/>
+          <w:sz w:val="28"/>
+          <w:szCs w:val="28"/>
+        </w:rPr>
+      </w:pPr>
+      <w:r>
+        <w:rPr>
+          <w:rFonts w:ascii="Times New Roman" w:hAnsi="Times New Roman"/>
+          <w:sz w:val="28"/>
+          <w:szCs w:val="28"/>
+        </w:rPr>
+        <w:t>математические вычисления;</w:t>
+      </w:r>
+    </w:p>
+    <w:p>
+      <w:pPr>
+        <w:pStyle w:val="a3"/>
+        <w:numPr>
+          <w:ilvl w:val="0"/>
+          <w:numId w:val="17"/>
+        </w:numPr>
+        <w:ind w:right="100"/>
+        <w:jc w:val="both"/>
+        <w:rPr>
+          <w:rFonts w:ascii="Times New Roman" w:hAnsi="Times New Roman"/>
+          <w:sz w:val="28"/>
+          <w:szCs w:val="28"/>
+        </w:rPr>
+      </w:pPr>
+      <w:r>
+        <w:rPr>
+          <w:rFonts w:ascii="Times New Roman" w:hAnsi="Times New Roman"/>
+          <w:sz w:val="28"/>
+          <w:szCs w:val="28"/>
+        </w:rPr>
+        <w:t>создание алгоритмов;</w:t>
+      </w:r>
+    </w:p>
+    <w:p>
+      <w:pPr>
+        <w:pStyle w:val="a3"/>
+        <w:numPr>
+          <w:ilvl w:val="0"/>
+          <w:numId w:val="17"/>
+        </w:numPr>
+        <w:ind w:right="100"/>
+        <w:jc w:val="both"/>
+        <w:rPr>
+          <w:rFonts w:ascii="Times New Roman" w:hAnsi="Times New Roman"/>
+          <w:sz w:val="28"/>
+          <w:szCs w:val="28"/>
+        </w:rPr>
+      </w:pPr>
+      <w:r>
+        <w:rPr>
+          <w:rFonts w:ascii="Times New Roman" w:hAnsi="Times New Roman"/>
+          <w:sz w:val="28"/>
+          <w:szCs w:val="28"/>
+        </w:rPr>
+        <w:t>моделирование;</w:t>
+      </w:r>
+    </w:p>
+    <w:p>
+      <w:pPr>
+        <w:pStyle w:val="a3"/>
+        <w:numPr>
+          <w:ilvl w:val="0"/>
+          <w:numId w:val="17"/>
+        </w:numPr>
+        <w:ind w:right="100"/>
+        <w:jc w:val="both"/>
+        <w:rPr>
+          <w:rFonts w:ascii="Times New Roman" w:hAnsi="Times New Roman"/>
+          <w:sz w:val="28"/>
+          <w:szCs w:val="28"/>
+        </w:rPr>
+      </w:pPr>
+      <w:r>
+        <w:rPr>
+          <w:rFonts w:ascii="Times New Roman" w:hAnsi="Times New Roman"/>
+          <w:sz w:val="28"/>
+          <w:szCs w:val="28"/>
+        </w:rPr>
+        <w:t>анализ данных, исследования и визуализация;</w:t>
+      </w:r>
+    </w:p>
+    <w:p>
+      <w:pPr>
+        <w:pStyle w:val="a3"/>
+        <w:numPr>
+          <w:ilvl w:val="0"/>
+          <w:numId w:val="17"/>
+        </w:numPr>
+        <w:ind w:right="100"/>
+        <w:jc w:val="both"/>
+        <w:rPr>
+          <w:rFonts w:ascii="Times New Roman" w:hAnsi="Times New Roman"/>
+          <w:sz w:val="28"/>
+          <w:szCs w:val="28"/>
+        </w:rPr>
+      </w:pPr>
+      <w:r>
+        <w:rPr>
+          <w:rFonts w:ascii="Times New Roman" w:hAnsi="Times New Roman"/>
+          <w:sz w:val="28"/>
+          <w:szCs w:val="28"/>
+        </w:rPr>
+        <w:t>научная и инженерная графика;</w:t>
+      </w:r>
+    </w:p>
+    <w:p>
+      <w:pPr>
+        <w:pStyle w:val="a3"/>
+        <w:numPr>
+          <w:ilvl w:val="0"/>
+          <w:numId w:val="17"/>
+        </w:numPr>
+        <w:ind w:right="100"/>
+        <w:jc w:val="both"/>
+        <w:rPr>
+          <w:rFonts w:ascii="Times New Roman" w:hAnsi="Times New Roman"/>
+          <w:sz w:val="28"/>
+          <w:szCs w:val="28"/>
+        </w:rPr>
+      </w:pPr>
+      <w:r>
+        <w:rPr>
+          <w:rFonts w:ascii="Times New Roman" w:hAnsi="Times New Roman"/>
+          <w:sz w:val="28"/>
+          <w:szCs w:val="28"/>
+        </w:rPr>
+        <w:t>разработка приложений, включая графический интерфейс.</w:t>
+      </w:r>
+    </w:p>
+    <w:p>
+      <w:pPr>
+        <w:ind w:left="-100" w:right="-400"/>
+        <w:jc w:val="both"/>
+        <w:rPr>
+          <w:rFonts w:ascii="Times New Roman" w:hAnsi="Times New Roman"/>
+          <w:sz w:val="28"/>
+          <w:szCs w:val="28"/>
+        </w:rPr>
+      </w:pPr>
+      <w:r>
+        <w:rPr>
+          <w:rFonts w:ascii="Times New Roman" w:hAnsi="Times New Roman"/>
+          <w:sz w:val="28"/>
+          <w:szCs w:val="28"/>
+        </w:rPr>
+        <w:t xml:space="preserve">Система </w:t>
+      </w:r>
+      <w:r>
+        <w:rPr>
+          <w:rFonts w:ascii="Times New Roman" w:hAnsi="Times New Roman"/>
+          <w:sz w:val="28"/>
+          <w:szCs w:val="28"/>
+          <w:lang w:val="en-US"/>
+        </w:rPr>
+        <w:t>MATLAB</w:t>
+      </w:r>
+      <w:r>
+        <w:rPr>
+          <w:rFonts w:ascii="Times New Roman" w:hAnsi="Times New Roman"/>
+          <w:sz w:val="28"/>
+          <w:szCs w:val="28"/>
+        </w:rPr>
+        <w:t xml:space="preserve"> состоит из пяти основных частей:</w:t>
+      </w:r>
+    </w:p>
+    <w:p>
+      <w:pPr>
+        <w:ind w:left="-100" w:right="-400"/>
+        <w:jc w:val="both"/>
+        <w:rPr>
+          <w:rFonts w:ascii="Times New Roman" w:hAnsi="Times New Roman"/>
+          <w:sz w:val="28"/>
+          <w:szCs w:val="28"/>
+        </w:rPr>
+      </w:pPr>
+      <w:r>
+        <w:rPr>
+          <w:rFonts w:ascii="Times New Roman" w:hAnsi="Times New Roman"/>
+          <w:sz w:val="28"/>
+          <w:szCs w:val="28"/>
+        </w:rPr>
+        <w:tab/>
+      </w:r>
+      <w:r>
+        <w:rPr>
+          <w:rFonts w:ascii="Times New Roman" w:hAnsi="Times New Roman"/>
+          <w:sz w:val="28"/>
+          <w:szCs w:val="28"/>
+        </w:rPr>
+        <w:tab/>
+        <w:t xml:space="preserve">Язык </w:t>
+      </w:r>
+      <w:r>
+        <w:rPr>
+          <w:rFonts w:ascii="Times New Roman" w:hAnsi="Times New Roman"/>
+          <w:sz w:val="28"/>
+          <w:szCs w:val="28"/>
+          <w:lang w:val="en-US"/>
+        </w:rPr>
+        <w:t>MATLAB</w:t>
+      </w:r>
+      <w:r>
+        <w:rPr>
+          <w:rFonts w:ascii="Times New Roman" w:hAnsi="Times New Roman"/>
+          <w:sz w:val="28"/>
+          <w:szCs w:val="28"/>
+        </w:rPr>
+        <w:t>. Это язык матриц и массивов высокого уровня с управлением потоками, функциями, структурами данных, вводом-выводом, обладающий особенностями объектно-ориентированного программирования. Это позволяет программировать как в "небольшом" масштабе для быстрого создания черновых программ, так и в "большом" для создания больших и сложных приложений.</w:t>
+      </w:r>
+    </w:p>
+    <w:p>
+      <w:pPr>
+        <w:ind w:left="-100" w:right="-400"/>
+        <w:jc w:val="both"/>
+        <w:rPr>
+          <w:rFonts w:ascii="Times New Roman" w:hAnsi="Times New Roman"/>
+          <w:sz w:val="28"/>
+          <w:szCs w:val="28"/>
+        </w:rPr>
+      </w:pPr>
+      <w:r>
+        <w:rPr>
+          <w:rFonts w:ascii="Times New Roman" w:hAnsi="Times New Roman"/>
+          <w:sz w:val="28"/>
+          <w:szCs w:val="28"/>
+        </w:rPr>
+        <w:tab/>
+      </w:r>
+      <w:r>
+        <w:rPr>
+          <w:rFonts w:ascii="Times New Roman" w:hAnsi="Times New Roman"/>
+          <w:sz w:val="28"/>
+          <w:szCs w:val="28"/>
+        </w:rPr>
+        <w:tab/>
+        <w:t xml:space="preserve">Среда </w:t>
+      </w:r>
+      <w:r>
+        <w:rPr>
+          <w:rFonts w:ascii="Times New Roman" w:hAnsi="Times New Roman"/>
+          <w:sz w:val="28"/>
+          <w:szCs w:val="28"/>
+          <w:lang w:val="en-US"/>
+        </w:rPr>
+        <w:t>MATLAB</w:t>
+      </w:r>
+      <w:r>
+        <w:rPr>
+          <w:rFonts w:ascii="Times New Roman" w:hAnsi="Times New Roman"/>
+          <w:sz w:val="28"/>
+          <w:szCs w:val="28"/>
+        </w:rPr>
+        <w:t xml:space="preserve">. Это набор инструментов и приспособлений, с которыми работает пользователь или программист </w:t>
+      </w:r>
+      <w:r>
+        <w:rPr>
+          <w:rFonts w:ascii="Times New Roman" w:hAnsi="Times New Roman"/>
+          <w:sz w:val="28"/>
+          <w:szCs w:val="28"/>
+          <w:lang w:val="en-US"/>
+        </w:rPr>
+        <w:t>MATLAB</w:t>
+      </w:r>
+      <w:r>
+        <w:rPr>
+          <w:rFonts w:ascii="Times New Roman" w:hAnsi="Times New Roman"/>
+          <w:sz w:val="28"/>
+          <w:szCs w:val="28"/>
+        </w:rPr>
+        <w:t xml:space="preserve">. Она включает в себя средства для управления переменными в рабочем пространстве </w:t>
+      </w:r>
+      <w:r>
+        <w:rPr>
+          <w:rFonts w:ascii="Times New Roman" w:hAnsi="Times New Roman"/>
+          <w:sz w:val="28"/>
+          <w:szCs w:val="28"/>
+          <w:lang w:val="en-US"/>
+        </w:rPr>
+        <w:t>MATLAB</w:t>
+      </w:r>
+      <w:r>
+        <w:rPr>
+          <w:rFonts w:ascii="Times New Roman" w:hAnsi="Times New Roman"/>
+          <w:sz w:val="28"/>
+          <w:szCs w:val="28"/>
+        </w:rPr>
+        <w:t xml:space="preserve">, вводом и выводом данных, а также создания, контроля и отладки М-файлов и приложений </w:t>
+      </w:r>
+      <w:r>
+        <w:rPr>
+          <w:rFonts w:ascii="Times New Roman" w:hAnsi="Times New Roman"/>
+          <w:sz w:val="28"/>
+          <w:szCs w:val="28"/>
+          <w:lang w:val="en-US"/>
+        </w:rPr>
+        <w:t>MATLAB</w:t>
+      </w:r>
+      <w:r>
+        <w:rPr>
+          <w:rFonts w:ascii="Times New Roman" w:hAnsi="Times New Roman"/>
+          <w:sz w:val="28"/>
+          <w:szCs w:val="28"/>
+        </w:rPr>
+        <w:t>.</w:t>
+      </w:r>
+    </w:p>
+    <w:p>
+      <w:pPr>
+        <w:ind w:left="-100" w:right="-400"/>
+        <w:jc w:val="both"/>
+        <w:rPr>
+          <w:rFonts w:ascii="Times New Roman" w:hAnsi="Times New Roman"/>
+          <w:sz w:val="28"/>
+          <w:szCs w:val="28"/>
+        </w:rPr>
+      </w:pPr>
+      <w:r>
+        <w:rPr>
+          <w:rFonts w:ascii="Times New Roman" w:hAnsi="Times New Roman"/>
+          <w:sz w:val="28"/>
+          <w:szCs w:val="28"/>
+        </w:rPr>
+        <w:tab/>
+      </w:r>
+      <w:r>
+        <w:rPr>
+          <w:rFonts w:ascii="Times New Roman" w:hAnsi="Times New Roman"/>
+          <w:sz w:val="28"/>
+          <w:szCs w:val="28"/>
+        </w:rPr>
+        <w:tab/>
+        <w:t xml:space="preserve">Управляемая графика. Это - графическая система </w:t>
+      </w:r>
+      <w:r>
+        <w:rPr>
+          <w:rFonts w:ascii="Times New Roman" w:hAnsi="Times New Roman"/>
+          <w:sz w:val="28"/>
+          <w:szCs w:val="28"/>
+          <w:lang w:val="en-US"/>
+        </w:rPr>
+        <w:t>MATLAB</w:t>
+      </w:r>
+      <w:r>
+        <w:rPr>
+          <w:rFonts w:ascii="Times New Roman" w:hAnsi="Times New Roman"/>
+          <w:sz w:val="28"/>
+          <w:szCs w:val="28"/>
+        </w:rPr>
+        <w:t>, которая включает в себя команды высокого уровня для визуализации двух- и трехмерных данных, обработки изображений, анимации и иллюстрированной графики. В нее входят также команды низкого уровня, позволяющие полностью редактировать внешний вид графики, так же, как при создании Графического Пользовательского Интерфейса (</w:t>
+      </w:r>
+      <w:r>
+        <w:rPr>
+          <w:rFonts w:ascii="Times New Roman" w:hAnsi="Times New Roman"/>
+          <w:sz w:val="28"/>
+          <w:szCs w:val="28"/>
+          <w:lang w:val="en-US"/>
+        </w:rPr>
+        <w:t>GUI</w:t>
+      </w:r>
+      <w:r>
+        <w:rPr>
+          <w:rFonts w:ascii="Times New Roman" w:hAnsi="Times New Roman"/>
+          <w:sz w:val="28"/>
+          <w:szCs w:val="28"/>
+        </w:rPr>
+        <w:t xml:space="preserve">) для </w:t>
+      </w:r>
+      <w:r>
+        <w:rPr>
+          <w:rFonts w:ascii="Times New Roman" w:hAnsi="Times New Roman"/>
+          <w:sz w:val="28"/>
+          <w:szCs w:val="28"/>
+          <w:lang w:val="en-US"/>
+        </w:rPr>
+        <w:t>MATLAB</w:t>
+      </w:r>
+      <w:r>
+        <w:rPr>
+          <w:rFonts w:ascii="Times New Roman" w:hAnsi="Times New Roman"/>
+          <w:sz w:val="28"/>
+          <w:szCs w:val="28"/>
+        </w:rPr>
+        <w:t xml:space="preserve"> - приложений.</w:t>
+      </w:r>
+    </w:p>
+    <w:p>
+      <w:pPr>
+        <w:ind w:left="-100" w:right="-400"/>
+        <w:jc w:val="both"/>
+        <w:rPr>
+          <w:rFonts w:ascii="Times New Roman" w:hAnsi="Times New Roman"/>
+          <w:sz w:val="28"/>
+          <w:szCs w:val="28"/>
+        </w:rPr>
+      </w:pPr>
+      <w:r>
+        <w:rPr>
+          <w:rFonts w:ascii="Times New Roman" w:hAnsi="Times New Roman"/>
+          <w:sz w:val="28"/>
+          <w:szCs w:val="28"/>
+        </w:rPr>
+        <w:tab/>
+      </w:r>
+      <w:r>
+        <w:rPr>
+          <w:rFonts w:ascii="Times New Roman" w:hAnsi="Times New Roman"/>
+          <w:sz w:val="28"/>
+          <w:szCs w:val="28"/>
+        </w:rPr>
+        <w:tab/>
+        <w:t xml:space="preserve">Библиотека математических функций. Это обширная коллекция эффективных вычислительных алгоритмов, начиная от элементарных функций (сумма, тригонометрические функции, комплексная арифметика) и кончая </w:t>
+      </w:r>
+      <w:r>
+        <w:rPr>
+          <w:rFonts w:ascii="Times New Roman" w:hAnsi="Times New Roman"/>
+          <w:sz w:val="28"/>
+          <w:szCs w:val="28"/>
+        </w:rPr>
+        <w:lastRenderedPageBreak/>
+        <w:t>сложными (обращение матриц, нахождение собственных значений и собственных векторов, функции Бесселя, преобразование Фурье и т.д.)</w:t>
+      </w:r>
+    </w:p>
+    <w:p>
+      <w:pPr>
+        <w:ind w:left="-100" w:right="-400"/>
+        <w:jc w:val="both"/>
+        <w:rPr>
+          <w:rFonts w:ascii="Times New Roman" w:hAnsi="Times New Roman"/>
+          <w:sz w:val="28"/>
+          <w:szCs w:val="28"/>
+        </w:rPr>
+      </w:pPr>
+      <w:r>
+        <w:rPr>
+          <w:rFonts w:ascii="Times New Roman" w:hAnsi="Times New Roman"/>
+          <w:sz w:val="28"/>
+          <w:szCs w:val="28"/>
+        </w:rPr>
+        <w:tab/>
+      </w:r>
+      <w:r>
+        <w:rPr>
+          <w:rFonts w:ascii="Times New Roman" w:hAnsi="Times New Roman"/>
+          <w:sz w:val="28"/>
+          <w:szCs w:val="28"/>
+        </w:rPr>
+        <w:tab/>
+        <w:t xml:space="preserve">Программный интерфейс. Это библиотека, которая позволяет писать программы на </w:t>
+      </w:r>
+      <w:r>
+        <w:rPr>
+          <w:rFonts w:ascii="Times New Roman" w:hAnsi="Times New Roman"/>
+          <w:sz w:val="28"/>
+          <w:szCs w:val="28"/>
+          <w:lang w:val="en-US"/>
+        </w:rPr>
+        <w:t>C</w:t>
+      </w:r>
+      <w:r>
+        <w:rPr>
+          <w:rFonts w:ascii="Times New Roman" w:hAnsi="Times New Roman"/>
+          <w:sz w:val="28"/>
+          <w:szCs w:val="28"/>
+        </w:rPr>
+        <w:t xml:space="preserve"> и </w:t>
+      </w:r>
+      <w:r>
+        <w:rPr>
+          <w:rFonts w:ascii="Times New Roman" w:hAnsi="Times New Roman"/>
+          <w:sz w:val="28"/>
+          <w:szCs w:val="28"/>
+          <w:lang w:val="en-US"/>
+        </w:rPr>
+        <w:t>FORTAN</w:t>
+      </w:r>
+      <w:r>
+        <w:rPr>
+          <w:rFonts w:ascii="Times New Roman" w:hAnsi="Times New Roman"/>
+          <w:sz w:val="28"/>
+          <w:szCs w:val="28"/>
+        </w:rPr>
+        <w:t xml:space="preserve">, которые взаимодействуют с </w:t>
+      </w:r>
+      <w:r>
+        <w:rPr>
+          <w:rFonts w:ascii="Times New Roman" w:hAnsi="Times New Roman"/>
+          <w:sz w:val="28"/>
+          <w:szCs w:val="28"/>
+          <w:lang w:val="en-US"/>
+        </w:rPr>
+        <w:t>MATLAB</w:t>
+      </w:r>
+      <w:r>
+        <w:rPr>
+          <w:rFonts w:ascii="Times New Roman" w:hAnsi="Times New Roman"/>
+          <w:sz w:val="28"/>
+          <w:szCs w:val="28"/>
+        </w:rPr>
+        <w:t xml:space="preserve">. Она включает средства для вызова программ из </w:t>
+      </w:r>
+      <w:r>
+        <w:rPr>
+          <w:rFonts w:ascii="Times New Roman" w:hAnsi="Times New Roman"/>
+          <w:sz w:val="28"/>
+          <w:szCs w:val="28"/>
+          <w:lang w:val="en-US"/>
+        </w:rPr>
+        <w:t>MATLAB</w:t>
+      </w:r>
+      <w:r>
+        <w:rPr>
+          <w:rFonts w:ascii="Times New Roman" w:hAnsi="Times New Roman"/>
+          <w:sz w:val="28"/>
+          <w:szCs w:val="28"/>
+        </w:rPr>
+        <w:t xml:space="preserve"> (динамическая связь), вызывая </w:t>
+      </w:r>
+      <w:r>
+        <w:rPr>
+          <w:rFonts w:ascii="Times New Roman" w:hAnsi="Times New Roman"/>
+          <w:sz w:val="28"/>
+          <w:szCs w:val="28"/>
+          <w:lang w:val="en-US"/>
+        </w:rPr>
+        <w:t>MATLAB</w:t>
+      </w:r>
+      <w:r>
+        <w:rPr>
+          <w:rFonts w:ascii="Times New Roman" w:hAnsi="Times New Roman"/>
+          <w:sz w:val="28"/>
+          <w:szCs w:val="28"/>
+        </w:rPr>
+        <w:t xml:space="preserve"> как вычислительный инструмент и для чтения-записи </w:t>
+      </w:r>
+      <w:r>
+        <w:rPr>
+          <w:rFonts w:ascii="Times New Roman" w:hAnsi="Times New Roman"/>
+          <w:sz w:val="28"/>
+          <w:szCs w:val="28"/>
+          <w:lang w:val="en-US"/>
+        </w:rPr>
+        <w:t>MAT</w:t>
+      </w:r>
+      <w:r>
+        <w:rPr>
+          <w:rFonts w:ascii="Times New Roman" w:hAnsi="Times New Roman"/>
+          <w:sz w:val="28"/>
+          <w:szCs w:val="28"/>
+        </w:rPr>
+        <w:t>-файлов.</w:t>
+      </w:r>
+    </w:p>
+    <w:p>
+      <w:pPr>
+        <w:ind w:left="-100" w:right="-400" w:firstLine="808"/>
+        <w:jc w:val="both"/>
+        <w:rPr>
+          <w:rFonts w:ascii="Times New Roman" w:hAnsi="Times New Roman"/>
+          <w:sz w:val="28"/>
+          <w:szCs w:val="28"/>
+        </w:rPr>
+      </w:pPr>
+      <w:r>
+        <w:rPr>
+          <w:rFonts w:ascii="Times New Roman" w:hAnsi="Times New Roman"/>
+          <w:sz w:val="28"/>
+          <w:szCs w:val="28"/>
+        </w:rPr>
+        <w:t xml:space="preserve">Системе </w:t>
+      </w:r>
+      <w:r>
+        <w:rPr>
+          <w:rFonts w:ascii="Times New Roman" w:hAnsi="Times New Roman"/>
+          <w:sz w:val="28"/>
+          <w:szCs w:val="28"/>
+          <w:lang w:val="en-US"/>
+        </w:rPr>
+        <w:t>MATLAB</w:t>
+      </w:r>
+      <w:r>
+        <w:rPr>
+          <w:rFonts w:ascii="Times New Roman" w:hAnsi="Times New Roman"/>
+          <w:sz w:val="28"/>
+          <w:szCs w:val="28"/>
+        </w:rPr>
+        <w:t xml:space="preserve"> сопутствует программа </w:t>
+      </w:r>
+      <w:r>
+        <w:rPr>
+          <w:rFonts w:ascii="Times New Roman" w:hAnsi="Times New Roman"/>
+          <w:sz w:val="28"/>
+          <w:szCs w:val="28"/>
+          <w:lang w:val="en-US"/>
+        </w:rPr>
+        <w:t>Simulink</w:t>
+      </w:r>
+      <w:r>
+        <w:rPr>
+          <w:rFonts w:ascii="Times New Roman" w:hAnsi="Times New Roman"/>
+          <w:sz w:val="28"/>
+          <w:szCs w:val="28"/>
+        </w:rPr>
+        <w:t xml:space="preserve"> - интерактивная система для моделирования нелинейных динамических систем. Она представляет собой среду, управляемую мышью, которая позволяет моделировать процесс путем перетаскивания блоков диаграмм на экране и их манипуляцией. </w:t>
+      </w:r>
+      <w:r>
+        <w:rPr>
+          <w:rFonts w:ascii="Times New Roman" w:hAnsi="Times New Roman"/>
+          <w:sz w:val="28"/>
+          <w:szCs w:val="28"/>
+          <w:lang w:val="en-US"/>
+        </w:rPr>
+        <w:t>Simulink</w:t>
+      </w:r>
+      <w:r>
+        <w:rPr>
+          <w:rFonts w:ascii="Times New Roman" w:hAnsi="Times New Roman"/>
+          <w:sz w:val="28"/>
+          <w:szCs w:val="28"/>
+        </w:rPr>
+        <w:t xml:space="preserve"> работает с линейными, нелинейными, непрерывными, дискретными,</w:t>
+      </w:r>
+      <w:r>
+        <w:rPr>
+          <w:rFonts w:ascii="Times New Roman" w:hAnsi="Times New Roman"/>
+          <w:sz w:val="28"/>
+          <w:szCs w:val="28"/>
+          <w:lang w:val="en-US"/>
+        </w:rPr>
+        <w:t xml:space="preserve"> </w:t>
+      </w:r>
+      <w:r>
+        <w:rPr>
+          <w:rFonts w:ascii="Times New Roman" w:hAnsi="Times New Roman"/>
+          <w:sz w:val="28"/>
+          <w:szCs w:val="28"/>
+        </w:rPr>
+        <w:t>многомерными системами.</w:t>
+      </w:r>
+    </w:p>
+    <w:p>
+      <w:pPr>
+        <w:ind w:left="-100" w:right="-400" w:firstLine="808"/>
+        <w:jc w:val="both"/>
+        <w:rPr>
+          <w:rFonts w:ascii="Times New Roman" w:hAnsi="Times New Roman"/>
+          <w:sz w:val="28"/>
+          <w:szCs w:val="28"/>
+        </w:rPr>
+      </w:pPr>
+      <w:r>
+        <w:rPr>
+          <w:rFonts w:ascii="Times New Roman" w:hAnsi="Times New Roman"/>
+          <w:sz w:val="28"/>
+          <w:szCs w:val="28"/>
+        </w:rPr>
+        <w:t xml:space="preserve">Дополнениями к </w:t>
+      </w:r>
+      <w:r>
+        <w:rPr>
+          <w:rFonts w:ascii="Times New Roman" w:hAnsi="Times New Roman"/>
+          <w:sz w:val="28"/>
+          <w:szCs w:val="28"/>
+          <w:lang w:val="en-US"/>
+        </w:rPr>
+        <w:t>Simulink</w:t>
+      </w:r>
+      <w:r>
+        <w:rPr>
+          <w:rFonts w:ascii="Times New Roman" w:hAnsi="Times New Roman"/>
+          <w:sz w:val="28"/>
+          <w:szCs w:val="28"/>
+        </w:rPr>
+        <w:t xml:space="preserve"> являются </w:t>
+      </w:r>
+      <w:proofErr w:type="spellStart"/>
+      <w:r>
+        <w:rPr>
+          <w:rFonts w:ascii="Times New Roman" w:hAnsi="Times New Roman"/>
+          <w:sz w:val="28"/>
+          <w:szCs w:val="28"/>
+          <w:lang w:val="en-US"/>
+        </w:rPr>
+        <w:t>Blocksets</w:t>
+      </w:r>
+      <w:proofErr w:type="spellEnd"/>
+      <w:r>
+        <w:rPr>
+          <w:rFonts w:ascii="Times New Roman" w:hAnsi="Times New Roman"/>
+          <w:sz w:val="28"/>
+          <w:szCs w:val="28"/>
+        </w:rPr>
+        <w:t xml:space="preserve"> ("Наборы блоков"), обеспечивающие библиотеки блоков для специализированных приложений, таких как связь, обработка сигналов, энергетические системы.</w:t>
+      </w:r>
+    </w:p>
+    <w:p>
+      <w:pPr>
         <w:spacing w:line="240" w:lineRule="auto"/>
+        <w:jc w:val="both"/>
+        <w:rPr>
+          <w:rFonts w:ascii="Times New Roman" w:hAnsi="Times New Roman"/>
+          <w:sz w:val="28"/>
+          <w:szCs w:val="28"/>
+        </w:rPr>
+      </w:pPr>
+      <w:r>
+        <w:rPr>
+          <w:rFonts w:ascii="Times New Roman" w:hAnsi="Times New Roman"/>
+          <w:sz w:val="28"/>
+          <w:szCs w:val="28"/>
+        </w:rPr>
+        <w:tab/>
+        <w:t xml:space="preserve">Программа </w:t>
+      </w:r>
+      <w:r>
+        <w:rPr>
+          <w:rFonts w:ascii="Times New Roman" w:hAnsi="Times New Roman"/>
+          <w:sz w:val="28"/>
+          <w:szCs w:val="28"/>
+          <w:lang w:val="en-US"/>
+        </w:rPr>
+        <w:t>Real</w:t>
+      </w:r>
+      <w:r>
+        <w:rPr>
+          <w:rFonts w:ascii="Times New Roman" w:hAnsi="Times New Roman"/>
+          <w:sz w:val="28"/>
+          <w:szCs w:val="28"/>
+        </w:rPr>
+        <w:t>-</w:t>
+      </w:r>
+      <w:r>
+        <w:rPr>
+          <w:rFonts w:ascii="Times New Roman" w:hAnsi="Times New Roman"/>
+          <w:sz w:val="28"/>
+          <w:szCs w:val="28"/>
+          <w:lang w:val="en-US"/>
+        </w:rPr>
+        <w:t>Time</w:t>
+      </w:r>
+      <w:r>
+        <w:rPr>
+          <w:rFonts w:ascii="Times New Roman" w:hAnsi="Times New Roman"/>
+          <w:sz w:val="28"/>
+          <w:szCs w:val="28"/>
+        </w:rPr>
+        <w:t xml:space="preserve"> </w:t>
+      </w:r>
+      <w:r>
+        <w:rPr>
+          <w:rFonts w:ascii="Times New Roman" w:hAnsi="Times New Roman"/>
+          <w:sz w:val="28"/>
+          <w:szCs w:val="28"/>
+          <w:lang w:val="en-US"/>
+        </w:rPr>
+        <w:t>Workshop</w:t>
+      </w:r>
+      <w:r>
+        <w:rPr>
+          <w:rFonts w:ascii="Times New Roman" w:hAnsi="Times New Roman"/>
+          <w:sz w:val="28"/>
+          <w:szCs w:val="28"/>
+        </w:rPr>
+        <w:t xml:space="preserve"> позволяет генерировать С - код из блоков диаграмм и запускать их на выполнение на различных системах реального времени</w:t>
+      </w:r>
+    </w:p>
+    <w:p>
+      <w:pPr>
+        <w:pStyle w:val="1"/>
+        <w:spacing w:line="240" w:lineRule="auto"/>
+      </w:pPr>
+      <w:r>
+        <w:t>3</w:t>
+      </w:r>
+      <w:r>
+        <w:t>.</w:t>
+      </w:r>
+      <w:r>
+        <w:t xml:space="preserve"> </w:t>
+      </w:r>
+      <w:r>
+        <w:t xml:space="preserve">Перевод справки раздела </w:t>
+      </w:r>
+      <w:r>
+        <w:rPr>
+          <w:lang w:val="en-US"/>
+        </w:rPr>
+        <w:t>MATLAB</w:t>
+      </w:r>
+      <w:r>
+        <w:t>\</w:t>
+      </w:r>
+      <w:proofErr w:type="spellStart"/>
+      <w:r>
+        <w:rPr>
+          <w:lang w:val="en-US"/>
+        </w:rPr>
+        <w:t>strfun</w:t>
+      </w:r>
+      <w:proofErr w:type="spellEnd"/>
+      <w:r>
+        <w:t xml:space="preserve"> (</w:t>
+      </w:r>
+      <w:r>
+        <w:t>Вариант 14)</w:t>
+      </w:r>
+    </w:p>
+    <w:p>
+      <w:pPr>
+        <w:rPr>
+          <w:rFonts w:ascii="Times New Roman" w:hAnsi="Times New Roman" w:cs="Times New Roman"/>
+          <w:sz w:val="28"/>
+          <w:szCs w:val="28"/>
+        </w:rPr>
+      </w:pPr>
+      <w:r>
+        <w:rPr>
+          <w:rFonts w:ascii="Times New Roman" w:hAnsi="Times New Roman" w:cs="Times New Roman"/>
+          <w:sz w:val="28"/>
+          <w:szCs w:val="28"/>
+        </w:rPr>
+        <w:t xml:space="preserve">1) </w:t>
+      </w:r>
+      <w:r>
+        <w:rPr>
+          <w:rFonts w:ascii="Times New Roman" w:hAnsi="Times New Roman" w:cs="Times New Roman"/>
+          <w:sz w:val="28"/>
+          <w:szCs w:val="28"/>
+        </w:rPr>
+        <w:t xml:space="preserve">Функция </w:t>
+      </w:r>
+      <w:r>
+        <w:rPr>
+          <w:rFonts w:ascii="Times New Roman" w:hAnsi="Times New Roman" w:cs="Times New Roman"/>
+          <w:sz w:val="28"/>
+          <w:szCs w:val="28"/>
+          <w:lang w:val="en-US"/>
+        </w:rPr>
+        <w:t>NUM</w:t>
+      </w:r>
+      <w:r>
+        <w:rPr>
+          <w:rFonts w:ascii="Times New Roman" w:hAnsi="Times New Roman" w:cs="Times New Roman"/>
+          <w:sz w:val="28"/>
+          <w:szCs w:val="28"/>
+        </w:rPr>
+        <w:t>2</w:t>
+      </w:r>
+      <w:r>
+        <w:rPr>
+          <w:rFonts w:ascii="Times New Roman" w:hAnsi="Times New Roman" w:cs="Times New Roman"/>
+          <w:sz w:val="28"/>
+          <w:szCs w:val="28"/>
+          <w:lang w:val="en-US"/>
+        </w:rPr>
+        <w:t>STR</w:t>
+      </w:r>
+      <w:r>
+        <w:rPr>
+          <w:rFonts w:ascii="Times New Roman" w:hAnsi="Times New Roman" w:cs="Times New Roman"/>
+          <w:sz w:val="28"/>
+          <w:szCs w:val="28"/>
+        </w:rPr>
+        <w:t xml:space="preserve"> – </w:t>
+      </w:r>
+      <w:r>
+        <w:rPr>
+          <w:rFonts w:ascii="Times New Roman" w:hAnsi="Times New Roman" w:cs="Times New Roman"/>
+          <w:sz w:val="28"/>
+          <w:szCs w:val="28"/>
+        </w:rPr>
+        <w:t>преобразует</w:t>
+      </w:r>
+      <w:r>
+        <w:rPr>
+          <w:rFonts w:ascii="Times New Roman" w:hAnsi="Times New Roman" w:cs="Times New Roman"/>
+          <w:sz w:val="28"/>
+          <w:szCs w:val="28"/>
+        </w:rPr>
+        <w:t xml:space="preserve"> число в строку.</w:t>
+      </w:r>
+    </w:p>
+    <w:p>
+      <w:pPr>
         <w:ind w:firstLine="708"/>
-        <w:rPr>
-          <w:rFonts w:ascii="Times New Roman" w:hAnsi="Times New Roman" w:cs="Times New Roman"/>
-          <w:sz w:val="28"/>
-          <w:lang w:val="en-US"/>
-        </w:rPr>
-      </w:pPr>
-      <w:r>
-        <w:rPr>
-          <w:rFonts w:ascii="Times New Roman" w:hAnsi="Times New Roman" w:cs="Times New Roman"/>
-          <w:sz w:val="28"/>
-          <w:lang w:val="en-US"/>
-        </w:rPr>
-        <w:t xml:space="preserve">2.1. </w:t>
-      </w:r>
-      <w:r>
-        <w:rPr>
-          <w:rFonts w:ascii="Times New Roman" w:hAnsi="Times New Roman" w:cs="Times New Roman"/>
-          <w:sz w:val="28"/>
-        </w:rPr>
-        <w:t>Функция</w:t>
-      </w:r>
-      <w:r>
-        <w:rPr>
-          <w:rFonts w:ascii="Times New Roman" w:hAnsi="Times New Roman" w:cs="Times New Roman"/>
-          <w:sz w:val="28"/>
-          <w:lang w:val="en-US"/>
+        <w:jc w:val="both"/>
+        <w:rPr>
+          <w:rFonts w:ascii="Times New Roman" w:hAnsi="Times New Roman" w:cs="Times New Roman"/>
+          <w:sz w:val="28"/>
+          <w:szCs w:val="28"/>
+        </w:rPr>
+      </w:pPr>
+      <w:r>
+        <w:rPr>
+          <w:rFonts w:ascii="Times New Roman" w:hAnsi="Times New Roman" w:cs="Times New Roman"/>
+          <w:sz w:val="28"/>
+          <w:szCs w:val="28"/>
+          <w:lang w:val="en-US"/>
+        </w:rPr>
+        <w:t>T</w:t>
+      </w:r>
+      <w:r>
+        <w:rPr>
+          <w:rFonts w:ascii="Times New Roman" w:hAnsi="Times New Roman" w:cs="Times New Roman"/>
+          <w:sz w:val="28"/>
+          <w:szCs w:val="28"/>
+        </w:rPr>
+        <w:t xml:space="preserve"> = </w:t>
+      </w:r>
+      <w:r>
+        <w:rPr>
+          <w:rFonts w:ascii="Times New Roman" w:hAnsi="Times New Roman" w:cs="Times New Roman"/>
+          <w:sz w:val="28"/>
+          <w:szCs w:val="28"/>
+          <w:lang w:val="en-US"/>
+        </w:rPr>
+        <w:t>NUM</w:t>
+      </w:r>
+      <w:r>
+        <w:rPr>
+          <w:rFonts w:ascii="Times New Roman" w:hAnsi="Times New Roman" w:cs="Times New Roman"/>
+          <w:sz w:val="28"/>
+          <w:szCs w:val="28"/>
+        </w:rPr>
+        <w:t>2</w:t>
+      </w:r>
+      <w:r>
+        <w:rPr>
+          <w:rFonts w:ascii="Times New Roman" w:hAnsi="Times New Roman" w:cs="Times New Roman"/>
+          <w:sz w:val="28"/>
+          <w:szCs w:val="28"/>
+          <w:lang w:val="en-US"/>
+        </w:rPr>
+        <w:t>STR</w:t>
+      </w:r>
+      <w:r>
+        <w:rPr>
+          <w:rFonts w:ascii="Times New Roman" w:hAnsi="Times New Roman" w:cs="Times New Roman"/>
+          <w:sz w:val="28"/>
+          <w:szCs w:val="28"/>
+        </w:rPr>
+        <w:t>(</w:t>
+      </w:r>
+      <w:r>
+        <w:rPr>
+          <w:rFonts w:ascii="Times New Roman" w:hAnsi="Times New Roman" w:cs="Times New Roman"/>
+          <w:sz w:val="28"/>
+          <w:szCs w:val="28"/>
+          <w:lang w:val="en-US"/>
+        </w:rPr>
+        <w:t>X</w:t>
+      </w:r>
+      <w:r>
+        <w:rPr>
+          <w:rFonts w:ascii="Times New Roman" w:hAnsi="Times New Roman" w:cs="Times New Roman"/>
+          <w:sz w:val="28"/>
+          <w:szCs w:val="28"/>
+        </w:rPr>
+        <w:t xml:space="preserve">) </w:t>
+      </w:r>
+      <w:r>
+        <w:rPr>
+          <w:rFonts w:ascii="Times New Roman" w:hAnsi="Times New Roman" w:cs="Times New Roman"/>
+          <w:sz w:val="28"/>
+          <w:szCs w:val="28"/>
+        </w:rPr>
+        <w:t>преобразует</w:t>
+      </w:r>
+      <w:r>
+        <w:rPr>
+          <w:rFonts w:ascii="Times New Roman" w:hAnsi="Times New Roman" w:cs="Times New Roman"/>
+          <w:sz w:val="28"/>
+          <w:szCs w:val="28"/>
+        </w:rPr>
+        <w:t xml:space="preserve"> матрицу </w:t>
+      </w:r>
+      <w:r>
+        <w:rPr>
+          <w:rFonts w:ascii="Times New Roman" w:hAnsi="Times New Roman" w:cs="Times New Roman"/>
+          <w:sz w:val="28"/>
+          <w:szCs w:val="28"/>
+          <w:lang w:val="en-US"/>
+        </w:rPr>
+        <w:t>X</w:t>
+      </w:r>
+      <w:r>
+        <w:rPr>
+          <w:rFonts w:ascii="Times New Roman" w:hAnsi="Times New Roman" w:cs="Times New Roman"/>
+          <w:sz w:val="28"/>
+          <w:szCs w:val="28"/>
+        </w:rPr>
+        <w:t xml:space="preserve"> в строковое представление </w:t>
+      </w:r>
+      <w:r>
+        <w:rPr>
+          <w:rFonts w:ascii="Times New Roman" w:hAnsi="Times New Roman" w:cs="Times New Roman"/>
+          <w:sz w:val="28"/>
+          <w:szCs w:val="28"/>
+          <w:lang w:val="en-US"/>
+        </w:rPr>
+        <w:t>T</w:t>
+      </w:r>
+      <w:r>
+        <w:rPr>
+          <w:rFonts w:ascii="Times New Roman" w:hAnsi="Times New Roman" w:cs="Times New Roman"/>
+          <w:sz w:val="28"/>
+          <w:szCs w:val="28"/>
+        </w:rPr>
+        <w:t xml:space="preserve"> с около 4ю цифрами и экспонентой при необходимости. Это полезно для именования графиков </w:t>
+      </w:r>
+      <w:r>
+        <w:rPr>
+          <w:rFonts w:ascii="Times New Roman" w:hAnsi="Times New Roman" w:cs="Times New Roman"/>
+          <w:sz w:val="28"/>
+          <w:szCs w:val="28"/>
+        </w:rPr>
+        <w:t>с помощью ко</w:t>
+      </w:r>
+      <w:r>
+        <w:rPr>
+          <w:rFonts w:ascii="Times New Roman" w:hAnsi="Times New Roman" w:cs="Times New Roman"/>
+          <w:sz w:val="28"/>
+          <w:szCs w:val="28"/>
+        </w:rPr>
+        <w:t xml:space="preserve">манд </w:t>
+      </w:r>
+      <w:r>
+        <w:rPr>
+          <w:rFonts w:ascii="Times New Roman" w:hAnsi="Times New Roman" w:cs="Times New Roman"/>
+          <w:sz w:val="28"/>
+          <w:szCs w:val="28"/>
+          <w:lang w:val="en-US"/>
+        </w:rPr>
+        <w:t>TITLE</w:t>
+      </w:r>
+      <w:r>
+        <w:rPr>
+          <w:rFonts w:ascii="Times New Roman" w:hAnsi="Times New Roman" w:cs="Times New Roman"/>
+          <w:sz w:val="28"/>
+          <w:szCs w:val="28"/>
+        </w:rPr>
+        <w:t xml:space="preserve">, </w:t>
+      </w:r>
+      <w:r>
+        <w:rPr>
+          <w:rFonts w:ascii="Times New Roman" w:hAnsi="Times New Roman" w:cs="Times New Roman"/>
+          <w:sz w:val="28"/>
+          <w:szCs w:val="28"/>
+          <w:lang w:val="en-US"/>
+        </w:rPr>
+        <w:t>XLABEL</w:t>
+      </w:r>
+      <w:r>
+        <w:rPr>
+          <w:rFonts w:ascii="Times New Roman" w:hAnsi="Times New Roman" w:cs="Times New Roman"/>
+          <w:sz w:val="28"/>
+          <w:szCs w:val="28"/>
+        </w:rPr>
+        <w:t xml:space="preserve">, </w:t>
+      </w:r>
+      <w:r>
+        <w:rPr>
+          <w:rFonts w:ascii="Times New Roman" w:hAnsi="Times New Roman" w:cs="Times New Roman"/>
+          <w:sz w:val="28"/>
+          <w:szCs w:val="28"/>
+          <w:lang w:val="en-US"/>
+        </w:rPr>
+        <w:t>YLABEL</w:t>
+      </w:r>
+      <w:r>
+        <w:rPr>
+          <w:rFonts w:ascii="Times New Roman" w:hAnsi="Times New Roman" w:cs="Times New Roman"/>
+          <w:sz w:val="28"/>
+          <w:szCs w:val="28"/>
         </w:rPr>
         <w:t xml:space="preserve"> </w:t>
       </w:r>
@@ -1195,41 +2270,783 @@
         <w:rPr>
           <w:rFonts w:ascii="Times New Roman" w:hAnsi="Times New Roman" w:cs="Times New Roman"/>
           <w:sz w:val="28"/>
-          <w:lang w:val="en-US"/>
-        </w:rPr>
-        <w:t>fix</w:t>
+          <w:szCs w:val="28"/>
+        </w:rPr>
+        <w:t xml:space="preserve">и </w:t>
+      </w:r>
+      <w:r>
+        <w:rPr>
+          <w:rFonts w:ascii="Times New Roman" w:hAnsi="Times New Roman" w:cs="Times New Roman"/>
+          <w:sz w:val="28"/>
+          <w:szCs w:val="28"/>
+          <w:lang w:val="en-US"/>
+        </w:rPr>
+        <w:t>TEXT</w:t>
+      </w:r>
+      <w:r>
+        <w:rPr>
+          <w:rFonts w:ascii="Times New Roman" w:hAnsi="Times New Roman" w:cs="Times New Roman"/>
+          <w:sz w:val="28"/>
+          <w:szCs w:val="28"/>
+        </w:rPr>
+        <w:t>.</w:t>
+      </w:r>
+    </w:p>
+    <w:p>
+      <w:pPr>
+        <w:ind w:firstLine="708"/>
+        <w:jc w:val="both"/>
+        <w:rPr>
+          <w:rFonts w:ascii="Times New Roman" w:hAnsi="Times New Roman" w:cs="Times New Roman"/>
+          <w:sz w:val="28"/>
+          <w:szCs w:val="28"/>
+        </w:rPr>
+      </w:pPr>
+      <w:r>
+        <w:rPr>
+          <w:rFonts w:ascii="Times New Roman" w:hAnsi="Times New Roman" w:cs="Times New Roman"/>
+          <w:sz w:val="28"/>
+          <w:szCs w:val="28"/>
+          <w:lang w:val="en-US"/>
+        </w:rPr>
+        <w:t>T</w:t>
+      </w:r>
+      <w:r>
+        <w:rPr>
+          <w:rFonts w:ascii="Times New Roman" w:hAnsi="Times New Roman" w:cs="Times New Roman"/>
+          <w:sz w:val="28"/>
+          <w:szCs w:val="28"/>
+        </w:rPr>
+        <w:t xml:space="preserve"> = </w:t>
+      </w:r>
+      <w:r>
+        <w:rPr>
+          <w:rFonts w:ascii="Times New Roman" w:hAnsi="Times New Roman" w:cs="Times New Roman"/>
+          <w:sz w:val="28"/>
+          <w:szCs w:val="28"/>
+          <w:lang w:val="en-US"/>
+        </w:rPr>
+        <w:t>NUM</w:t>
+      </w:r>
+      <w:r>
+        <w:rPr>
+          <w:rFonts w:ascii="Times New Roman" w:hAnsi="Times New Roman" w:cs="Times New Roman"/>
+          <w:sz w:val="28"/>
+          <w:szCs w:val="28"/>
+        </w:rPr>
+        <w:t>2</w:t>
+      </w:r>
+      <w:r>
+        <w:rPr>
+          <w:rFonts w:ascii="Times New Roman" w:hAnsi="Times New Roman" w:cs="Times New Roman"/>
+          <w:sz w:val="28"/>
+          <w:szCs w:val="28"/>
+          <w:lang w:val="en-US"/>
+        </w:rPr>
+        <w:t>STR</w:t>
+      </w:r>
+      <w:r>
+        <w:rPr>
+          <w:rFonts w:ascii="Times New Roman" w:hAnsi="Times New Roman" w:cs="Times New Roman"/>
+          <w:sz w:val="28"/>
+          <w:szCs w:val="28"/>
+        </w:rPr>
+        <w:t>(</w:t>
+      </w:r>
+      <w:r>
+        <w:rPr>
+          <w:rFonts w:ascii="Times New Roman" w:hAnsi="Times New Roman" w:cs="Times New Roman"/>
+          <w:sz w:val="28"/>
+          <w:szCs w:val="28"/>
+          <w:lang w:val="en-US"/>
+        </w:rPr>
+        <w:t>X</w:t>
+      </w:r>
+      <w:r>
+        <w:rPr>
+          <w:rFonts w:ascii="Times New Roman" w:hAnsi="Times New Roman" w:cs="Times New Roman"/>
+          <w:sz w:val="28"/>
+          <w:szCs w:val="28"/>
+        </w:rPr>
+        <w:t>,</w:t>
+      </w:r>
+      <w:r>
+        <w:rPr>
+          <w:rFonts w:ascii="Times New Roman" w:hAnsi="Times New Roman" w:cs="Times New Roman"/>
+          <w:sz w:val="28"/>
+          <w:szCs w:val="28"/>
+        </w:rPr>
+        <w:t xml:space="preserve"> </w:t>
+      </w:r>
+      <w:r>
+        <w:rPr>
+          <w:rFonts w:ascii="Times New Roman" w:hAnsi="Times New Roman" w:cs="Times New Roman"/>
+          <w:sz w:val="28"/>
+          <w:szCs w:val="28"/>
+          <w:lang w:val="en-US"/>
+        </w:rPr>
+        <w:t>N</w:t>
+      </w:r>
+      <w:r>
+        <w:rPr>
+          <w:rFonts w:ascii="Times New Roman" w:hAnsi="Times New Roman" w:cs="Times New Roman"/>
+          <w:sz w:val="28"/>
+          <w:szCs w:val="28"/>
+        </w:rPr>
+        <w:t xml:space="preserve">) </w:t>
+      </w:r>
+      <w:r>
+        <w:rPr>
+          <w:rFonts w:ascii="Times New Roman" w:hAnsi="Times New Roman" w:cs="Times New Roman"/>
+          <w:sz w:val="28"/>
+          <w:szCs w:val="28"/>
+        </w:rPr>
+        <w:t xml:space="preserve">преобразует матрицу </w:t>
+      </w:r>
+      <w:r>
+        <w:rPr>
+          <w:rFonts w:ascii="Times New Roman" w:hAnsi="Times New Roman" w:cs="Times New Roman"/>
+          <w:sz w:val="28"/>
+          <w:szCs w:val="28"/>
+          <w:lang w:val="en-US"/>
+        </w:rPr>
+        <w:t>X</w:t>
+      </w:r>
+      <w:r>
+        <w:rPr>
+          <w:rFonts w:ascii="Times New Roman" w:hAnsi="Times New Roman" w:cs="Times New Roman"/>
+          <w:sz w:val="28"/>
+          <w:szCs w:val="28"/>
+        </w:rPr>
+        <w:t xml:space="preserve"> </w:t>
+      </w:r>
+      <w:r>
+        <w:rPr>
+          <w:rFonts w:ascii="Times New Roman" w:hAnsi="Times New Roman" w:cs="Times New Roman"/>
+          <w:sz w:val="28"/>
+          <w:szCs w:val="28"/>
+        </w:rPr>
+        <w:t xml:space="preserve">в строковое представление T с максимум </w:t>
+      </w:r>
+      <w:r>
+        <w:rPr>
+          <w:rFonts w:ascii="Times New Roman" w:hAnsi="Times New Roman" w:cs="Times New Roman"/>
+          <w:sz w:val="28"/>
+          <w:szCs w:val="28"/>
+          <w:lang w:val="en-US"/>
+        </w:rPr>
+        <w:t>N</w:t>
+      </w:r>
+      <w:r>
+        <w:rPr>
+          <w:rFonts w:ascii="Times New Roman" w:hAnsi="Times New Roman" w:cs="Times New Roman"/>
+          <w:sz w:val="28"/>
+          <w:szCs w:val="28"/>
+        </w:rPr>
+        <w:t xml:space="preserve"> </w:t>
+      </w:r>
+      <w:r>
+        <w:rPr>
+          <w:rFonts w:ascii="Times New Roman" w:hAnsi="Times New Roman" w:cs="Times New Roman"/>
+          <w:sz w:val="28"/>
+          <w:szCs w:val="28"/>
+        </w:rPr>
+        <w:t xml:space="preserve">цифрами точности. По умолчанию число цифр основывается на величинах элементов </w:t>
+      </w:r>
+      <w:r>
+        <w:rPr>
+          <w:rFonts w:ascii="Times New Roman" w:hAnsi="Times New Roman" w:cs="Times New Roman"/>
+          <w:sz w:val="28"/>
+          <w:szCs w:val="28"/>
+          <w:lang w:val="en-US"/>
+        </w:rPr>
+        <w:t>X</w:t>
+      </w:r>
+      <w:r>
+        <w:rPr>
+          <w:rFonts w:ascii="Times New Roman" w:hAnsi="Times New Roman" w:cs="Times New Roman"/>
+          <w:sz w:val="28"/>
+          <w:szCs w:val="28"/>
+        </w:rPr>
+        <w:t>.</w:t>
+      </w:r>
+    </w:p>
+    <w:p>
+      <w:pPr>
+        <w:ind w:firstLine="708"/>
+        <w:jc w:val="both"/>
+        <w:rPr>
+          <w:rFonts w:ascii="Times New Roman" w:hAnsi="Times New Roman" w:cs="Times New Roman"/>
+          <w:sz w:val="28"/>
+          <w:szCs w:val="28"/>
+          <w:lang w:val="en-US"/>
+        </w:rPr>
+      </w:pPr>
+      <w:r>
+        <w:rPr>
+          <w:rFonts w:ascii="Times New Roman" w:hAnsi="Times New Roman" w:cs="Times New Roman"/>
+          <w:sz w:val="28"/>
+          <w:szCs w:val="28"/>
+          <w:lang w:val="en-US"/>
+        </w:rPr>
+        <w:t>T</w:t>
+      </w:r>
+      <w:r>
+        <w:rPr>
+          <w:rFonts w:ascii="Times New Roman" w:hAnsi="Times New Roman" w:cs="Times New Roman"/>
+          <w:sz w:val="28"/>
+          <w:szCs w:val="28"/>
+        </w:rPr>
+        <w:t xml:space="preserve"> = </w:t>
+      </w:r>
+      <w:r>
+        <w:rPr>
+          <w:rFonts w:ascii="Times New Roman" w:hAnsi="Times New Roman" w:cs="Times New Roman"/>
+          <w:sz w:val="28"/>
+          <w:szCs w:val="28"/>
+          <w:lang w:val="en-US"/>
+        </w:rPr>
+        <w:t>NUM</w:t>
+      </w:r>
+      <w:r>
+        <w:rPr>
+          <w:rFonts w:ascii="Times New Roman" w:hAnsi="Times New Roman" w:cs="Times New Roman"/>
+          <w:sz w:val="28"/>
+          <w:szCs w:val="28"/>
+        </w:rPr>
+        <w:t>2</w:t>
+      </w:r>
+      <w:r>
+        <w:rPr>
+          <w:rFonts w:ascii="Times New Roman" w:hAnsi="Times New Roman" w:cs="Times New Roman"/>
+          <w:sz w:val="28"/>
+          <w:szCs w:val="28"/>
+          <w:lang w:val="en-US"/>
+        </w:rPr>
+        <w:t>STR</w:t>
+      </w:r>
+      <w:r>
+        <w:rPr>
+          <w:rFonts w:ascii="Times New Roman" w:hAnsi="Times New Roman" w:cs="Times New Roman"/>
+          <w:sz w:val="28"/>
+          <w:szCs w:val="28"/>
+        </w:rPr>
+        <w:t>(</w:t>
+      </w:r>
+      <w:r>
+        <w:rPr>
+          <w:rFonts w:ascii="Times New Roman" w:hAnsi="Times New Roman" w:cs="Times New Roman"/>
+          <w:sz w:val="28"/>
+          <w:szCs w:val="28"/>
+          <w:lang w:val="en-US"/>
+        </w:rPr>
+        <w:t>X</w:t>
+      </w:r>
+      <w:r>
+        <w:rPr>
+          <w:rFonts w:ascii="Times New Roman" w:hAnsi="Times New Roman" w:cs="Times New Roman"/>
+          <w:sz w:val="28"/>
+          <w:szCs w:val="28"/>
+        </w:rPr>
+        <w:t xml:space="preserve">, </w:t>
+      </w:r>
+      <w:r>
+        <w:rPr>
+          <w:rFonts w:ascii="Times New Roman" w:hAnsi="Times New Roman" w:cs="Times New Roman"/>
+          <w:sz w:val="28"/>
+          <w:szCs w:val="28"/>
+          <w:lang w:val="en-US"/>
+        </w:rPr>
+        <w:t>FORMAT</w:t>
+      </w:r>
+      <w:r>
+        <w:rPr>
+          <w:rFonts w:ascii="Times New Roman" w:hAnsi="Times New Roman" w:cs="Times New Roman"/>
+          <w:sz w:val="28"/>
+          <w:szCs w:val="28"/>
+        </w:rPr>
+        <w:t xml:space="preserve">) </w:t>
+      </w:r>
+      <w:r>
+        <w:rPr>
+          <w:rFonts w:ascii="Times New Roman" w:hAnsi="Times New Roman" w:cs="Times New Roman"/>
+          <w:sz w:val="28"/>
+          <w:szCs w:val="28"/>
+        </w:rPr>
+        <w:t xml:space="preserve">использует формат строки </w:t>
+      </w:r>
+      <w:r>
+        <w:rPr>
+          <w:rFonts w:ascii="Times New Roman" w:hAnsi="Times New Roman" w:cs="Times New Roman"/>
+          <w:sz w:val="28"/>
+          <w:szCs w:val="28"/>
+          <w:lang w:val="en-US"/>
+        </w:rPr>
+        <w:t>FORMAT</w:t>
+      </w:r>
+      <w:r>
+        <w:rPr>
+          <w:rFonts w:ascii="Times New Roman" w:hAnsi="Times New Roman" w:cs="Times New Roman"/>
+          <w:sz w:val="28"/>
+          <w:szCs w:val="28"/>
+        </w:rPr>
+        <w:t xml:space="preserve"> (</w:t>
+      </w:r>
+      <w:r>
+        <w:rPr>
+          <w:rFonts w:ascii="Times New Roman" w:hAnsi="Times New Roman" w:cs="Times New Roman"/>
+          <w:sz w:val="28"/>
+          <w:szCs w:val="28"/>
+        </w:rPr>
+        <w:t xml:space="preserve">смотрите </w:t>
+      </w:r>
+      <w:r>
+        <w:rPr>
+          <w:rFonts w:ascii="Times New Roman" w:hAnsi="Times New Roman" w:cs="Times New Roman"/>
+          <w:sz w:val="28"/>
+          <w:szCs w:val="28"/>
+          <w:lang w:val="en-US"/>
+        </w:rPr>
+        <w:t>SPRINTF</w:t>
+      </w:r>
+      <w:r>
+        <w:rPr>
+          <w:rFonts w:ascii="Times New Roman" w:hAnsi="Times New Roman" w:cs="Times New Roman"/>
+          <w:sz w:val="28"/>
+          <w:szCs w:val="28"/>
+        </w:rPr>
+        <w:t xml:space="preserve"> </w:t>
+      </w:r>
+      <w:r>
+        <w:rPr>
+          <w:rFonts w:ascii="Times New Roman" w:hAnsi="Times New Roman" w:cs="Times New Roman"/>
+          <w:sz w:val="28"/>
+          <w:szCs w:val="28"/>
+        </w:rPr>
+        <w:t>для подробностей</w:t>
+      </w:r>
+      <w:r>
+        <w:rPr>
+          <w:rFonts w:ascii="Times New Roman" w:hAnsi="Times New Roman" w:cs="Times New Roman"/>
+          <w:sz w:val="28"/>
+          <w:szCs w:val="28"/>
+        </w:rPr>
+        <w:t>)</w:t>
+      </w:r>
+      <w:r>
+        <w:rPr>
+          <w:rFonts w:ascii="Times New Roman" w:hAnsi="Times New Roman" w:cs="Times New Roman"/>
+          <w:sz w:val="28"/>
+          <w:szCs w:val="28"/>
+        </w:rPr>
+        <w:t>.</w:t>
+      </w:r>
+    </w:p>
+    <w:p>
+      <w:pPr>
+        <w:jc w:val="both"/>
+        <w:rPr>
+          <w:rFonts w:ascii="Times New Roman" w:hAnsi="Times New Roman" w:cs="Times New Roman"/>
+          <w:sz w:val="28"/>
+          <w:szCs w:val="28"/>
+        </w:rPr>
+      </w:pPr>
+      <w:r>
+        <w:rPr>
+          <w:rFonts w:ascii="Times New Roman" w:hAnsi="Times New Roman" w:cs="Times New Roman"/>
+          <w:sz w:val="28"/>
+          <w:szCs w:val="28"/>
+        </w:rPr>
+        <w:t xml:space="preserve">2) </w:t>
+      </w:r>
+      <w:r>
+        <w:rPr>
+          <w:rFonts w:ascii="Times New Roman" w:hAnsi="Times New Roman" w:cs="Times New Roman"/>
+          <w:sz w:val="28"/>
+          <w:szCs w:val="28"/>
+        </w:rPr>
+        <w:t xml:space="preserve">Функция </w:t>
+      </w:r>
+      <w:r>
+        <w:rPr>
+          <w:rFonts w:ascii="Times New Roman" w:hAnsi="Times New Roman" w:cs="Times New Roman"/>
+          <w:sz w:val="28"/>
+          <w:szCs w:val="28"/>
+          <w:lang w:val="en-US"/>
+        </w:rPr>
+        <w:t>UPPER</w:t>
+      </w:r>
+      <w:r>
+        <w:rPr>
+          <w:rFonts w:ascii="Times New Roman" w:hAnsi="Times New Roman" w:cs="Times New Roman"/>
+          <w:sz w:val="28"/>
+          <w:szCs w:val="28"/>
+        </w:rPr>
+        <w:t xml:space="preserve"> – </w:t>
+      </w:r>
+      <w:r>
+        <w:rPr>
+          <w:rFonts w:ascii="Times New Roman" w:hAnsi="Times New Roman" w:cs="Times New Roman"/>
+          <w:sz w:val="28"/>
+          <w:szCs w:val="28"/>
+        </w:rPr>
+        <w:t>преобразует строку в верхний регистр.</w:t>
+      </w:r>
+    </w:p>
+    <w:p>
+      <w:pPr>
+        <w:jc w:val="both"/>
+        <w:rPr>
+          <w:rFonts w:ascii="Times New Roman" w:hAnsi="Times New Roman" w:cs="Times New Roman"/>
+          <w:sz w:val="28"/>
+          <w:szCs w:val="28"/>
+        </w:rPr>
+      </w:pPr>
+      <w:r>
+        <w:rPr>
+          <w:rFonts w:ascii="Times New Roman" w:hAnsi="Times New Roman" w:cs="Times New Roman"/>
+          <w:sz w:val="28"/>
+          <w:szCs w:val="28"/>
+        </w:rPr>
+        <w:tab/>
+      </w:r>
+      <w:r>
+        <w:rPr>
+          <w:rFonts w:ascii="Times New Roman" w:hAnsi="Times New Roman" w:cs="Times New Roman"/>
+          <w:sz w:val="28"/>
+          <w:szCs w:val="28"/>
+          <w:lang w:val="en-US"/>
+        </w:rPr>
+        <w:t>B</w:t>
+      </w:r>
+      <w:r>
+        <w:rPr>
+          <w:rFonts w:ascii="Times New Roman" w:hAnsi="Times New Roman" w:cs="Times New Roman"/>
+          <w:sz w:val="28"/>
+          <w:szCs w:val="28"/>
+        </w:rPr>
+        <w:t xml:space="preserve"> = </w:t>
+      </w:r>
+      <w:proofErr w:type="gramStart"/>
+      <w:r>
+        <w:rPr>
+          <w:rFonts w:ascii="Times New Roman" w:hAnsi="Times New Roman" w:cs="Times New Roman"/>
+          <w:sz w:val="28"/>
+          <w:szCs w:val="28"/>
+          <w:lang w:val="en-US"/>
+        </w:rPr>
+        <w:t>UPPER</w:t>
+      </w:r>
+      <w:r>
+        <w:rPr>
+          <w:rFonts w:ascii="Times New Roman" w:hAnsi="Times New Roman" w:cs="Times New Roman"/>
+          <w:sz w:val="28"/>
+          <w:szCs w:val="28"/>
+        </w:rPr>
+        <w:t>(</w:t>
+      </w:r>
+      <w:proofErr w:type="gramEnd"/>
+      <w:r>
+        <w:rPr>
+          <w:rFonts w:ascii="Times New Roman" w:hAnsi="Times New Roman" w:cs="Times New Roman"/>
+          <w:sz w:val="28"/>
+          <w:szCs w:val="28"/>
+          <w:lang w:val="en-US"/>
+        </w:rPr>
+        <w:t>A</w:t>
+      </w:r>
+      <w:r>
+        <w:rPr>
+          <w:rFonts w:ascii="Times New Roman" w:hAnsi="Times New Roman" w:cs="Times New Roman"/>
+          <w:sz w:val="28"/>
+          <w:szCs w:val="28"/>
+        </w:rPr>
+        <w:t xml:space="preserve">) </w:t>
+      </w:r>
+      <w:r>
+        <w:rPr>
+          <w:rFonts w:ascii="Times New Roman" w:hAnsi="Times New Roman" w:cs="Times New Roman"/>
+          <w:sz w:val="28"/>
+          <w:szCs w:val="28"/>
+        </w:rPr>
+        <w:t xml:space="preserve">преобразует любой символ в нижнем регистре из </w:t>
+      </w:r>
+      <w:r>
+        <w:rPr>
+          <w:rFonts w:ascii="Times New Roman" w:hAnsi="Times New Roman" w:cs="Times New Roman"/>
+          <w:sz w:val="28"/>
+          <w:szCs w:val="28"/>
+          <w:lang w:val="en-US"/>
+        </w:rPr>
+        <w:t>A</w:t>
+      </w:r>
+      <w:r>
+        <w:rPr>
+          <w:rFonts w:ascii="Times New Roman" w:hAnsi="Times New Roman" w:cs="Times New Roman"/>
+          <w:sz w:val="28"/>
+          <w:szCs w:val="28"/>
+        </w:rPr>
+        <w:t xml:space="preserve"> </w:t>
+      </w:r>
+      <w:r>
+        <w:rPr>
+          <w:rFonts w:ascii="Times New Roman" w:hAnsi="Times New Roman" w:cs="Times New Roman"/>
+          <w:sz w:val="28"/>
+          <w:szCs w:val="28"/>
+        </w:rPr>
+        <w:t>в соответствующий символ верхнего регистра и оставляет остальные символы без изменения.</w:t>
+      </w:r>
+    </w:p>
+    <w:p>
+      <w:pPr>
+        <w:rPr>
+          <w:rFonts w:ascii="Times New Roman" w:hAnsi="Times New Roman" w:cs="Times New Roman"/>
+          <w:sz w:val="28"/>
+          <w:szCs w:val="28"/>
+        </w:rPr>
+      </w:pPr>
+      <w:r>
+        <w:rPr>
+          <w:rFonts w:ascii="Times New Roman" w:hAnsi="Times New Roman" w:cs="Times New Roman"/>
+          <w:sz w:val="28"/>
+          <w:szCs w:val="28"/>
+        </w:rPr>
+        <w:lastRenderedPageBreak/>
+        <w:tab/>
+      </w:r>
+      <w:r>
+        <w:rPr>
+          <w:rFonts w:ascii="Times New Roman" w:hAnsi="Times New Roman" w:cs="Times New Roman"/>
+          <w:sz w:val="28"/>
+          <w:szCs w:val="28"/>
+          <w:lang w:val="en-US"/>
+        </w:rPr>
+        <w:t>B</w:t>
+      </w:r>
+      <w:r>
+        <w:rPr>
+          <w:rFonts w:ascii="Times New Roman" w:hAnsi="Times New Roman" w:cs="Times New Roman"/>
+          <w:sz w:val="28"/>
+          <w:szCs w:val="28"/>
+        </w:rPr>
+        <w:t xml:space="preserve"> = </w:t>
+      </w:r>
+      <w:r>
+        <w:rPr>
+          <w:rFonts w:ascii="Times New Roman" w:hAnsi="Times New Roman" w:cs="Times New Roman"/>
+          <w:sz w:val="28"/>
+          <w:szCs w:val="28"/>
+          <w:lang w:val="en-US"/>
+        </w:rPr>
+        <w:t>UPPER</w:t>
+      </w:r>
+      <w:r>
+        <w:rPr>
+          <w:rFonts w:ascii="Times New Roman" w:hAnsi="Times New Roman" w:cs="Times New Roman"/>
+          <w:sz w:val="28"/>
+          <w:szCs w:val="28"/>
+        </w:rPr>
+        <w:t>(</w:t>
+      </w:r>
+      <w:r>
+        <w:rPr>
+          <w:rFonts w:ascii="Times New Roman" w:hAnsi="Times New Roman" w:cs="Times New Roman"/>
+          <w:sz w:val="28"/>
+          <w:szCs w:val="28"/>
+          <w:lang w:val="en-US"/>
+        </w:rPr>
+        <w:t>A</w:t>
+      </w:r>
+      <w:r>
+        <w:rPr>
+          <w:rFonts w:ascii="Times New Roman" w:hAnsi="Times New Roman" w:cs="Times New Roman"/>
+          <w:sz w:val="28"/>
+          <w:szCs w:val="28"/>
+        </w:rPr>
+        <w:t xml:space="preserve">), </w:t>
+      </w:r>
+      <w:r>
+        <w:rPr>
+          <w:rFonts w:ascii="Times New Roman" w:hAnsi="Times New Roman" w:cs="Times New Roman"/>
+          <w:sz w:val="28"/>
+          <w:szCs w:val="28"/>
+        </w:rPr>
+        <w:t>когда</w:t>
+      </w:r>
+      <w:r>
+        <w:rPr>
+          <w:rFonts w:ascii="Times New Roman" w:hAnsi="Times New Roman" w:cs="Times New Roman"/>
+          <w:sz w:val="28"/>
+          <w:szCs w:val="28"/>
+        </w:rPr>
+        <w:t xml:space="preserve"> </w:t>
+      </w:r>
+      <w:r>
+        <w:rPr>
+          <w:rFonts w:ascii="Times New Roman" w:hAnsi="Times New Roman" w:cs="Times New Roman"/>
+          <w:sz w:val="28"/>
+          <w:szCs w:val="28"/>
+          <w:lang w:val="en-US"/>
+        </w:rPr>
+        <w:t>A</w:t>
+      </w:r>
+      <w:r>
+        <w:rPr>
+          <w:rFonts w:ascii="Times New Roman" w:hAnsi="Times New Roman" w:cs="Times New Roman"/>
+          <w:sz w:val="28"/>
+          <w:szCs w:val="28"/>
+        </w:rPr>
+        <w:t xml:space="preserve"> </w:t>
+      </w:r>
+      <w:r>
+        <w:rPr>
+          <w:rFonts w:ascii="Times New Roman" w:hAnsi="Times New Roman" w:cs="Times New Roman"/>
+          <w:sz w:val="28"/>
+          <w:szCs w:val="28"/>
+        </w:rPr>
+        <w:t>это</w:t>
+      </w:r>
+      <w:r>
+        <w:rPr>
+          <w:rFonts w:ascii="Times New Roman" w:hAnsi="Times New Roman" w:cs="Times New Roman"/>
+          <w:sz w:val="28"/>
+          <w:szCs w:val="28"/>
+        </w:rPr>
+        <w:t xml:space="preserve"> </w:t>
+      </w:r>
+      <w:r>
+        <w:rPr>
+          <w:rFonts w:ascii="Times New Roman" w:hAnsi="Times New Roman" w:cs="Times New Roman"/>
+          <w:sz w:val="28"/>
+          <w:szCs w:val="28"/>
+        </w:rPr>
+        <w:t xml:space="preserve">массив строк, возвращает массив такого же размера как </w:t>
+      </w:r>
+      <w:r>
+        <w:rPr>
+          <w:rFonts w:ascii="Times New Roman" w:hAnsi="Times New Roman" w:cs="Times New Roman"/>
+          <w:sz w:val="28"/>
+          <w:szCs w:val="28"/>
+          <w:lang w:val="en-US"/>
+        </w:rPr>
+        <w:t>A</w:t>
+      </w:r>
+      <w:r>
+        <w:rPr>
+          <w:rFonts w:ascii="Times New Roman" w:hAnsi="Times New Roman" w:cs="Times New Roman"/>
+          <w:sz w:val="28"/>
+          <w:szCs w:val="28"/>
+        </w:rPr>
+        <w:t xml:space="preserve">, содержащего результат применения </w:t>
+      </w:r>
+      <w:r>
+        <w:rPr>
+          <w:rFonts w:ascii="Times New Roman" w:hAnsi="Times New Roman" w:cs="Times New Roman"/>
+          <w:sz w:val="28"/>
+          <w:szCs w:val="28"/>
+          <w:lang w:val="en-US"/>
+        </w:rPr>
+        <w:t>UPPER</w:t>
+      </w:r>
+      <w:r>
+        <w:rPr>
+          <w:rFonts w:ascii="Times New Roman" w:hAnsi="Times New Roman" w:cs="Times New Roman"/>
+          <w:sz w:val="28"/>
+          <w:szCs w:val="28"/>
+        </w:rPr>
+        <w:t xml:space="preserve"> </w:t>
+      </w:r>
+      <w:r>
+        <w:rPr>
+          <w:rFonts w:ascii="Times New Roman" w:hAnsi="Times New Roman" w:cs="Times New Roman"/>
+          <w:sz w:val="28"/>
+          <w:szCs w:val="28"/>
+        </w:rPr>
+        <w:t xml:space="preserve">к каждой строке в </w:t>
+      </w:r>
+      <w:r>
+        <w:rPr>
+          <w:rFonts w:ascii="Times New Roman" w:hAnsi="Times New Roman" w:cs="Times New Roman"/>
+          <w:sz w:val="28"/>
+          <w:szCs w:val="28"/>
+          <w:lang w:val="en-US"/>
+        </w:rPr>
+        <w:t>A</w:t>
+      </w:r>
+      <w:r>
+        <w:rPr>
+          <w:rFonts w:ascii="Times New Roman" w:hAnsi="Times New Roman" w:cs="Times New Roman"/>
+          <w:sz w:val="28"/>
+          <w:szCs w:val="28"/>
+        </w:rPr>
+        <w:t>;</w:t>
       </w:r>
     </w:p>
     <w:p>
       <w:pPr>
         <w:spacing w:line="240" w:lineRule="auto"/>
-        <w:ind w:left="708" w:firstLine="708"/>
-        <w:rPr>
-          <w:rFonts w:ascii="Times New Roman" w:hAnsi="Times New Roman" w:cs="Times New Roman"/>
-          <w:sz w:val="28"/>
-          <w:lang w:val="en-US"/>
-        </w:rPr>
-      </w:pPr>
-      <w:r>
-        <w:rPr>
-          <w:rFonts w:ascii="Times New Roman" w:hAnsi="Times New Roman" w:cs="Times New Roman"/>
-          <w:sz w:val="28"/>
-          <w:lang w:val="en-US"/>
-        </w:rPr>
-        <w:t xml:space="preserve">2.1.1 </w:t>
-      </w:r>
-      <w:r>
-        <w:rPr>
-          <w:rFonts w:ascii="Times New Roman" w:hAnsi="Times New Roman" w:cs="Times New Roman"/>
-          <w:sz w:val="28"/>
-        </w:rPr>
-        <w:t>Оригинальный</w:t>
-      </w:r>
-      <w:r>
-        <w:rPr>
-          <w:rFonts w:ascii="Times New Roman" w:hAnsi="Times New Roman" w:cs="Times New Roman"/>
-          <w:sz w:val="28"/>
-          <w:lang w:val="en-US"/>
+        <w:rPr>
+          <w:rFonts w:ascii="Times New Roman" w:hAnsi="Times New Roman" w:cs="Times New Roman"/>
+          <w:sz w:val="28"/>
+        </w:rPr>
+      </w:pPr>
+      <w:r>
+        <w:rPr>
+          <w:rFonts w:ascii="Times New Roman" w:hAnsi="Times New Roman" w:cs="Times New Roman"/>
+          <w:sz w:val="28"/>
+        </w:rPr>
+        <w:t xml:space="preserve">3) </w:t>
+      </w:r>
+      <w:r>
+        <w:rPr>
+          <w:rFonts w:ascii="Times New Roman" w:hAnsi="Times New Roman" w:cs="Times New Roman"/>
+          <w:sz w:val="28"/>
+        </w:rPr>
+        <w:t xml:space="preserve">Функция </w:t>
+      </w:r>
+      <w:r>
+        <w:rPr>
+          <w:rFonts w:ascii="Times New Roman" w:hAnsi="Times New Roman" w:cs="Times New Roman"/>
+          <w:sz w:val="28"/>
+          <w:lang w:val="en-US"/>
+        </w:rPr>
+        <w:t>ISSPACE</w:t>
+      </w:r>
+      <w:r>
+        <w:rPr>
+          <w:rFonts w:ascii="Times New Roman" w:hAnsi="Times New Roman" w:cs="Times New Roman"/>
+          <w:sz w:val="28"/>
+        </w:rPr>
+        <w:t xml:space="preserve"> – </w:t>
+      </w:r>
+      <w:r>
+        <w:rPr>
+          <w:rFonts w:ascii="Times New Roman" w:hAnsi="Times New Roman" w:cs="Times New Roman"/>
+          <w:sz w:val="28"/>
+        </w:rPr>
+        <w:t>Правда на пробельных символах.</w:t>
+      </w:r>
+    </w:p>
+    <w:p>
+      <w:pPr>
+        <w:spacing w:line="240" w:lineRule="auto"/>
+        <w:rPr>
+          <w:rFonts w:ascii="Times New Roman" w:hAnsi="Times New Roman" w:cs="Times New Roman"/>
+          <w:sz w:val="28"/>
+        </w:rPr>
+      </w:pPr>
+      <w:r>
+        <w:rPr>
+          <w:rFonts w:ascii="Times New Roman" w:hAnsi="Times New Roman" w:cs="Times New Roman"/>
+          <w:sz w:val="28"/>
+        </w:rPr>
+        <w:tab/>
+        <w:t>Для</w:t>
+      </w:r>
+      <w:r>
+        <w:rPr>
+          <w:rFonts w:ascii="Times New Roman" w:hAnsi="Times New Roman" w:cs="Times New Roman"/>
+          <w:sz w:val="28"/>
         </w:rPr>
         <w:t xml:space="preserve"> </w:t>
       </w:r>
@@ -1238,7 +3055,66 @@
           <w:rFonts w:ascii="Times New Roman" w:hAnsi="Times New Roman" w:cs="Times New Roman"/>
           <w:sz w:val="28"/>
         </w:rPr>
-        <w:t>текст</w:t>
+        <w:t>строки</w:t>
+      </w:r>
+      <w:r>
+        <w:rPr>
+          <w:rFonts w:ascii="Times New Roman" w:hAnsi="Times New Roman" w:cs="Times New Roman"/>
+          <w:sz w:val="28"/>
+        </w:rPr>
+        <w:t xml:space="preserve"> </w:t>
+      </w:r>
+      <w:r>
+        <w:rPr>
+          <w:rFonts w:ascii="Times New Roman" w:hAnsi="Times New Roman" w:cs="Times New Roman"/>
+          <w:sz w:val="28"/>
+          <w:lang w:val="en-US"/>
+        </w:rPr>
+        <w:t>S</w:t>
+      </w:r>
+      <w:r>
+        <w:rPr>
+          <w:rFonts w:ascii="Times New Roman" w:hAnsi="Times New Roman" w:cs="Times New Roman"/>
+          <w:sz w:val="28"/>
+        </w:rPr>
+        <w:t xml:space="preserve">, </w:t>
+      </w:r>
+      <w:r>
+        <w:rPr>
+          <w:rFonts w:ascii="Times New Roman" w:hAnsi="Times New Roman" w:cs="Times New Roman"/>
+          <w:sz w:val="28"/>
+          <w:lang w:val="en-US"/>
+        </w:rPr>
+        <w:t>ISSPACE</w:t>
+      </w:r>
+      <w:r>
+        <w:rPr>
+          <w:rFonts w:ascii="Times New Roman" w:hAnsi="Times New Roman" w:cs="Times New Roman"/>
+          <w:sz w:val="28"/>
+        </w:rPr>
+        <w:t>(</w:t>
+      </w:r>
+      <w:r>
+        <w:rPr>
+          <w:rFonts w:ascii="Times New Roman" w:hAnsi="Times New Roman" w:cs="Times New Roman"/>
+          <w:sz w:val="28"/>
+          <w:lang w:val="en-US"/>
+        </w:rPr>
+        <w:t>S</w:t>
+      </w:r>
+      <w:r>
+        <w:rPr>
+          <w:rFonts w:ascii="Times New Roman" w:hAnsi="Times New Roman" w:cs="Times New Roman"/>
+          <w:sz w:val="28"/>
+        </w:rPr>
+        <w:t xml:space="preserve">) </w:t>
+      </w:r>
+      <w:r>
+        <w:rPr>
+          <w:rFonts w:ascii="Times New Roman" w:hAnsi="Times New Roman" w:cs="Times New Roman"/>
+          <w:sz w:val="28"/>
+        </w:rPr>
+        <w:t>выдаёт 1 для пробельных символов и 0 в другом случае. Пробельными символами являются пробелы, переводы строк, возврат каретки, табуляция, вертикальная табуляция и подачи листа.</w:t>
       </w:r>
     </w:p>
     <w:p>
@@ -1247,22 +3123,177 @@
         <w:rPr>
           <w:rFonts w:ascii="Times New Roman" w:hAnsi="Times New Roman" w:cs="Times New Roman"/>
           <w:sz w:val="28"/>
-          <w:lang w:val="en-US"/>
-        </w:rPr>
-      </w:pPr>
-      <w:r>
-        <w:rPr>
-          <w:rFonts w:ascii="Times New Roman" w:hAnsi="Times New Roman" w:cs="Times New Roman"/>
-          <w:sz w:val="28"/>
-          <w:lang w:val="en-US"/>
-        </w:rPr>
-        <w:t>FIX(X) rounds the elements of X to the nearest integers</w:t>
-      </w:r>
-      <w:r>
-        <w:rPr>
-          <w:rFonts w:ascii="Times New Roman" w:hAnsi="Times New Roman" w:cs="Times New Roman"/>
-          <w:sz w:val="28"/>
-          <w:lang w:val="en-US"/>
+        </w:rPr>
+      </w:pPr>
+      <w:r>
+        <w:rPr>
+          <w:rFonts w:ascii="Times New Roman" w:hAnsi="Times New Roman" w:cs="Times New Roman"/>
+          <w:sz w:val="28"/>
+        </w:rPr>
+        <w:t xml:space="preserve">4) </w:t>
+      </w:r>
+      <w:r>
+        <w:rPr>
+          <w:rFonts w:ascii="Times New Roman" w:hAnsi="Times New Roman" w:cs="Times New Roman"/>
+          <w:sz w:val="28"/>
+        </w:rPr>
+        <w:t xml:space="preserve">Функция </w:t>
+      </w:r>
+      <w:r>
+        <w:rPr>
+          <w:rFonts w:ascii="Times New Roman" w:hAnsi="Times New Roman" w:cs="Times New Roman"/>
+          <w:sz w:val="28"/>
+          <w:lang w:val="en-US"/>
+        </w:rPr>
+        <w:t>DEBLANK</w:t>
+      </w:r>
+      <w:r>
+        <w:rPr>
+          <w:rFonts w:ascii="Times New Roman" w:hAnsi="Times New Roman" w:cs="Times New Roman"/>
+          <w:sz w:val="28"/>
+        </w:rPr>
+        <w:t xml:space="preserve"> – </w:t>
+      </w:r>
+      <w:r>
+        <w:rPr>
+          <w:rFonts w:ascii="Times New Roman" w:hAnsi="Times New Roman" w:cs="Times New Roman"/>
+          <w:sz w:val="28"/>
+        </w:rPr>
+        <w:t>удаляет конечные пропуски.</w:t>
+      </w:r>
+    </w:p>
+    <w:p>
+      <w:pPr>
+        <w:spacing w:line="240" w:lineRule="auto"/>
+        <w:rPr>
+          <w:rFonts w:ascii="Times New Roman" w:hAnsi="Times New Roman" w:cs="Times New Roman"/>
+          <w:sz w:val="28"/>
+        </w:rPr>
+      </w:pPr>
+      <w:r>
+        <w:rPr>
+          <w:rFonts w:ascii="Times New Roman" w:hAnsi="Times New Roman" w:cs="Times New Roman"/>
+          <w:sz w:val="28"/>
+        </w:rPr>
+        <w:tab/>
+      </w:r>
+      <w:r>
+        <w:rPr>
+          <w:rFonts w:ascii="Times New Roman" w:hAnsi="Times New Roman" w:cs="Times New Roman"/>
+          <w:sz w:val="28"/>
+          <w:lang w:val="en-US"/>
+        </w:rPr>
+        <w:t>DEBLANK</w:t>
+      </w:r>
+      <w:r>
+        <w:rPr>
+          <w:rFonts w:ascii="Times New Roman" w:hAnsi="Times New Roman" w:cs="Times New Roman"/>
+          <w:sz w:val="28"/>
+        </w:rPr>
+        <w:t>(</w:t>
+      </w:r>
+      <w:r>
+        <w:rPr>
+          <w:rFonts w:ascii="Times New Roman" w:hAnsi="Times New Roman" w:cs="Times New Roman"/>
+          <w:sz w:val="28"/>
+          <w:lang w:val="en-US"/>
+        </w:rPr>
+        <w:t>S</w:t>
+      </w:r>
+      <w:r>
+        <w:rPr>
+          <w:rFonts w:ascii="Times New Roman" w:hAnsi="Times New Roman" w:cs="Times New Roman"/>
+          <w:sz w:val="28"/>
+        </w:rPr>
+        <w:t xml:space="preserve">) </w:t>
+      </w:r>
+      <w:r>
+        <w:rPr>
+          <w:rFonts w:ascii="Times New Roman" w:hAnsi="Times New Roman" w:cs="Times New Roman"/>
+          <w:sz w:val="28"/>
+        </w:rPr>
+        <w:t xml:space="preserve">удаляет конечные пропуски из строки </w:t>
+      </w:r>
+      <w:r>
+        <w:rPr>
+          <w:rFonts w:ascii="Times New Roman" w:hAnsi="Times New Roman" w:cs="Times New Roman"/>
+          <w:sz w:val="28"/>
+          <w:lang w:val="en-US"/>
+        </w:rPr>
+        <w:t>S</w:t>
+      </w:r>
+      <w:r>
+        <w:rPr>
+          <w:rFonts w:ascii="Times New Roman" w:hAnsi="Times New Roman" w:cs="Times New Roman"/>
+          <w:sz w:val="28"/>
+        </w:rPr>
+        <w:t>.</w:t>
+      </w:r>
+    </w:p>
+    <w:p>
+      <w:pPr>
+        <w:spacing w:line="240" w:lineRule="auto"/>
+        <w:rPr>
+          <w:rFonts w:ascii="Times New Roman" w:hAnsi="Times New Roman" w:cs="Times New Roman"/>
+          <w:sz w:val="28"/>
+        </w:rPr>
+      </w:pPr>
+      <w:r>
+        <w:rPr>
+          <w:rFonts w:ascii="Times New Roman" w:hAnsi="Times New Roman" w:cs="Times New Roman"/>
+          <w:sz w:val="28"/>
+        </w:rPr>
+        <w:tab/>
+      </w:r>
+      <w:r>
+        <w:rPr>
+          <w:rFonts w:ascii="Times New Roman" w:hAnsi="Times New Roman" w:cs="Times New Roman"/>
+          <w:sz w:val="28"/>
+          <w:lang w:val="en-US"/>
+        </w:rPr>
+        <w:t>DEBLANK</w:t>
+      </w:r>
+      <w:r>
+        <w:rPr>
+          <w:rFonts w:ascii="Times New Roman" w:hAnsi="Times New Roman" w:cs="Times New Roman"/>
+          <w:sz w:val="28"/>
+        </w:rPr>
+        <w:t>(</w:t>
+      </w:r>
+      <w:r>
+        <w:rPr>
+          <w:rFonts w:ascii="Times New Roman" w:hAnsi="Times New Roman" w:cs="Times New Roman"/>
+          <w:sz w:val="28"/>
+          <w:lang w:val="en-US"/>
+        </w:rPr>
+        <w:t>C</w:t>
+      </w:r>
+      <w:r>
+        <w:rPr>
+          <w:rFonts w:ascii="Times New Roman" w:hAnsi="Times New Roman" w:cs="Times New Roman"/>
+          <w:sz w:val="28"/>
+        </w:rPr>
+        <w:t>)</w:t>
+      </w:r>
+      <w:r>
+        <w:rPr>
+          <w:rFonts w:ascii="Times New Roman" w:hAnsi="Times New Roman" w:cs="Times New Roman"/>
+          <w:sz w:val="28"/>
+        </w:rPr>
+        <w:t xml:space="preserve">, когда </w:t>
+      </w:r>
+      <w:r>
+        <w:rPr>
+          <w:rFonts w:ascii="Times New Roman" w:hAnsi="Times New Roman" w:cs="Times New Roman"/>
+          <w:sz w:val="28"/>
+          <w:lang w:val="en-US"/>
+        </w:rPr>
+        <w:t>C</w:t>
+      </w:r>
+      <w:r>
+        <w:rPr>
+          <w:rFonts w:ascii="Times New Roman" w:hAnsi="Times New Roman" w:cs="Times New Roman"/>
+          <w:sz w:val="28"/>
         </w:rPr>
         <w:t xml:space="preserve"> </w:t>
       </w:r>
@@ -1270,33 +3301,68 @@
         <w:rPr>
           <w:rFonts w:ascii="Times New Roman" w:hAnsi="Times New Roman" w:cs="Times New Roman"/>
           <w:sz w:val="28"/>
-          <w:lang w:val="en-US"/>
-        </w:rPr>
-        <w:t>towards zero.</w:t>
+        </w:rPr>
+        <w:t xml:space="preserve">это массив строк, удаляет конечные пропуски у каждого элемента </w:t>
+      </w:r>
+      <w:r>
+        <w:rPr>
+          <w:rFonts w:ascii="Times New Roman" w:hAnsi="Times New Roman" w:cs="Times New Roman"/>
+          <w:sz w:val="28"/>
+          <w:lang w:val="en-US"/>
+        </w:rPr>
+        <w:t>C</w:t>
+      </w:r>
+      <w:r>
+        <w:rPr>
+          <w:rFonts w:ascii="Times New Roman" w:hAnsi="Times New Roman" w:cs="Times New Roman"/>
+          <w:sz w:val="28"/>
+        </w:rPr>
+        <w:t>;</w:t>
       </w:r>
     </w:p>
     <w:p>
       <w:pPr>
         <w:spacing w:line="240" w:lineRule="auto"/>
-        <w:ind w:left="708" w:firstLine="708"/>
-        <w:rPr>
-          <w:rFonts w:ascii="Times New Roman" w:hAnsi="Times New Roman" w:cs="Times New Roman"/>
-          <w:sz w:val="28"/>
-        </w:rPr>
-      </w:pPr>
-      <w:r>
-        <w:rPr>
-          <w:rFonts w:ascii="Times New Roman" w:hAnsi="Times New Roman" w:cs="Times New Roman"/>
-          <w:sz w:val="28"/>
-        </w:rPr>
-        <w:t xml:space="preserve">2.1.2 </w:t>
-      </w:r>
-      <w:r>
-        <w:rPr>
-          <w:rFonts w:ascii="Times New Roman" w:hAnsi="Times New Roman" w:cs="Times New Roman"/>
-          <w:sz w:val="28"/>
-        </w:rPr>
-        <w:t>Перевод</w:t>
+        <w:rPr>
+          <w:rFonts w:ascii="Times New Roman" w:hAnsi="Times New Roman" w:cs="Times New Roman"/>
+          <w:sz w:val="28"/>
+        </w:rPr>
+      </w:pPr>
+      <w:r>
+        <w:rPr>
+          <w:rFonts w:ascii="Times New Roman" w:hAnsi="Times New Roman" w:cs="Times New Roman"/>
+          <w:sz w:val="28"/>
+        </w:rPr>
+        <w:t xml:space="preserve">5) </w:t>
+      </w:r>
+      <w:r>
+        <w:rPr>
+          <w:rFonts w:ascii="Times New Roman" w:hAnsi="Times New Roman" w:cs="Times New Roman"/>
+          <w:sz w:val="28"/>
+        </w:rPr>
+        <w:t xml:space="preserve">Функция </w:t>
+      </w:r>
+      <w:r>
+        <w:rPr>
+          <w:rFonts w:ascii="Times New Roman" w:hAnsi="Times New Roman" w:cs="Times New Roman"/>
+          <w:sz w:val="28"/>
+          <w:lang w:val="en-US"/>
+        </w:rPr>
+        <w:t>FINDSTR</w:t>
+      </w:r>
+      <w:r>
+        <w:rPr>
+          <w:rFonts w:ascii="Times New Roman" w:hAnsi="Times New Roman" w:cs="Times New Roman"/>
+          <w:sz w:val="28"/>
+        </w:rPr>
+        <w:t xml:space="preserve"> – </w:t>
+      </w:r>
+      <w:r>
+        <w:rPr>
+          <w:rFonts w:ascii="Times New Roman" w:hAnsi="Times New Roman" w:cs="Times New Roman"/>
+          <w:sz w:val="28"/>
+        </w:rPr>
+        <w:t>ищет одну строку в другой</w:t>
       </w:r>
     </w:p>
     <w:p>
@@ -1313,7 +3379,24 @@
           <w:sz w:val="28"/>
           <w:lang w:val="en-US"/>
         </w:rPr>
-        <w:t>FIX</w:t>
+        <w:tab/>
+        <w:t>K</w:t>
+      </w:r>
+      <w:r>
+        <w:rPr>
+          <w:rFonts w:ascii="Times New Roman" w:hAnsi="Times New Roman" w:cs="Times New Roman"/>
+          <w:sz w:val="28"/>
+        </w:rPr>
+        <w:t xml:space="preserve"> = </w:t>
+      </w:r>
+      <w:proofErr w:type="gramStart"/>
+      <w:r>
+        <w:rPr>
+          <w:rFonts w:ascii="Times New Roman" w:hAnsi="Times New Roman" w:cs="Times New Roman"/>
+          <w:sz w:val="28"/>
+          <w:lang w:val="en-US"/>
+        </w:rPr>
+        <w:t>FINDSTR</w:t>
       </w:r>
       <w:r>
         <w:rPr>
@@ -1322,35 +3405,43 @@
         </w:rPr>
         <w:t>(</w:t>
       </w:r>
-      <w:r>
-        <w:rPr>
-          <w:rFonts w:ascii="Times New Roman" w:hAnsi="Times New Roman" w:cs="Times New Roman"/>
-          <w:sz w:val="28"/>
-          <w:lang w:val="en-US"/>
-        </w:rPr>
-        <w:t>X</w:t>
-      </w:r>
-      <w:r>
-        <w:rPr>
-          <w:rFonts w:ascii="Times New Roman" w:hAnsi="Times New Roman" w:cs="Times New Roman"/>
-          <w:sz w:val="28"/>
-        </w:rPr>
-        <w:t xml:space="preserve">) </w:t>
-      </w:r>
-      <w:r>
-        <w:rPr>
-          <w:rFonts w:ascii="Times New Roman" w:hAnsi="Times New Roman" w:cs="Times New Roman"/>
-          <w:sz w:val="28"/>
-        </w:rPr>
-        <w:t xml:space="preserve">округляет элементы </w:t>
-      </w:r>
-      <w:r>
-        <w:rPr>
-          <w:rFonts w:ascii="Times New Roman" w:hAnsi="Times New Roman" w:cs="Times New Roman"/>
-          <w:sz w:val="28"/>
-          <w:lang w:val="en-US"/>
-        </w:rPr>
-        <w:t>X</w:t>
+      <w:proofErr w:type="gramEnd"/>
+      <w:r>
+        <w:rPr>
+          <w:rFonts w:ascii="Times New Roman" w:hAnsi="Times New Roman" w:cs="Times New Roman"/>
+          <w:sz w:val="28"/>
+          <w:lang w:val="en-US"/>
+        </w:rPr>
+        <w:t>S</w:t>
+      </w:r>
+      <w:r>
+        <w:rPr>
+          <w:rFonts w:ascii="Times New Roman" w:hAnsi="Times New Roman" w:cs="Times New Roman"/>
+          <w:sz w:val="28"/>
+        </w:rPr>
+        <w:t xml:space="preserve">1, </w:t>
+      </w:r>
+      <w:r>
+        <w:rPr>
+          <w:rFonts w:ascii="Times New Roman" w:hAnsi="Times New Roman" w:cs="Times New Roman"/>
+          <w:sz w:val="28"/>
+          <w:lang w:val="en-US"/>
+        </w:rPr>
+        <w:t>S</w:t>
+      </w:r>
+      <w:r>
+        <w:rPr>
+          <w:rFonts w:ascii="Times New Roman" w:hAnsi="Times New Roman" w:cs="Times New Roman"/>
+          <w:sz w:val="28"/>
+        </w:rPr>
+        <w:t xml:space="preserve">2) </w:t>
+      </w:r>
+      <w:r>
+        <w:rPr>
+          <w:rFonts w:ascii="Times New Roman" w:hAnsi="Times New Roman" w:cs="Times New Roman"/>
+          <w:sz w:val="28"/>
+        </w:rPr>
+        <w:t xml:space="preserve">возвращает индекс начала любого </w:t>
       </w:r>
       <w:r>
         <w:rPr>
@@ -1364,1280 +3455,126 @@
           <w:rFonts w:ascii="Times New Roman" w:hAnsi="Times New Roman" w:cs="Times New Roman"/>
           <w:sz w:val="28"/>
         </w:rPr>
-        <w:t>к ближайшим к нулю целым числам</w:t>
+        <w:t>появления короткой из двух строк в длинной.</w:t>
       </w:r>
     </w:p>
     <w:p>
       <w:pPr>
         <w:spacing w:line="240" w:lineRule="auto"/>
-        <w:ind w:firstLine="708"/>
-        <w:rPr>
-          <w:rFonts w:ascii="Times New Roman" w:hAnsi="Times New Roman" w:cs="Times New Roman"/>
-          <w:sz w:val="28"/>
-          <w:lang w:val="en-US"/>
-        </w:rPr>
-      </w:pPr>
-      <w:r>
-        <w:rPr>
-          <w:rFonts w:ascii="Times New Roman" w:hAnsi="Times New Roman" w:cs="Times New Roman"/>
-          <w:sz w:val="28"/>
-          <w:lang w:val="en-US"/>
-        </w:rPr>
-        <w:t xml:space="preserve">2.2. </w:t>
-      </w:r>
-      <w:r>
-        <w:rPr>
-          <w:rFonts w:ascii="Times New Roman" w:hAnsi="Times New Roman" w:cs="Times New Roman"/>
-          <w:sz w:val="28"/>
-        </w:rPr>
-        <w:t>Функция</w:t>
-      </w:r>
-      <w:r>
-        <w:rPr>
-          <w:rFonts w:ascii="Times New Roman" w:hAnsi="Times New Roman" w:cs="Times New Roman"/>
-          <w:sz w:val="28"/>
-          <w:lang w:val="en-US"/>
+        <w:rPr>
+          <w:rFonts w:ascii="Times New Roman" w:hAnsi="Times New Roman" w:cs="Times New Roman"/>
+          <w:sz w:val="28"/>
+          <w:lang w:val="en-US"/>
+        </w:rPr>
+      </w:pPr>
+      <w:r>
+        <w:rPr>
+          <w:rFonts w:ascii="Times New Roman" w:hAnsi="Times New Roman" w:cs="Times New Roman"/>
+          <w:sz w:val="28"/>
+        </w:rPr>
+        <w:tab/>
+      </w:r>
+      <w:r>
+        <w:rPr>
+          <w:rFonts w:ascii="Times New Roman" w:hAnsi="Times New Roman" w:cs="Times New Roman"/>
+          <w:sz w:val="28"/>
+          <w:lang w:val="en-US"/>
+        </w:rPr>
+        <w:t>FINDSTR</w:t>
+      </w:r>
+      <w:r>
+        <w:rPr>
+          <w:rFonts w:ascii="Times New Roman" w:hAnsi="Times New Roman" w:cs="Times New Roman"/>
+          <w:sz w:val="28"/>
         </w:rPr>
         <w:t xml:space="preserve"> </w:t>
       </w:r>
-      <w:proofErr w:type="spellStart"/>
-      <w:r>
-        <w:rPr>
-          <w:rFonts w:ascii="Times New Roman" w:hAnsi="Times New Roman" w:cs="Times New Roman"/>
-          <w:sz w:val="28"/>
-          <w:lang w:val="en-US"/>
-        </w:rPr>
-        <w:t>sqrt</w:t>
-      </w:r>
-      <w:proofErr w:type="spellEnd"/>
-    </w:p>
-    <w:p>
-      <w:pPr>
-        <w:spacing w:line="240" w:lineRule="auto"/>
-        <w:ind w:left="708" w:firstLine="708"/>
-        <w:rPr>
-          <w:rFonts w:ascii="Times New Roman" w:hAnsi="Times New Roman" w:cs="Times New Roman"/>
-          <w:sz w:val="28"/>
-          <w:lang w:val="en-US"/>
-        </w:rPr>
-      </w:pPr>
-      <w:r>
-        <w:rPr>
-          <w:rFonts w:ascii="Times New Roman" w:hAnsi="Times New Roman" w:cs="Times New Roman"/>
-          <w:sz w:val="28"/>
-          <w:lang w:val="en-US"/>
-        </w:rPr>
-        <w:t xml:space="preserve">2.2.1 </w:t>
-      </w:r>
-      <w:r>
-        <w:rPr>
-          <w:rFonts w:ascii="Times New Roman" w:hAnsi="Times New Roman" w:cs="Times New Roman"/>
-          <w:sz w:val="28"/>
-        </w:rPr>
-        <w:t>Оригинальный</w:t>
-      </w:r>
-      <w:r>
-        <w:rPr>
-          <w:rFonts w:ascii="Times New Roman" w:hAnsi="Times New Roman" w:cs="Times New Roman"/>
-          <w:sz w:val="28"/>
-          <w:lang w:val="en-US"/>
-        </w:rPr>
-        <w:t xml:space="preserve"> </w:t>
-      </w:r>
-      <w:r>
-        <w:rPr>
-          <w:rFonts w:ascii="Times New Roman" w:hAnsi="Times New Roman" w:cs="Times New Roman"/>
-          <w:sz w:val="28"/>
-        </w:rPr>
-        <w:t>текст</w:t>
-      </w:r>
-    </w:p>
-    <w:p>
-      <w:pPr>
-        <w:spacing w:line="240" w:lineRule="auto"/>
-        <w:rPr>
-          <w:rFonts w:ascii="Times New Roman" w:hAnsi="Times New Roman" w:cs="Times New Roman"/>
-          <w:sz w:val="28"/>
-          <w:lang w:val="en-US"/>
-        </w:rPr>
-      </w:pPr>
-      <w:r>
-        <w:rPr>
-          <w:rFonts w:ascii="Times New Roman" w:hAnsi="Times New Roman" w:cs="Times New Roman"/>
-          <w:sz w:val="28"/>
-          <w:lang w:val="en-US"/>
-        </w:rPr>
-        <w:t>SQRT(X) is the square root of the elements of X. Complex are produced if X is not po</w:t>
-      </w:r>
-      <w:r>
-        <w:rPr>
-          <w:rFonts w:ascii="Times New Roman" w:hAnsi="Times New Roman" w:cs="Times New Roman"/>
-          <w:sz w:val="28"/>
-          <w:lang w:val="en-US"/>
-        </w:rPr>
-        <w:t>sitive</w:t>
-      </w:r>
-      <w:r>
-        <w:rPr>
-          <w:rFonts w:ascii="Times New Roman" w:hAnsi="Times New Roman" w:cs="Times New Roman"/>
-          <w:sz w:val="28"/>
-          <w:lang w:val="en-US"/>
+      <w:r>
+        <w:rPr>
+          <w:rFonts w:ascii="Times New Roman" w:hAnsi="Times New Roman" w:cs="Times New Roman"/>
+          <w:sz w:val="28"/>
+        </w:rPr>
+        <w:t xml:space="preserve">симметрична для двух </w:t>
+      </w:r>
+      <w:r>
+        <w:rPr>
+          <w:rFonts w:ascii="Times New Roman" w:hAnsi="Times New Roman" w:cs="Times New Roman"/>
+          <w:sz w:val="28"/>
+        </w:rPr>
+        <w:t>аргументов</w:t>
+      </w:r>
+      <w:r>
+        <w:rPr>
+          <w:rFonts w:ascii="Times New Roman" w:hAnsi="Times New Roman" w:cs="Times New Roman"/>
+          <w:sz w:val="28"/>
+        </w:rPr>
+        <w:t xml:space="preserve">; </w:t>
+      </w:r>
+      <w:r>
+        <w:rPr>
+          <w:rFonts w:ascii="Times New Roman" w:hAnsi="Times New Roman" w:cs="Times New Roman"/>
+          <w:sz w:val="28"/>
+        </w:rPr>
+        <w:t xml:space="preserve">это значит, что </w:t>
+      </w:r>
+      <w:r>
+        <w:rPr>
+          <w:rFonts w:ascii="Times New Roman" w:hAnsi="Times New Roman" w:cs="Times New Roman"/>
+          <w:sz w:val="28"/>
+          <w:lang w:val="en-US"/>
+        </w:rPr>
+        <w:t>S</w:t>
+      </w:r>
+      <w:r>
+        <w:rPr>
+          <w:rFonts w:ascii="Times New Roman" w:hAnsi="Times New Roman" w:cs="Times New Roman"/>
+          <w:sz w:val="28"/>
+        </w:rPr>
+        <w:t xml:space="preserve">1 </w:t>
+      </w:r>
+      <w:r>
+        <w:rPr>
+          <w:rFonts w:ascii="Times New Roman" w:hAnsi="Times New Roman" w:cs="Times New Roman"/>
+          <w:sz w:val="28"/>
+        </w:rPr>
+        <w:t xml:space="preserve">или </w:t>
+      </w:r>
+      <w:r>
+        <w:rPr>
+          <w:rFonts w:ascii="Times New Roman" w:hAnsi="Times New Roman" w:cs="Times New Roman"/>
+          <w:sz w:val="28"/>
+          <w:lang w:val="en-US"/>
+        </w:rPr>
+        <w:t>S</w:t>
+      </w:r>
+      <w:r>
+        <w:rPr>
+          <w:rFonts w:ascii="Times New Roman" w:hAnsi="Times New Roman" w:cs="Times New Roman"/>
+          <w:sz w:val="28"/>
+        </w:rPr>
+        <w:t xml:space="preserve">2 </w:t>
+      </w:r>
+      <w:r>
+        <w:rPr>
+          <w:rFonts w:ascii="Times New Roman" w:hAnsi="Times New Roman" w:cs="Times New Roman"/>
+          <w:sz w:val="28"/>
+        </w:rPr>
+        <w:t xml:space="preserve">могут быть коротким шаблоном для поиска в длинной строке. Если вы не хотите такого поведения, используйте вместо этой функции </w:t>
+      </w:r>
+      <w:r>
+        <w:rPr>
+          <w:rFonts w:ascii="Times New Roman" w:hAnsi="Times New Roman" w:cs="Times New Roman"/>
+          <w:sz w:val="28"/>
+          <w:lang w:val="en-US"/>
+        </w:rPr>
+        <w:t>STRFIND</w:t>
+      </w:r>
+      <w:r>
+        <w:rPr>
+          <w:rFonts w:ascii="Times New Roman" w:hAnsi="Times New Roman" w:cs="Times New Roman"/>
+          <w:sz w:val="28"/>
         </w:rPr>
         <w:t>.</w:t>
-      </w:r>
-    </w:p>
-    <w:p>
-      <w:pPr>
-        <w:spacing w:line="240" w:lineRule="auto"/>
-        <w:ind w:left="708" w:firstLine="708"/>
-        <w:rPr>
-          <w:rFonts w:ascii="Times New Roman" w:hAnsi="Times New Roman" w:cs="Times New Roman"/>
-          <w:sz w:val="28"/>
-        </w:rPr>
-      </w:pPr>
-      <w:r>
-        <w:rPr>
-          <w:rFonts w:ascii="Times New Roman" w:hAnsi="Times New Roman" w:cs="Times New Roman"/>
-          <w:sz w:val="28"/>
-        </w:rPr>
-        <w:t>2.</w:t>
-      </w:r>
-      <w:r>
-        <w:rPr>
-          <w:rFonts w:ascii="Times New Roman" w:hAnsi="Times New Roman" w:cs="Times New Roman"/>
-          <w:sz w:val="28"/>
-        </w:rPr>
-        <w:t>2</w:t>
-      </w:r>
-      <w:r>
-        <w:rPr>
-          <w:rFonts w:ascii="Times New Roman" w:hAnsi="Times New Roman" w:cs="Times New Roman"/>
-          <w:sz w:val="28"/>
-        </w:rPr>
-        <w:t xml:space="preserve">.2 </w:t>
-      </w:r>
-      <w:r>
-        <w:rPr>
-          <w:rFonts w:ascii="Times New Roman" w:hAnsi="Times New Roman" w:cs="Times New Roman"/>
-          <w:sz w:val="28"/>
-        </w:rPr>
-        <w:t>Перевод</w:t>
-      </w:r>
-    </w:p>
-    <w:p>
-      <w:pPr>
-        <w:spacing w:line="240" w:lineRule="auto"/>
-        <w:rPr>
-          <w:rFonts w:ascii="Times New Roman" w:hAnsi="Times New Roman" w:cs="Times New Roman"/>
-          <w:sz w:val="28"/>
-        </w:rPr>
-      </w:pPr>
-      <w:r>
-        <w:rPr>
-          <w:rFonts w:ascii="Times New Roman" w:hAnsi="Times New Roman" w:cs="Times New Roman"/>
-          <w:sz w:val="28"/>
-          <w:lang w:val="en-US"/>
-        </w:rPr>
-        <w:t>SQRT</w:t>
-      </w:r>
-      <w:r>
-        <w:rPr>
-          <w:rFonts w:ascii="Times New Roman" w:hAnsi="Times New Roman" w:cs="Times New Roman"/>
-          <w:sz w:val="28"/>
-        </w:rPr>
-        <w:t>(</w:t>
-      </w:r>
-      <w:r>
-        <w:rPr>
-          <w:rFonts w:ascii="Times New Roman" w:hAnsi="Times New Roman" w:cs="Times New Roman"/>
-          <w:sz w:val="28"/>
-          <w:lang w:val="en-US"/>
-        </w:rPr>
-        <w:t>X</w:t>
-      </w:r>
-      <w:r>
-        <w:rPr>
-          <w:rFonts w:ascii="Times New Roman" w:hAnsi="Times New Roman" w:cs="Times New Roman"/>
-          <w:sz w:val="28"/>
-        </w:rPr>
-        <w:t xml:space="preserve">) </w:t>
-      </w:r>
-      <w:r>
-        <w:rPr>
-          <w:rFonts w:ascii="Times New Roman" w:hAnsi="Times New Roman" w:cs="Times New Roman"/>
-          <w:sz w:val="28"/>
-        </w:rPr>
-        <w:t xml:space="preserve">берёт квадратный корень элементов </w:t>
-      </w:r>
-      <w:r>
-        <w:rPr>
-          <w:rFonts w:ascii="Times New Roman" w:hAnsi="Times New Roman" w:cs="Times New Roman"/>
-          <w:sz w:val="28"/>
-          <w:lang w:val="en-US"/>
-        </w:rPr>
-        <w:t>X</w:t>
-      </w:r>
-      <w:r>
-        <w:rPr>
-          <w:rFonts w:ascii="Times New Roman" w:hAnsi="Times New Roman" w:cs="Times New Roman"/>
-          <w:sz w:val="28"/>
-        </w:rPr>
-        <w:t xml:space="preserve">. Комплексные результаты возвращаются если </w:t>
-      </w:r>
-      <w:r>
-        <w:rPr>
-          <w:rFonts w:ascii="Times New Roman" w:hAnsi="Times New Roman" w:cs="Times New Roman"/>
-          <w:sz w:val="28"/>
-          <w:lang w:val="en-US"/>
-        </w:rPr>
-        <w:t>X</w:t>
-      </w:r>
-      <w:r>
-        <w:rPr>
-          <w:rFonts w:ascii="Times New Roman" w:hAnsi="Times New Roman" w:cs="Times New Roman"/>
-          <w:sz w:val="28"/>
-        </w:rPr>
-        <w:t xml:space="preserve"> </w:t>
-      </w:r>
-      <w:r>
-        <w:rPr>
-          <w:rFonts w:ascii="Times New Roman" w:hAnsi="Times New Roman" w:cs="Times New Roman"/>
-          <w:sz w:val="28"/>
-        </w:rPr>
-        <w:t>не положительный.</w:t>
-      </w:r>
-    </w:p>
-    <w:p>
-      <w:pPr>
-        <w:spacing w:line="240" w:lineRule="auto"/>
-        <w:ind w:firstLine="708"/>
-        <w:rPr>
-          <w:rFonts w:ascii="Times New Roman" w:hAnsi="Times New Roman" w:cs="Times New Roman"/>
-          <w:sz w:val="28"/>
-          <w:lang w:val="en-US"/>
-        </w:rPr>
-      </w:pPr>
-      <w:r>
-        <w:rPr>
-          <w:rFonts w:ascii="Times New Roman" w:hAnsi="Times New Roman" w:cs="Times New Roman"/>
-          <w:sz w:val="28"/>
-          <w:lang w:val="en-US"/>
-        </w:rPr>
-        <w:t>2.</w:t>
-      </w:r>
-      <w:r>
-        <w:rPr>
-          <w:rFonts w:ascii="Times New Roman" w:hAnsi="Times New Roman" w:cs="Times New Roman"/>
-          <w:sz w:val="28"/>
-          <w:lang w:val="en-US"/>
-        </w:rPr>
-        <w:t>3</w:t>
-      </w:r>
-      <w:r>
-        <w:rPr>
-          <w:rFonts w:ascii="Times New Roman" w:hAnsi="Times New Roman" w:cs="Times New Roman"/>
-          <w:sz w:val="28"/>
-          <w:lang w:val="en-US"/>
-        </w:rPr>
-        <w:t xml:space="preserve">. </w:t>
-      </w:r>
-      <w:r>
-        <w:rPr>
-          <w:rFonts w:ascii="Times New Roman" w:hAnsi="Times New Roman" w:cs="Times New Roman"/>
-          <w:sz w:val="28"/>
-        </w:rPr>
-        <w:t>Функция</w:t>
-      </w:r>
-      <w:r>
-        <w:rPr>
-          <w:rFonts w:ascii="Times New Roman" w:hAnsi="Times New Roman" w:cs="Times New Roman"/>
-          <w:sz w:val="28"/>
-          <w:lang w:val="en-US"/>
-        </w:rPr>
-        <w:t xml:space="preserve"> </w:t>
-      </w:r>
-      <w:r>
-        <w:rPr>
-          <w:rFonts w:ascii="Times New Roman" w:hAnsi="Times New Roman" w:cs="Times New Roman"/>
-          <w:sz w:val="28"/>
-          <w:lang w:val="en-US"/>
-        </w:rPr>
-        <w:t>factorial</w:t>
-      </w:r>
-    </w:p>
-    <w:p>
-      <w:pPr>
-        <w:spacing w:line="240" w:lineRule="auto"/>
-        <w:ind w:left="708" w:firstLine="708"/>
-        <w:rPr>
-          <w:rFonts w:ascii="Times New Roman" w:hAnsi="Times New Roman" w:cs="Times New Roman"/>
-          <w:sz w:val="28"/>
-          <w:lang w:val="en-US"/>
-        </w:rPr>
-      </w:pPr>
-      <w:r>
-        <w:rPr>
-          <w:rFonts w:ascii="Times New Roman" w:hAnsi="Times New Roman" w:cs="Times New Roman"/>
-          <w:sz w:val="28"/>
-          <w:lang w:val="en-US"/>
-        </w:rPr>
-        <w:t>2.</w:t>
-      </w:r>
-      <w:r>
-        <w:rPr>
-          <w:rFonts w:ascii="Times New Roman" w:hAnsi="Times New Roman" w:cs="Times New Roman"/>
-          <w:sz w:val="28"/>
-          <w:lang w:val="en-US"/>
-        </w:rPr>
-        <w:t>3</w:t>
-      </w:r>
-      <w:r>
-        <w:rPr>
-          <w:rFonts w:ascii="Times New Roman" w:hAnsi="Times New Roman" w:cs="Times New Roman"/>
-          <w:sz w:val="28"/>
-          <w:lang w:val="en-US"/>
-        </w:rPr>
-        <w:t xml:space="preserve">.1 </w:t>
-      </w:r>
-      <w:r>
-        <w:rPr>
-          <w:rFonts w:ascii="Times New Roman" w:hAnsi="Times New Roman" w:cs="Times New Roman"/>
-          <w:sz w:val="28"/>
-        </w:rPr>
-        <w:t>Оригинальный</w:t>
-      </w:r>
-      <w:r>
-        <w:rPr>
-          <w:rFonts w:ascii="Times New Roman" w:hAnsi="Times New Roman" w:cs="Times New Roman"/>
-          <w:sz w:val="28"/>
-          <w:lang w:val="en-US"/>
-        </w:rPr>
-        <w:t xml:space="preserve"> </w:t>
-      </w:r>
-      <w:r>
-        <w:rPr>
-          <w:rFonts w:ascii="Times New Roman" w:hAnsi="Times New Roman" w:cs="Times New Roman"/>
-          <w:sz w:val="28"/>
-        </w:rPr>
-        <w:t>текст</w:t>
-      </w:r>
-    </w:p>
-    <w:p>
-      <w:pPr>
-        <w:spacing w:line="240" w:lineRule="auto"/>
-        <w:rPr>
-          <w:rFonts w:ascii="Times New Roman" w:hAnsi="Times New Roman" w:cs="Times New Roman"/>
-          <w:sz w:val="28"/>
-          <w:lang w:val="en-US"/>
-        </w:rPr>
-      </w:pPr>
-      <w:proofErr w:type="gramStart"/>
-      <w:r>
-        <w:rPr>
-          <w:rFonts w:ascii="Times New Roman" w:hAnsi="Times New Roman" w:cs="Times New Roman"/>
-          <w:sz w:val="28"/>
-          <w:lang w:val="en-US"/>
-        </w:rPr>
-        <w:t>FACTORIAL(</w:t>
-      </w:r>
-      <w:proofErr w:type="gramEnd"/>
-      <w:r>
-        <w:rPr>
-          <w:rFonts w:ascii="Times New Roman" w:hAnsi="Times New Roman" w:cs="Times New Roman"/>
-          <w:sz w:val="28"/>
-          <w:lang w:val="en-US"/>
-        </w:rPr>
-        <w:t>N) is the product o</w:t>
-      </w:r>
-      <w:r>
-        <w:rPr>
-          <w:rFonts w:ascii="Times New Roman" w:hAnsi="Times New Roman" w:cs="Times New Roman"/>
-          <w:sz w:val="28"/>
-          <w:lang w:val="en-US"/>
-        </w:rPr>
-        <w:t>f all the integers from 1 to N,</w:t>
-      </w:r>
-      <w:r>
-        <w:rPr>
-          <w:rFonts w:ascii="Times New Roman" w:hAnsi="Times New Roman" w:cs="Times New Roman"/>
-          <w:sz w:val="28"/>
-          <w:lang w:val="en-US"/>
-        </w:rPr>
-        <w:t xml:space="preserve"> i.e. prod(1:N). Since double pr</w:t>
-      </w:r>
-      <w:r>
-        <w:rPr>
-          <w:rFonts w:ascii="Times New Roman" w:hAnsi="Times New Roman" w:cs="Times New Roman"/>
-          <w:sz w:val="28"/>
-          <w:lang w:val="en-US"/>
-        </w:rPr>
-        <w:t>ecision numbers only have about</w:t>
-      </w:r>
-      <w:r>
-        <w:rPr>
-          <w:rFonts w:ascii="Times New Roman" w:hAnsi="Times New Roman" w:cs="Times New Roman"/>
-          <w:sz w:val="28"/>
-          <w:lang w:val="en-US"/>
-        </w:rPr>
-        <w:t xml:space="preserve"> 15 digits, the answer is only accu</w:t>
-      </w:r>
-      <w:r>
-        <w:rPr>
-          <w:rFonts w:ascii="Times New Roman" w:hAnsi="Times New Roman" w:cs="Times New Roman"/>
-          <w:sz w:val="28"/>
-          <w:lang w:val="en-US"/>
-        </w:rPr>
-        <w:t>rate for N &lt;= 21. For larger N,</w:t>
-      </w:r>
-      <w:r>
-        <w:rPr>
-          <w:rFonts w:ascii="Times New Roman" w:hAnsi="Times New Roman" w:cs="Times New Roman"/>
-          <w:sz w:val="28"/>
-          <w:lang w:val="en-US"/>
-        </w:rPr>
-        <w:t xml:space="preserve"> the answer will have the right </w:t>
-      </w:r>
-      <w:r>
-        <w:rPr>
-          <w:rFonts w:ascii="Times New Roman" w:hAnsi="Times New Roman" w:cs="Times New Roman"/>
-          <w:sz w:val="28"/>
-          <w:lang w:val="en-US"/>
-        </w:rPr>
-        <w:t xml:space="preserve">magnitude, and is accurate for </w:t>
-      </w:r>
-      <w:r>
-        <w:rPr>
-          <w:rFonts w:ascii="Times New Roman" w:hAnsi="Times New Roman" w:cs="Times New Roman"/>
-          <w:sz w:val="28"/>
-          <w:lang w:val="en-US"/>
-        </w:rPr>
-        <w:t>the first 15 digits.</w:t>
-      </w:r>
-    </w:p>
-    <w:p>
-      <w:pPr>
-        <w:spacing w:line="240" w:lineRule="auto"/>
-        <w:ind w:left="708" w:firstLine="708"/>
-        <w:rPr>
-          <w:rFonts w:ascii="Times New Roman" w:hAnsi="Times New Roman" w:cs="Times New Roman"/>
-          <w:sz w:val="28"/>
-        </w:rPr>
-      </w:pPr>
-      <w:r>
-        <w:rPr>
-          <w:rFonts w:ascii="Times New Roman" w:hAnsi="Times New Roman" w:cs="Times New Roman"/>
-          <w:sz w:val="28"/>
-        </w:rPr>
-        <w:t>2.</w:t>
-      </w:r>
-      <w:r>
-        <w:rPr>
-          <w:rFonts w:ascii="Times New Roman" w:hAnsi="Times New Roman" w:cs="Times New Roman"/>
-          <w:sz w:val="28"/>
-        </w:rPr>
-        <w:t>3</w:t>
-      </w:r>
-      <w:r>
-        <w:rPr>
-          <w:rFonts w:ascii="Times New Roman" w:hAnsi="Times New Roman" w:cs="Times New Roman"/>
-          <w:sz w:val="28"/>
-        </w:rPr>
-        <w:t xml:space="preserve">.2 </w:t>
-      </w:r>
-      <w:r>
-        <w:rPr>
-          <w:rFonts w:ascii="Times New Roman" w:hAnsi="Times New Roman" w:cs="Times New Roman"/>
-          <w:sz w:val="28"/>
-        </w:rPr>
-        <w:t>Перевод</w:t>
-      </w:r>
-    </w:p>
-    <w:p>
-      <w:pPr>
-        <w:spacing w:line="240" w:lineRule="auto"/>
-        <w:rPr>
-          <w:rFonts w:ascii="Times New Roman" w:hAnsi="Times New Roman" w:cs="Times New Roman"/>
-          <w:sz w:val="28"/>
-        </w:rPr>
-      </w:pPr>
-      <w:r>
-        <w:rPr>
-          <w:rFonts w:ascii="Times New Roman" w:hAnsi="Times New Roman" w:cs="Times New Roman"/>
-          <w:sz w:val="28"/>
-          <w:lang w:val="en-US"/>
-        </w:rPr>
-        <w:t>FACTORIAL</w:t>
-      </w:r>
-      <w:r>
-        <w:rPr>
-          <w:rFonts w:ascii="Times New Roman" w:hAnsi="Times New Roman" w:cs="Times New Roman"/>
-          <w:sz w:val="28"/>
-        </w:rPr>
-        <w:t>(</w:t>
-      </w:r>
-      <w:r>
-        <w:rPr>
-          <w:rFonts w:ascii="Times New Roman" w:hAnsi="Times New Roman" w:cs="Times New Roman"/>
-          <w:sz w:val="28"/>
-          <w:lang w:val="en-US"/>
-        </w:rPr>
-        <w:t>X</w:t>
-      </w:r>
-      <w:r>
-        <w:rPr>
-          <w:rFonts w:ascii="Times New Roman" w:hAnsi="Times New Roman" w:cs="Times New Roman"/>
-          <w:sz w:val="28"/>
-        </w:rPr>
-        <w:t xml:space="preserve">) </w:t>
-      </w:r>
-      <w:r>
-        <w:rPr>
-          <w:rFonts w:ascii="Times New Roman" w:hAnsi="Times New Roman" w:cs="Times New Roman"/>
-          <w:sz w:val="28"/>
-        </w:rPr>
-        <w:t xml:space="preserve">это произведение всех чисел от 1 до </w:t>
-      </w:r>
-      <w:r>
-        <w:rPr>
-          <w:rFonts w:ascii="Times New Roman" w:hAnsi="Times New Roman" w:cs="Times New Roman"/>
-          <w:sz w:val="28"/>
-          <w:lang w:val="en-US"/>
-        </w:rPr>
-        <w:t>N</w:t>
-      </w:r>
-      <w:r>
-        <w:rPr>
-          <w:rFonts w:ascii="Times New Roman" w:hAnsi="Times New Roman" w:cs="Times New Roman"/>
-          <w:sz w:val="28"/>
-        </w:rPr>
-        <w:t xml:space="preserve">, т.е. </w:t>
-      </w:r>
-      <w:proofErr w:type="gramStart"/>
-      <w:r>
-        <w:rPr>
-          <w:rFonts w:ascii="Times New Roman" w:hAnsi="Times New Roman" w:cs="Times New Roman"/>
-          <w:sz w:val="28"/>
-          <w:lang w:val="en-US"/>
-        </w:rPr>
-        <w:t>prod</w:t>
-      </w:r>
-      <w:r>
-        <w:rPr>
-          <w:rFonts w:ascii="Times New Roman" w:hAnsi="Times New Roman" w:cs="Times New Roman"/>
-          <w:sz w:val="28"/>
-        </w:rPr>
-        <w:t>(</w:t>
-      </w:r>
-      <w:proofErr w:type="gramEnd"/>
-      <w:r>
-        <w:rPr>
-          <w:rFonts w:ascii="Times New Roman" w:hAnsi="Times New Roman" w:cs="Times New Roman"/>
-          <w:sz w:val="28"/>
-        </w:rPr>
-        <w:t>1:</w:t>
-      </w:r>
-      <w:r>
-        <w:rPr>
-          <w:rFonts w:ascii="Times New Roman" w:hAnsi="Times New Roman" w:cs="Times New Roman"/>
-          <w:sz w:val="28"/>
-          <w:lang w:val="en-US"/>
-        </w:rPr>
-        <w:t>N</w:t>
-      </w:r>
-      <w:r>
-        <w:rPr>
-          <w:rFonts w:ascii="Times New Roman" w:hAnsi="Times New Roman" w:cs="Times New Roman"/>
-          <w:sz w:val="28"/>
-        </w:rPr>
-        <w:t xml:space="preserve">). </w:t>
-      </w:r>
-      <w:r>
-        <w:rPr>
-          <w:rFonts w:ascii="Times New Roman" w:hAnsi="Times New Roman" w:cs="Times New Roman"/>
-          <w:sz w:val="28"/>
-        </w:rPr>
-        <w:t xml:space="preserve">Так как числа двойной точности хранят около 15 цифр, ответ точен только для </w:t>
-      </w:r>
-      <w:r>
-        <w:rPr>
-          <w:rFonts w:ascii="Times New Roman" w:hAnsi="Times New Roman" w:cs="Times New Roman"/>
-          <w:sz w:val="28"/>
-          <w:lang w:val="en-US"/>
-        </w:rPr>
-        <w:t>N</w:t>
-      </w:r>
-      <w:r>
-        <w:rPr>
-          <w:rFonts w:ascii="Times New Roman" w:hAnsi="Times New Roman" w:cs="Times New Roman"/>
-          <w:sz w:val="28"/>
-        </w:rPr>
-        <w:t xml:space="preserve"> &lt;= 21</w:t>
-      </w:r>
-      <w:r>
-        <w:rPr>
-          <w:rFonts w:ascii="Times New Roman" w:hAnsi="Times New Roman" w:cs="Times New Roman"/>
-          <w:sz w:val="28"/>
-        </w:rPr>
-        <w:t xml:space="preserve">. Для больших </w:t>
-      </w:r>
-      <w:r>
-        <w:rPr>
-          <w:rFonts w:ascii="Times New Roman" w:hAnsi="Times New Roman" w:cs="Times New Roman"/>
-          <w:sz w:val="28"/>
-          <w:lang w:val="en-US"/>
-        </w:rPr>
-        <w:t>N</w:t>
-      </w:r>
-      <w:r>
-        <w:rPr>
-          <w:rFonts w:ascii="Times New Roman" w:hAnsi="Times New Roman" w:cs="Times New Roman"/>
-          <w:sz w:val="28"/>
-        </w:rPr>
-        <w:t>, ответ будет правильным только первые 15 цифр.</w:t>
-      </w:r>
-    </w:p>
-    <w:p>
-      <w:pPr>
-        <w:spacing w:line="240" w:lineRule="auto"/>
-        <w:ind w:firstLine="708"/>
-        <w:rPr>
-          <w:rFonts w:ascii="Times New Roman" w:hAnsi="Times New Roman" w:cs="Times New Roman"/>
-          <w:sz w:val="28"/>
-          <w:lang w:val="en-US"/>
-        </w:rPr>
-      </w:pPr>
-      <w:r>
-        <w:rPr>
-          <w:rFonts w:ascii="Times New Roman" w:hAnsi="Times New Roman" w:cs="Times New Roman"/>
-          <w:sz w:val="28"/>
-          <w:lang w:val="en-US"/>
-        </w:rPr>
-        <w:t>2.</w:t>
-      </w:r>
-      <w:r>
-        <w:rPr>
-          <w:rFonts w:ascii="Times New Roman" w:hAnsi="Times New Roman" w:cs="Times New Roman"/>
-          <w:sz w:val="28"/>
-          <w:lang w:val="en-US"/>
-        </w:rPr>
-        <w:t>4</w:t>
-      </w:r>
-      <w:r>
-        <w:rPr>
-          <w:rFonts w:ascii="Times New Roman" w:hAnsi="Times New Roman" w:cs="Times New Roman"/>
-          <w:sz w:val="28"/>
-          <w:lang w:val="en-US"/>
-        </w:rPr>
-        <w:t xml:space="preserve">. </w:t>
-      </w:r>
-      <w:r>
-        <w:rPr>
-          <w:rFonts w:ascii="Times New Roman" w:hAnsi="Times New Roman" w:cs="Times New Roman"/>
-          <w:sz w:val="28"/>
-        </w:rPr>
-        <w:t>Функция</w:t>
-      </w:r>
-      <w:r>
-        <w:rPr>
-          <w:rFonts w:ascii="Times New Roman" w:hAnsi="Times New Roman" w:cs="Times New Roman"/>
-          <w:sz w:val="28"/>
-          <w:lang w:val="en-US"/>
-        </w:rPr>
-        <w:t xml:space="preserve"> </w:t>
-      </w:r>
-      <w:r>
-        <w:rPr>
-          <w:rFonts w:ascii="Times New Roman" w:hAnsi="Times New Roman" w:cs="Times New Roman"/>
-          <w:sz w:val="28"/>
-          <w:lang w:val="en-US"/>
-        </w:rPr>
-        <w:t>tan</w:t>
-      </w:r>
-    </w:p>
-    <w:p>
-      <w:pPr>
-        <w:spacing w:line="240" w:lineRule="auto"/>
-        <w:ind w:left="708" w:firstLine="708"/>
-        <w:rPr>
-          <w:rFonts w:ascii="Times New Roman" w:hAnsi="Times New Roman" w:cs="Times New Roman"/>
-          <w:sz w:val="28"/>
-          <w:lang w:val="en-US"/>
-        </w:rPr>
-      </w:pPr>
-      <w:r>
-        <w:rPr>
-          <w:rFonts w:ascii="Times New Roman" w:hAnsi="Times New Roman" w:cs="Times New Roman"/>
-          <w:sz w:val="28"/>
-          <w:lang w:val="en-US"/>
-        </w:rPr>
-        <w:lastRenderedPageBreak/>
-        <w:t xml:space="preserve">2.4.1 </w:t>
-      </w:r>
-      <w:r>
-        <w:rPr>
-          <w:rFonts w:ascii="Times New Roman" w:hAnsi="Times New Roman" w:cs="Times New Roman"/>
-          <w:sz w:val="28"/>
-        </w:rPr>
-        <w:t>Оригинальный</w:t>
-      </w:r>
-      <w:r>
-        <w:rPr>
-          <w:rFonts w:ascii="Times New Roman" w:hAnsi="Times New Roman" w:cs="Times New Roman"/>
-          <w:sz w:val="28"/>
-          <w:lang w:val="en-US"/>
-        </w:rPr>
-        <w:t xml:space="preserve"> </w:t>
-      </w:r>
-      <w:r>
-        <w:rPr>
-          <w:rFonts w:ascii="Times New Roman" w:hAnsi="Times New Roman" w:cs="Times New Roman"/>
-          <w:sz w:val="28"/>
-        </w:rPr>
-        <w:t>текст</w:t>
-      </w:r>
-    </w:p>
-    <w:p>
-      <w:pPr>
-        <w:spacing w:line="240" w:lineRule="auto"/>
-        <w:rPr>
-          <w:rFonts w:ascii="Times New Roman" w:hAnsi="Times New Roman" w:cs="Times New Roman"/>
-          <w:sz w:val="28"/>
-          <w:lang w:val="en-US"/>
-        </w:rPr>
-      </w:pPr>
-      <w:r>
-        <w:rPr>
-          <w:rFonts w:ascii="Times New Roman" w:hAnsi="Times New Roman" w:cs="Times New Roman"/>
-          <w:sz w:val="28"/>
-          <w:lang w:val="en-US"/>
-        </w:rPr>
-        <w:t>TAN(X) is the tangent of the elements of X.</w:t>
-      </w:r>
-    </w:p>
-    <w:p>
-      <w:pPr>
-        <w:spacing w:line="240" w:lineRule="auto"/>
-        <w:ind w:left="708" w:firstLine="708"/>
-        <w:rPr>
-          <w:rFonts w:ascii="Times New Roman" w:hAnsi="Times New Roman" w:cs="Times New Roman"/>
-          <w:sz w:val="28"/>
-        </w:rPr>
-      </w:pPr>
-      <w:r>
-        <w:rPr>
-          <w:rFonts w:ascii="Times New Roman" w:hAnsi="Times New Roman" w:cs="Times New Roman"/>
-          <w:sz w:val="28"/>
-        </w:rPr>
-        <w:t>2.</w:t>
-      </w:r>
-      <w:r>
-        <w:rPr>
-          <w:rFonts w:ascii="Times New Roman" w:hAnsi="Times New Roman" w:cs="Times New Roman"/>
-          <w:sz w:val="28"/>
-        </w:rPr>
-        <w:t>4</w:t>
-      </w:r>
-      <w:r>
-        <w:rPr>
-          <w:rFonts w:ascii="Times New Roman" w:hAnsi="Times New Roman" w:cs="Times New Roman"/>
-          <w:sz w:val="28"/>
-        </w:rPr>
-        <w:t xml:space="preserve">.2 </w:t>
-      </w:r>
-      <w:r>
-        <w:rPr>
-          <w:rFonts w:ascii="Times New Roman" w:hAnsi="Times New Roman" w:cs="Times New Roman"/>
-          <w:sz w:val="28"/>
-        </w:rPr>
-        <w:t>Перевод</w:t>
-      </w:r>
-    </w:p>
-    <w:p>
-      <w:pPr>
-        <w:spacing w:line="240" w:lineRule="auto"/>
-        <w:rPr>
-          <w:rFonts w:ascii="Times New Roman" w:hAnsi="Times New Roman" w:cs="Times New Roman"/>
-          <w:sz w:val="28"/>
-        </w:rPr>
-      </w:pPr>
-      <w:r>
-        <w:rPr>
-          <w:rFonts w:ascii="Times New Roman" w:hAnsi="Times New Roman" w:cs="Times New Roman"/>
-          <w:sz w:val="28"/>
-          <w:lang w:val="en-US"/>
-        </w:rPr>
-        <w:t>TAN</w:t>
-      </w:r>
-      <w:r>
-        <w:rPr>
-          <w:rFonts w:ascii="Times New Roman" w:hAnsi="Times New Roman" w:cs="Times New Roman"/>
-          <w:sz w:val="28"/>
-        </w:rPr>
-        <w:t>(</w:t>
-      </w:r>
-      <w:r>
-        <w:rPr>
-          <w:rFonts w:ascii="Times New Roman" w:hAnsi="Times New Roman" w:cs="Times New Roman"/>
-          <w:sz w:val="28"/>
-          <w:lang w:val="en-US"/>
-        </w:rPr>
-        <w:t>X</w:t>
-      </w:r>
-      <w:r>
-        <w:rPr>
-          <w:rFonts w:ascii="Times New Roman" w:hAnsi="Times New Roman" w:cs="Times New Roman"/>
-          <w:sz w:val="28"/>
-        </w:rPr>
-        <w:t xml:space="preserve">) </w:t>
-      </w:r>
-      <w:r>
-        <w:rPr>
-          <w:rFonts w:ascii="Times New Roman" w:hAnsi="Times New Roman" w:cs="Times New Roman"/>
-          <w:sz w:val="28"/>
-        </w:rPr>
-        <w:t xml:space="preserve">это тангенс элементов </w:t>
-      </w:r>
-      <w:r>
-        <w:rPr>
-          <w:rFonts w:ascii="Times New Roman" w:hAnsi="Times New Roman" w:cs="Times New Roman"/>
-          <w:sz w:val="28"/>
-          <w:lang w:val="en-US"/>
-        </w:rPr>
-        <w:t>X</w:t>
-      </w:r>
-      <w:r>
-        <w:rPr>
-          <w:rFonts w:ascii="Times New Roman" w:hAnsi="Times New Roman" w:cs="Times New Roman"/>
-          <w:sz w:val="28"/>
-        </w:rPr>
-        <w:t>.</w:t>
-      </w:r>
-    </w:p>
-    <w:p>
-      <w:pPr>
-        <w:spacing w:line="240" w:lineRule="auto"/>
-        <w:ind w:firstLine="708"/>
-        <w:rPr>
-          <w:rFonts w:ascii="Times New Roman" w:hAnsi="Times New Roman" w:cs="Times New Roman"/>
-          <w:sz w:val="28"/>
-          <w:lang w:val="en-US"/>
-        </w:rPr>
-      </w:pPr>
-      <w:r>
-        <w:rPr>
-          <w:rFonts w:ascii="Times New Roman" w:hAnsi="Times New Roman" w:cs="Times New Roman"/>
-          <w:sz w:val="28"/>
-          <w:lang w:val="en-US"/>
-        </w:rPr>
-        <w:t>2.</w:t>
-      </w:r>
-      <w:r>
-        <w:rPr>
-          <w:rFonts w:ascii="Times New Roman" w:hAnsi="Times New Roman" w:cs="Times New Roman"/>
-          <w:sz w:val="28"/>
-          <w:lang w:val="en-US"/>
-        </w:rPr>
-        <w:t>5</w:t>
-      </w:r>
-      <w:r>
-        <w:rPr>
-          <w:rFonts w:ascii="Times New Roman" w:hAnsi="Times New Roman" w:cs="Times New Roman"/>
-          <w:sz w:val="28"/>
-          <w:lang w:val="en-US"/>
-        </w:rPr>
-        <w:t xml:space="preserve">. </w:t>
-      </w:r>
-      <w:r>
-        <w:rPr>
-          <w:rFonts w:ascii="Times New Roman" w:hAnsi="Times New Roman" w:cs="Times New Roman"/>
-          <w:sz w:val="28"/>
-        </w:rPr>
-        <w:t>Функция</w:t>
-      </w:r>
-      <w:r>
-        <w:rPr>
-          <w:rFonts w:ascii="Times New Roman" w:hAnsi="Times New Roman" w:cs="Times New Roman"/>
-          <w:sz w:val="28"/>
-          <w:lang w:val="en-US"/>
-        </w:rPr>
-        <w:t xml:space="preserve"> </w:t>
-      </w:r>
-      <w:r>
-        <w:rPr>
-          <w:rFonts w:ascii="Times New Roman" w:hAnsi="Times New Roman" w:cs="Times New Roman"/>
-          <w:sz w:val="28"/>
-          <w:lang w:val="en-US"/>
-        </w:rPr>
-        <w:t>tan</w:t>
-      </w:r>
-    </w:p>
-    <w:p>
-      <w:pPr>
-        <w:spacing w:line="240" w:lineRule="auto"/>
-        <w:ind w:left="708" w:firstLine="708"/>
-        <w:rPr>
-          <w:rFonts w:ascii="Times New Roman" w:hAnsi="Times New Roman" w:cs="Times New Roman"/>
-          <w:sz w:val="28"/>
-          <w:lang w:val="en-US"/>
-        </w:rPr>
-      </w:pPr>
-      <w:r>
-        <w:rPr>
-          <w:rFonts w:ascii="Times New Roman" w:hAnsi="Times New Roman" w:cs="Times New Roman"/>
-          <w:sz w:val="28"/>
-          <w:lang w:val="en-US"/>
-        </w:rPr>
-        <w:t>2.</w:t>
-      </w:r>
-      <w:r>
-        <w:rPr>
-          <w:rFonts w:ascii="Times New Roman" w:hAnsi="Times New Roman" w:cs="Times New Roman"/>
-          <w:sz w:val="28"/>
-          <w:lang w:val="en-US"/>
-        </w:rPr>
-        <w:t>5</w:t>
-      </w:r>
-      <w:r>
-        <w:rPr>
-          <w:rFonts w:ascii="Times New Roman" w:hAnsi="Times New Roman" w:cs="Times New Roman"/>
-          <w:sz w:val="28"/>
-          <w:lang w:val="en-US"/>
-        </w:rPr>
-        <w:t xml:space="preserve">.1 </w:t>
-      </w:r>
-      <w:r>
-        <w:rPr>
-          <w:rFonts w:ascii="Times New Roman" w:hAnsi="Times New Roman" w:cs="Times New Roman"/>
-          <w:sz w:val="28"/>
-        </w:rPr>
-        <w:t>Оригинальный</w:t>
-      </w:r>
-      <w:r>
-        <w:rPr>
-          <w:rFonts w:ascii="Times New Roman" w:hAnsi="Times New Roman" w:cs="Times New Roman"/>
-          <w:sz w:val="28"/>
-          <w:lang w:val="en-US"/>
-        </w:rPr>
-        <w:t xml:space="preserve"> </w:t>
-      </w:r>
-      <w:r>
-        <w:rPr>
-          <w:rFonts w:ascii="Times New Roman" w:hAnsi="Times New Roman" w:cs="Times New Roman"/>
-          <w:sz w:val="28"/>
-        </w:rPr>
-        <w:t>текст</w:t>
-      </w:r>
-    </w:p>
-    <w:p>
-      <w:pPr>
-        <w:spacing w:line="240" w:lineRule="auto"/>
-        <w:rPr>
-          <w:rFonts w:ascii="Times New Roman" w:hAnsi="Times New Roman" w:cs="Times New Roman"/>
-          <w:sz w:val="28"/>
-          <w:lang w:val="en-US"/>
-        </w:rPr>
-      </w:pPr>
-      <w:r>
-        <w:rPr>
-          <w:rFonts w:ascii="Times New Roman" w:hAnsi="Times New Roman" w:cs="Times New Roman"/>
-          <w:sz w:val="28"/>
-          <w:lang w:val="en-US"/>
-        </w:rPr>
-        <w:t>For vectors, PROD(X) is the pr</w:t>
-      </w:r>
-      <w:r>
-        <w:rPr>
-          <w:rFonts w:ascii="Times New Roman" w:hAnsi="Times New Roman" w:cs="Times New Roman"/>
-          <w:sz w:val="28"/>
-          <w:lang w:val="en-US"/>
-        </w:rPr>
-        <w:t xml:space="preserve">oduct of the elements of X. For </w:t>
-      </w:r>
-      <w:r>
-        <w:rPr>
-          <w:rFonts w:ascii="Times New Roman" w:hAnsi="Times New Roman" w:cs="Times New Roman"/>
-          <w:sz w:val="28"/>
-          <w:lang w:val="en-US"/>
-        </w:rPr>
-        <w:t>matrices, PROD(X) is a row ve</w:t>
-      </w:r>
-      <w:r>
-        <w:rPr>
-          <w:rFonts w:ascii="Times New Roman" w:hAnsi="Times New Roman" w:cs="Times New Roman"/>
-          <w:sz w:val="28"/>
-          <w:lang w:val="en-US"/>
-        </w:rPr>
-        <w:t xml:space="preserve">ctor with the product over each </w:t>
-      </w:r>
-      <w:r>
-        <w:rPr>
-          <w:rFonts w:ascii="Times New Roman" w:hAnsi="Times New Roman" w:cs="Times New Roman"/>
-          <w:sz w:val="28"/>
-          <w:lang w:val="en-US"/>
-        </w:rPr>
-        <w:t>column. F</w:t>
-      </w:r>
-      <w:r>
-        <w:rPr>
-          <w:rFonts w:ascii="Times New Roman" w:hAnsi="Times New Roman" w:cs="Times New Roman"/>
-          <w:sz w:val="28"/>
-          <w:lang w:val="en-US"/>
-        </w:rPr>
-        <w:t>or N-D arrays, PROD(X) operates on the first non-singleton dimension</w:t>
-      </w:r>
-      <w:r>
-        <w:rPr>
-          <w:rFonts w:ascii="Times New Roman" w:hAnsi="Times New Roman" w:cs="Times New Roman"/>
-          <w:sz w:val="28"/>
-          <w:lang w:val="en-US"/>
-        </w:rPr>
-        <w:t>.</w:t>
-      </w:r>
-    </w:p>
-    <w:p>
-      <w:pPr>
-        <w:spacing w:line="240" w:lineRule="auto"/>
-        <w:ind w:left="708" w:firstLine="708"/>
-        <w:rPr>
-          <w:rFonts w:ascii="Times New Roman" w:hAnsi="Times New Roman" w:cs="Times New Roman"/>
-          <w:sz w:val="28"/>
-        </w:rPr>
-      </w:pPr>
-      <w:r>
-        <w:rPr>
-          <w:rFonts w:ascii="Times New Roman" w:hAnsi="Times New Roman" w:cs="Times New Roman"/>
-          <w:sz w:val="28"/>
-        </w:rPr>
-        <w:t>2.</w:t>
-      </w:r>
-      <w:r>
-        <w:rPr>
-          <w:rFonts w:ascii="Times New Roman" w:hAnsi="Times New Roman" w:cs="Times New Roman"/>
-          <w:sz w:val="28"/>
-        </w:rPr>
-        <w:t>5</w:t>
-      </w:r>
-      <w:r>
-        <w:rPr>
-          <w:rFonts w:ascii="Times New Roman" w:hAnsi="Times New Roman" w:cs="Times New Roman"/>
-          <w:sz w:val="28"/>
-        </w:rPr>
-        <w:t xml:space="preserve">.2 </w:t>
-      </w:r>
-      <w:r>
-        <w:rPr>
-          <w:rFonts w:ascii="Times New Roman" w:hAnsi="Times New Roman" w:cs="Times New Roman"/>
-          <w:sz w:val="28"/>
-        </w:rPr>
-        <w:t>Перевод</w:t>
-      </w:r>
-    </w:p>
-    <w:p>
-      <w:pPr>
-        <w:spacing w:line="240" w:lineRule="auto"/>
-        <w:rPr>
-          <w:rFonts w:ascii="Times New Roman" w:hAnsi="Times New Roman" w:cs="Times New Roman"/>
-          <w:sz w:val="28"/>
-        </w:rPr>
-      </w:pPr>
-      <w:r>
-        <w:rPr>
-          <w:rFonts w:ascii="Times New Roman" w:hAnsi="Times New Roman" w:cs="Times New Roman"/>
-          <w:sz w:val="28"/>
-        </w:rPr>
-        <w:t xml:space="preserve">Для векторов, </w:t>
-      </w:r>
-      <w:r>
-        <w:rPr>
-          <w:rFonts w:ascii="Times New Roman" w:hAnsi="Times New Roman" w:cs="Times New Roman"/>
-          <w:sz w:val="28"/>
-          <w:lang w:val="en-US"/>
-        </w:rPr>
-        <w:t>PROD</w:t>
-      </w:r>
-      <w:r>
-        <w:rPr>
-          <w:rFonts w:ascii="Times New Roman" w:hAnsi="Times New Roman" w:cs="Times New Roman"/>
-          <w:sz w:val="28"/>
-        </w:rPr>
-        <w:t>(</w:t>
-      </w:r>
-      <w:r>
-        <w:rPr>
-          <w:rFonts w:ascii="Times New Roman" w:hAnsi="Times New Roman" w:cs="Times New Roman"/>
-          <w:sz w:val="28"/>
-          <w:lang w:val="en-US"/>
-        </w:rPr>
-        <w:t>X</w:t>
-      </w:r>
-      <w:r>
-        <w:rPr>
-          <w:rFonts w:ascii="Times New Roman" w:hAnsi="Times New Roman" w:cs="Times New Roman"/>
-          <w:sz w:val="28"/>
-        </w:rPr>
-        <w:t xml:space="preserve">) </w:t>
-      </w:r>
-      <w:r>
-        <w:rPr>
-          <w:rFonts w:ascii="Times New Roman" w:hAnsi="Times New Roman" w:cs="Times New Roman"/>
-          <w:sz w:val="28"/>
-        </w:rPr>
-        <w:t xml:space="preserve">это произведение элементов </w:t>
-      </w:r>
-      <w:r>
-        <w:rPr>
-          <w:rFonts w:ascii="Times New Roman" w:hAnsi="Times New Roman" w:cs="Times New Roman"/>
-          <w:sz w:val="28"/>
-          <w:lang w:val="en-US"/>
-        </w:rPr>
-        <w:t>X</w:t>
-      </w:r>
-      <w:r>
-        <w:rPr>
-          <w:rFonts w:ascii="Times New Roman" w:hAnsi="Times New Roman" w:cs="Times New Roman"/>
-          <w:sz w:val="28"/>
-        </w:rPr>
-        <w:t xml:space="preserve">. </w:t>
-      </w:r>
-      <w:r>
-        <w:rPr>
-          <w:rFonts w:ascii="Times New Roman" w:hAnsi="Times New Roman" w:cs="Times New Roman"/>
-          <w:sz w:val="28"/>
-        </w:rPr>
-        <w:t xml:space="preserve">Для матриц, </w:t>
-      </w:r>
-      <w:r>
-        <w:rPr>
-          <w:rFonts w:ascii="Times New Roman" w:hAnsi="Times New Roman" w:cs="Times New Roman"/>
-          <w:sz w:val="28"/>
-          <w:lang w:val="en-US"/>
-        </w:rPr>
-        <w:t>PROD</w:t>
-      </w:r>
-      <w:r>
-        <w:rPr>
-          <w:rFonts w:ascii="Times New Roman" w:hAnsi="Times New Roman" w:cs="Times New Roman"/>
-          <w:sz w:val="28"/>
-        </w:rPr>
-        <w:t>(</w:t>
-      </w:r>
-      <w:r>
-        <w:rPr>
-          <w:rFonts w:ascii="Times New Roman" w:hAnsi="Times New Roman" w:cs="Times New Roman"/>
-          <w:sz w:val="28"/>
-          <w:lang w:val="en-US"/>
-        </w:rPr>
-        <w:t>X</w:t>
-      </w:r>
-      <w:r>
-        <w:rPr>
-          <w:rFonts w:ascii="Times New Roman" w:hAnsi="Times New Roman" w:cs="Times New Roman"/>
-          <w:sz w:val="28"/>
-        </w:rPr>
-        <w:t xml:space="preserve">) </w:t>
-      </w:r>
-      <w:r>
-        <w:rPr>
-          <w:rFonts w:ascii="Times New Roman" w:hAnsi="Times New Roman" w:cs="Times New Roman"/>
-          <w:sz w:val="28"/>
-        </w:rPr>
-        <w:t>это вектор-</w:t>
-      </w:r>
-      <w:proofErr w:type="gramStart"/>
-      <w:r>
-        <w:rPr>
-          <w:rFonts w:ascii="Times New Roman" w:hAnsi="Times New Roman" w:cs="Times New Roman"/>
-          <w:sz w:val="28"/>
-        </w:rPr>
-        <w:t>строка  с</w:t>
-      </w:r>
-      <w:proofErr w:type="gramEnd"/>
-      <w:r>
-        <w:rPr>
-          <w:rFonts w:ascii="Times New Roman" w:hAnsi="Times New Roman" w:cs="Times New Roman"/>
-          <w:sz w:val="28"/>
-        </w:rPr>
-        <w:t xml:space="preserve"> произведением на каждую колонку. Для </w:t>
-      </w:r>
-      <w:r>
-        <w:rPr>
-          <w:rFonts w:ascii="Times New Roman" w:hAnsi="Times New Roman" w:cs="Times New Roman"/>
-          <w:sz w:val="28"/>
-          <w:lang w:val="en-US"/>
-        </w:rPr>
-        <w:t>N</w:t>
-      </w:r>
-      <w:r>
-        <w:rPr>
-          <w:rFonts w:ascii="Times New Roman" w:hAnsi="Times New Roman" w:cs="Times New Roman"/>
-          <w:sz w:val="28"/>
-        </w:rPr>
-        <w:t>-мерных</w:t>
-      </w:r>
-      <w:r>
-        <w:rPr>
-          <w:rFonts w:ascii="Times New Roman" w:hAnsi="Times New Roman" w:cs="Times New Roman"/>
-          <w:sz w:val="28"/>
-        </w:rPr>
-        <w:t xml:space="preserve"> </w:t>
-      </w:r>
-      <w:r>
-        <w:rPr>
-          <w:rFonts w:ascii="Times New Roman" w:hAnsi="Times New Roman" w:cs="Times New Roman"/>
-          <w:sz w:val="28"/>
-        </w:rPr>
-        <w:t xml:space="preserve">массивов, </w:t>
-      </w:r>
-      <w:r>
-        <w:rPr>
-          <w:rFonts w:ascii="Times New Roman" w:hAnsi="Times New Roman" w:cs="Times New Roman"/>
-          <w:sz w:val="28"/>
-          <w:lang w:val="en-US"/>
-        </w:rPr>
-        <w:t>PROD</w:t>
-      </w:r>
-      <w:r>
-        <w:rPr>
-          <w:rFonts w:ascii="Times New Roman" w:hAnsi="Times New Roman" w:cs="Times New Roman"/>
-          <w:sz w:val="28"/>
-        </w:rPr>
-        <w:t>(</w:t>
-      </w:r>
-      <w:r>
-        <w:rPr>
-          <w:rFonts w:ascii="Times New Roman" w:hAnsi="Times New Roman" w:cs="Times New Roman"/>
-          <w:sz w:val="28"/>
-          <w:lang w:val="en-US"/>
-        </w:rPr>
-        <w:t>X</w:t>
-      </w:r>
-      <w:r>
-        <w:rPr>
-          <w:rFonts w:ascii="Times New Roman" w:hAnsi="Times New Roman" w:cs="Times New Roman"/>
-          <w:sz w:val="28"/>
-        </w:rPr>
-        <w:t xml:space="preserve">) </w:t>
-      </w:r>
-      <w:r>
-        <w:rPr>
-          <w:rFonts w:ascii="Times New Roman" w:hAnsi="Times New Roman" w:cs="Times New Roman"/>
-          <w:sz w:val="28"/>
-        </w:rPr>
-        <w:t>работает с первым имеющим пар</w:t>
-      </w:r>
-      <w:r>
-        <w:rPr>
-          <w:rFonts w:ascii="Times New Roman" w:hAnsi="Times New Roman" w:cs="Times New Roman"/>
-          <w:sz w:val="28"/>
-        </w:rPr>
-        <w:t>у</w:t>
-      </w:r>
-      <w:r>
-        <w:rPr>
-          <w:rFonts w:ascii="Times New Roman" w:hAnsi="Times New Roman" w:cs="Times New Roman"/>
-          <w:sz w:val="28"/>
-        </w:rPr>
-        <w:t xml:space="preserve"> измерением.</w:t>
       </w:r>
     </w:p>
     <w:p>
@@ -2646,7 +3583,3161 @@
         <w:jc w:val="center"/>
         <w:rPr>
           <w:rFonts w:ascii="Times New Roman" w:hAnsi="Times New Roman" w:cs="Times New Roman"/>
-          <w:sz w:val="28"/>
+          <w:sz w:val="32"/>
+          <w:lang w:val="en-US"/>
+        </w:rPr>
+      </w:pPr>
+      <w:r>
+        <w:rPr>
+          <w:rFonts w:ascii="Times New Roman" w:hAnsi="Times New Roman" w:cs="Times New Roman"/>
+          <w:sz w:val="32"/>
+          <w:lang w:val="en-US"/>
+        </w:rPr>
+        <w:t xml:space="preserve">4. </w:t>
+      </w:r>
+      <w:r>
+        <w:rPr>
+          <w:rFonts w:ascii="Times New Roman" w:hAnsi="Times New Roman" w:cs="Times New Roman"/>
+          <w:sz w:val="32"/>
+        </w:rPr>
+        <w:t>Перевод</w:t>
+      </w:r>
+      <w:r>
+        <w:rPr>
+          <w:rFonts w:ascii="Times New Roman" w:hAnsi="Times New Roman" w:cs="Times New Roman"/>
+          <w:sz w:val="28"/>
+          <w:szCs w:val="28"/>
+          <w:lang w:val="en-US"/>
+        </w:rPr>
+        <w:t xml:space="preserve"> </w:t>
+      </w:r>
+      <w:r>
+        <w:rPr>
+          <w:rFonts w:ascii="Times New Roman" w:hAnsi="Times New Roman" w:cs="Times New Roman"/>
+          <w:sz w:val="28"/>
+          <w:szCs w:val="28"/>
+        </w:rPr>
+        <w:t>содержимого</w:t>
+      </w:r>
+      <w:r>
+        <w:rPr>
+          <w:rFonts w:ascii="Times New Roman" w:hAnsi="Times New Roman" w:cs="Times New Roman"/>
+          <w:sz w:val="28"/>
+          <w:szCs w:val="28"/>
+          <w:lang w:val="en-US"/>
+        </w:rPr>
+        <w:t xml:space="preserve"> </w:t>
+      </w:r>
+      <w:r>
+        <w:rPr>
+          <w:rFonts w:ascii="Times New Roman" w:hAnsi="Times New Roman" w:cs="Times New Roman"/>
+          <w:sz w:val="28"/>
+          <w:szCs w:val="28"/>
+        </w:rPr>
+        <w:t>раздела</w:t>
+      </w:r>
+      <w:r>
+        <w:rPr>
+          <w:rFonts w:ascii="Times New Roman" w:hAnsi="Times New Roman" w:cs="Times New Roman"/>
+          <w:sz w:val="28"/>
+          <w:szCs w:val="28"/>
+          <w:lang w:val="en-US"/>
+        </w:rPr>
+        <w:t xml:space="preserve"> </w:t>
+      </w:r>
+      <w:r>
+        <w:rPr>
+          <w:rFonts w:ascii="Times New Roman" w:hAnsi="Times New Roman" w:cs="Times New Roman"/>
+          <w:sz w:val="28"/>
+          <w:szCs w:val="28"/>
+          <w:lang w:val="en-US"/>
+        </w:rPr>
+        <w:t>THE</w:t>
+      </w:r>
+      <w:r>
+        <w:rPr>
+          <w:rFonts w:ascii="Times New Roman" w:hAnsi="Times New Roman" w:cs="Times New Roman"/>
+          <w:sz w:val="28"/>
+          <w:szCs w:val="28"/>
+          <w:lang w:val="en-US"/>
+        </w:rPr>
+        <w:t xml:space="preserve"> </w:t>
+      </w:r>
+      <w:r>
+        <w:rPr>
+          <w:rFonts w:ascii="Times New Roman" w:hAnsi="Times New Roman" w:cs="Times New Roman"/>
+          <w:sz w:val="28"/>
+          <w:szCs w:val="28"/>
+          <w:lang w:val="en-US"/>
+        </w:rPr>
+        <w:t>COLON</w:t>
+      </w:r>
+      <w:r>
+        <w:rPr>
+          <w:rFonts w:ascii="Times New Roman" w:hAnsi="Times New Roman" w:cs="Times New Roman"/>
+          <w:sz w:val="28"/>
+          <w:szCs w:val="28"/>
+          <w:lang w:val="en-US"/>
+        </w:rPr>
+        <w:t xml:space="preserve"> </w:t>
+      </w:r>
+      <w:r>
+        <w:rPr>
+          <w:rFonts w:ascii="Times New Roman" w:hAnsi="Times New Roman" w:cs="Times New Roman"/>
+          <w:sz w:val="28"/>
+          <w:szCs w:val="28"/>
+          <w:lang w:val="en-US"/>
+        </w:rPr>
+        <w:t>OPERATOR</w:t>
+      </w:r>
+      <w:r>
+        <w:rPr>
+          <w:rFonts w:ascii="Times New Roman" w:hAnsi="Times New Roman" w:cs="Times New Roman"/>
+          <w:sz w:val="28"/>
+          <w:szCs w:val="28"/>
+          <w:lang w:val="en-US"/>
+        </w:rPr>
+        <w:t xml:space="preserve"> </w:t>
+      </w:r>
+      <w:r>
+        <w:rPr>
+          <w:rFonts w:ascii="Times New Roman" w:hAnsi="Times New Roman" w:cs="Times New Roman"/>
+          <w:sz w:val="28"/>
+          <w:szCs w:val="28"/>
+        </w:rPr>
+        <w:t>в</w:t>
+      </w:r>
+      <w:r>
+        <w:rPr>
+          <w:rFonts w:ascii="Times New Roman" w:hAnsi="Times New Roman" w:cs="Times New Roman"/>
+          <w:sz w:val="28"/>
+          <w:szCs w:val="28"/>
+          <w:lang w:val="en-US"/>
+        </w:rPr>
+        <w:t xml:space="preserve"> </w:t>
+      </w:r>
+      <w:r>
+        <w:rPr>
+          <w:rFonts w:ascii="Times New Roman" w:hAnsi="Times New Roman" w:cs="Times New Roman"/>
+          <w:sz w:val="28"/>
+          <w:szCs w:val="28"/>
+        </w:rPr>
+        <w:t>окне</w:t>
+      </w:r>
+      <w:r>
+        <w:rPr>
+          <w:rFonts w:ascii="Times New Roman" w:hAnsi="Times New Roman" w:cs="Times New Roman"/>
+          <w:sz w:val="28"/>
+          <w:szCs w:val="28"/>
+          <w:lang w:val="en-US"/>
+        </w:rPr>
+        <w:t xml:space="preserve"> </w:t>
+      </w:r>
+      <w:r>
+        <w:rPr>
+          <w:rFonts w:ascii="Times New Roman" w:hAnsi="Times New Roman" w:cs="Times New Roman"/>
+          <w:sz w:val="28"/>
+          <w:szCs w:val="28"/>
+          <w:lang w:val="en-US"/>
+        </w:rPr>
+        <w:t>HELP</w:t>
+      </w:r>
+      <w:r>
+        <w:rPr>
+          <w:rFonts w:ascii="Times New Roman" w:hAnsi="Times New Roman" w:cs="Times New Roman"/>
+          <w:sz w:val="28"/>
+          <w:szCs w:val="28"/>
+          <w:lang w:val="en-US"/>
+        </w:rPr>
+        <w:t xml:space="preserve"> </w:t>
+      </w:r>
+      <w:r>
+        <w:rPr>
+          <w:rFonts w:ascii="Times New Roman" w:hAnsi="Times New Roman" w:cs="Times New Roman"/>
+          <w:sz w:val="28"/>
+          <w:szCs w:val="28"/>
+          <w:lang w:val="en-US"/>
+        </w:rPr>
+        <w:t>DESK</w:t>
+      </w:r>
+      <w:r>
+        <w:rPr>
+          <w:rFonts w:ascii="Times New Roman" w:hAnsi="Times New Roman" w:cs="Times New Roman"/>
+          <w:b/>
+          <w:sz w:val="28"/>
+          <w:szCs w:val="28"/>
+          <w:lang w:val="en-US"/>
+        </w:rPr>
+        <w:t xml:space="preserve"> </w:t>
+      </w:r>
+      <w:r>
+        <w:rPr>
+          <w:rFonts w:ascii="Times New Roman" w:hAnsi="Times New Roman" w:cs="Times New Roman"/>
+          <w:sz w:val="28"/>
+          <w:szCs w:val="28"/>
+        </w:rPr>
+        <w:t>пакета</w:t>
+      </w:r>
+      <w:r>
+        <w:rPr>
+          <w:rFonts w:ascii="Times New Roman" w:hAnsi="Times New Roman" w:cs="Times New Roman"/>
+          <w:sz w:val="28"/>
+          <w:szCs w:val="28"/>
+          <w:lang w:val="en-US"/>
+        </w:rPr>
+        <w:t xml:space="preserve"> </w:t>
+      </w:r>
+      <w:r>
+        <w:rPr>
+          <w:rFonts w:ascii="Times New Roman" w:hAnsi="Times New Roman" w:cs="Times New Roman"/>
+          <w:sz w:val="28"/>
+          <w:szCs w:val="28"/>
+          <w:lang w:val="en-US"/>
+        </w:rPr>
+        <w:t>MATLAB</w:t>
+      </w:r>
+    </w:p>
+    <w:p>
+      <w:pPr>
+        <w:spacing w:after="0" w:line="240" w:lineRule="auto"/>
+        <w:ind w:firstLine="708"/>
+        <w:jc w:val="both"/>
+        <w:rPr>
+          <w:rFonts w:ascii="Times New Roman" w:hAnsi="Times New Roman" w:cs="Times New Roman"/>
+          <w:sz w:val="28"/>
+          <w:szCs w:val="28"/>
+        </w:rPr>
+      </w:pPr>
+      <w:r>
+        <w:rPr>
+          <w:rFonts w:ascii="Times New Roman" w:hAnsi="Times New Roman" w:cs="Times New Roman"/>
+          <w:sz w:val="28"/>
+          <w:szCs w:val="28"/>
+        </w:rPr>
+        <w:t>Перевод</w:t>
+      </w:r>
+      <w:r>
+        <w:rPr>
+          <w:rFonts w:ascii="Times New Roman" w:hAnsi="Times New Roman" w:cs="Times New Roman"/>
+          <w:sz w:val="28"/>
+          <w:szCs w:val="28"/>
+        </w:rPr>
+        <w:t xml:space="preserve"> </w:t>
+      </w:r>
+      <w:r>
+        <w:rPr>
+          <w:rFonts w:ascii="Times New Roman" w:hAnsi="Times New Roman" w:cs="Times New Roman"/>
+          <w:sz w:val="28"/>
+          <w:szCs w:val="28"/>
+        </w:rPr>
+        <w:t>содержимого</w:t>
+      </w:r>
+      <w:r>
+        <w:rPr>
+          <w:rFonts w:ascii="Times New Roman" w:hAnsi="Times New Roman" w:cs="Times New Roman"/>
+          <w:sz w:val="28"/>
+          <w:szCs w:val="28"/>
+        </w:rPr>
+        <w:t xml:space="preserve"> </w:t>
+      </w:r>
+      <w:r>
+        <w:rPr>
+          <w:rFonts w:ascii="Times New Roman" w:hAnsi="Times New Roman" w:cs="Times New Roman"/>
+          <w:sz w:val="28"/>
+          <w:szCs w:val="28"/>
+        </w:rPr>
+        <w:t>раздела</w:t>
+      </w:r>
+      <w:r>
+        <w:rPr>
+          <w:rFonts w:ascii="Times New Roman" w:hAnsi="Times New Roman" w:cs="Times New Roman"/>
+          <w:sz w:val="28"/>
+          <w:szCs w:val="28"/>
+        </w:rPr>
+        <w:t xml:space="preserve"> </w:t>
+      </w:r>
+      <w:r>
+        <w:rPr>
+          <w:rFonts w:ascii="Times New Roman" w:hAnsi="Times New Roman" w:cs="Times New Roman"/>
+          <w:sz w:val="28"/>
+          <w:szCs w:val="28"/>
+          <w:lang w:val="en-US"/>
+        </w:rPr>
+        <w:t>THE</w:t>
+      </w:r>
+      <w:r>
+        <w:rPr>
+          <w:rFonts w:ascii="Times New Roman" w:hAnsi="Times New Roman" w:cs="Times New Roman"/>
+          <w:sz w:val="28"/>
+          <w:szCs w:val="28"/>
+        </w:rPr>
+        <w:t xml:space="preserve"> </w:t>
+      </w:r>
+      <w:r>
+        <w:rPr>
+          <w:rFonts w:ascii="Times New Roman" w:hAnsi="Times New Roman" w:cs="Times New Roman"/>
+          <w:sz w:val="28"/>
+          <w:szCs w:val="28"/>
+          <w:lang w:val="en-US"/>
+        </w:rPr>
+        <w:t>COLON</w:t>
+      </w:r>
+      <w:r>
+        <w:rPr>
+          <w:rFonts w:ascii="Times New Roman" w:hAnsi="Times New Roman" w:cs="Times New Roman"/>
+          <w:sz w:val="28"/>
+          <w:szCs w:val="28"/>
+        </w:rPr>
+        <w:t xml:space="preserve"> </w:t>
+      </w:r>
+      <w:r>
+        <w:rPr>
+          <w:rFonts w:ascii="Times New Roman" w:hAnsi="Times New Roman" w:cs="Times New Roman"/>
+          <w:sz w:val="28"/>
+          <w:szCs w:val="28"/>
+          <w:lang w:val="en-US"/>
+        </w:rPr>
+        <w:t>OPERATOR</w:t>
+      </w:r>
+      <w:r>
+        <w:rPr>
+          <w:rFonts w:ascii="Times New Roman" w:hAnsi="Times New Roman" w:cs="Times New Roman"/>
+          <w:sz w:val="28"/>
+          <w:szCs w:val="28"/>
+        </w:rPr>
+        <w:t xml:space="preserve"> </w:t>
+      </w:r>
+      <w:r>
+        <w:rPr>
+          <w:rFonts w:ascii="Times New Roman" w:hAnsi="Times New Roman" w:cs="Times New Roman"/>
+          <w:sz w:val="28"/>
+          <w:szCs w:val="28"/>
+        </w:rPr>
+        <w:t>в</w:t>
+      </w:r>
+      <w:r>
+        <w:rPr>
+          <w:rFonts w:ascii="Times New Roman" w:hAnsi="Times New Roman" w:cs="Times New Roman"/>
+          <w:sz w:val="28"/>
+          <w:szCs w:val="28"/>
+        </w:rPr>
+        <w:t xml:space="preserve"> </w:t>
+      </w:r>
+      <w:r>
+        <w:rPr>
+          <w:rFonts w:ascii="Times New Roman" w:hAnsi="Times New Roman" w:cs="Times New Roman"/>
+          <w:sz w:val="28"/>
+          <w:szCs w:val="28"/>
+        </w:rPr>
+        <w:t>окне</w:t>
+      </w:r>
+      <w:r>
+        <w:rPr>
+          <w:rFonts w:ascii="Times New Roman" w:hAnsi="Times New Roman" w:cs="Times New Roman"/>
+          <w:sz w:val="28"/>
+          <w:szCs w:val="28"/>
+        </w:rPr>
+        <w:t xml:space="preserve"> </w:t>
+      </w:r>
+      <w:r>
+        <w:rPr>
+          <w:rFonts w:ascii="Times New Roman" w:hAnsi="Times New Roman" w:cs="Times New Roman"/>
+          <w:sz w:val="28"/>
+          <w:szCs w:val="28"/>
+          <w:lang w:val="en-US"/>
+        </w:rPr>
+        <w:t>HELP</w:t>
+      </w:r>
+      <w:r>
+        <w:rPr>
+          <w:rFonts w:ascii="Times New Roman" w:hAnsi="Times New Roman" w:cs="Times New Roman"/>
+          <w:sz w:val="28"/>
+          <w:szCs w:val="28"/>
+        </w:rPr>
+        <w:t xml:space="preserve"> </w:t>
+      </w:r>
+      <w:r>
+        <w:rPr>
+          <w:rFonts w:ascii="Times New Roman" w:hAnsi="Times New Roman" w:cs="Times New Roman"/>
+          <w:sz w:val="28"/>
+          <w:szCs w:val="28"/>
+          <w:lang w:val="en-US"/>
+        </w:rPr>
+        <w:t>DESK</w:t>
+      </w:r>
+      <w:r>
+        <w:rPr>
+          <w:rFonts w:ascii="Times New Roman" w:hAnsi="Times New Roman" w:cs="Times New Roman"/>
+          <w:b/>
+          <w:sz w:val="28"/>
+          <w:szCs w:val="28"/>
+        </w:rPr>
+        <w:t xml:space="preserve"> </w:t>
+      </w:r>
+      <w:r>
+        <w:rPr>
+          <w:rFonts w:ascii="Times New Roman" w:hAnsi="Times New Roman" w:cs="Times New Roman"/>
+          <w:sz w:val="28"/>
+          <w:szCs w:val="28"/>
+        </w:rPr>
+        <w:t>пакета</w:t>
+      </w:r>
+      <w:r>
+        <w:rPr>
+          <w:rFonts w:ascii="Times New Roman" w:hAnsi="Times New Roman" w:cs="Times New Roman"/>
+          <w:sz w:val="28"/>
+          <w:szCs w:val="28"/>
+        </w:rPr>
+        <w:t xml:space="preserve"> </w:t>
+      </w:r>
+      <w:r>
+        <w:rPr>
+          <w:rFonts w:ascii="Times New Roman" w:hAnsi="Times New Roman" w:cs="Times New Roman"/>
+          <w:sz w:val="28"/>
+          <w:szCs w:val="28"/>
+          <w:lang w:val="en-US"/>
+        </w:rPr>
+        <w:t>MATLAB</w:t>
+      </w:r>
+      <w:r>
+        <w:rPr>
+          <w:rFonts w:ascii="Times New Roman" w:hAnsi="Times New Roman" w:cs="Times New Roman"/>
+          <w:sz w:val="28"/>
+          <w:szCs w:val="28"/>
+        </w:rPr>
+        <w:t>.</w:t>
+      </w:r>
+    </w:p>
+    <w:p>
+      <w:pPr>
+        <w:pStyle w:val="a3"/>
+        <w:ind w:left="0"/>
+        <w:jc w:val="both"/>
+        <w:rPr>
+          <w:rFonts w:ascii="Times New Roman" w:hAnsi="Times New Roman" w:cs="Times New Roman"/>
+          <w:sz w:val="28"/>
+          <w:szCs w:val="28"/>
+        </w:rPr>
+      </w:pPr>
+      <w:r>
+        <w:rPr>
+          <w:rFonts w:ascii="Times New Roman" w:hAnsi="Times New Roman" w:cs="Times New Roman"/>
+          <w:sz w:val="28"/>
+          <w:szCs w:val="28"/>
+        </w:rPr>
+        <w:t>Оператор «двоеточие».</w:t>
+      </w:r>
+    </w:p>
+    <w:p>
+      <w:pPr>
+        <w:pStyle w:val="a3"/>
+        <w:ind w:left="0" w:firstLine="708"/>
+        <w:jc w:val="both"/>
+        <w:rPr>
+          <w:rFonts w:ascii="Times New Roman" w:hAnsi="Times New Roman" w:cs="Times New Roman"/>
+          <w:sz w:val="28"/>
+          <w:szCs w:val="28"/>
+        </w:rPr>
+      </w:pPr>
+      <w:r>
+        <w:rPr>
+          <w:rFonts w:ascii="Times New Roman" w:hAnsi="Times New Roman" w:cs="Times New Roman"/>
+          <w:sz w:val="28"/>
+          <w:szCs w:val="28"/>
+        </w:rPr>
+        <w:t>Двоеточие</w:t>
+      </w:r>
+      <w:proofErr w:type="gramStart"/>
+      <w:r>
+        <w:rPr>
+          <w:rFonts w:ascii="Times New Roman" w:hAnsi="Times New Roman" w:cs="Times New Roman"/>
+          <w:sz w:val="28"/>
+          <w:szCs w:val="28"/>
+        </w:rPr>
+        <w:t>, :</w:t>
+      </w:r>
+      <w:proofErr w:type="gramEnd"/>
+      <w:r>
+        <w:rPr>
+          <w:rFonts w:ascii="Times New Roman" w:hAnsi="Times New Roman" w:cs="Times New Roman"/>
+          <w:sz w:val="28"/>
+          <w:szCs w:val="28"/>
+        </w:rPr>
+        <w:t xml:space="preserve"> , один из наиболее важных операторов в </w:t>
+      </w:r>
+      <w:r>
+        <w:rPr>
+          <w:rFonts w:ascii="Times New Roman" w:hAnsi="Times New Roman" w:cs="Times New Roman"/>
+          <w:sz w:val="28"/>
+          <w:szCs w:val="28"/>
+          <w:lang w:val="en-US"/>
+        </w:rPr>
+        <w:t>MATLAB</w:t>
+      </w:r>
+      <w:r>
+        <w:rPr>
+          <w:rFonts w:ascii="Times New Roman" w:hAnsi="Times New Roman" w:cs="Times New Roman"/>
+          <w:sz w:val="28"/>
+          <w:szCs w:val="28"/>
+        </w:rPr>
+        <w:t xml:space="preserve">. Он </w:t>
+      </w:r>
+      <w:r>
+        <w:rPr>
+          <w:rFonts w:ascii="Times New Roman" w:hAnsi="Times New Roman" w:cs="Times New Roman"/>
+          <w:sz w:val="28"/>
+          <w:szCs w:val="28"/>
+        </w:rPr>
+        <w:t>используется</w:t>
+      </w:r>
+      <w:r>
+        <w:rPr>
+          <w:rFonts w:ascii="Times New Roman" w:hAnsi="Times New Roman" w:cs="Times New Roman"/>
+          <w:sz w:val="28"/>
+          <w:szCs w:val="28"/>
+        </w:rPr>
+        <w:t xml:space="preserve"> в нескольких различных формах. </w:t>
+      </w:r>
+    </w:p>
+    <w:p>
+      <w:pPr>
+        <w:pStyle w:val="a3"/>
+        <w:ind w:left="0"/>
+        <w:jc w:val="both"/>
+        <w:rPr>
+          <w:rFonts w:ascii="Times New Roman" w:hAnsi="Times New Roman" w:cs="Times New Roman"/>
+          <w:sz w:val="28"/>
+          <w:szCs w:val="28"/>
+        </w:rPr>
+      </w:pPr>
+      <w:r>
+        <w:rPr>
+          <w:rFonts w:ascii="Times New Roman" w:hAnsi="Times New Roman" w:cs="Times New Roman"/>
+          <w:sz w:val="28"/>
+          <w:szCs w:val="28"/>
+        </w:rPr>
+        <w:t xml:space="preserve">Выражение </w:t>
+      </w:r>
+    </w:p>
+    <w:p>
+      <w:pPr>
+        <w:pStyle w:val="a3"/>
+        <w:ind w:left="0" w:firstLine="708"/>
+        <w:jc w:val="both"/>
+        <w:rPr>
+          <w:rFonts w:ascii="Times New Roman" w:hAnsi="Times New Roman" w:cs="Times New Roman"/>
+          <w:sz w:val="28"/>
+          <w:szCs w:val="28"/>
+        </w:rPr>
+      </w:pPr>
+      <w:r>
+        <w:rPr>
+          <w:rFonts w:ascii="Times New Roman" w:hAnsi="Times New Roman" w:cs="Times New Roman"/>
+          <w:sz w:val="28"/>
+          <w:szCs w:val="28"/>
+        </w:rPr>
+        <w:t xml:space="preserve">1:10 </w:t>
+      </w:r>
+    </w:p>
+    <w:p>
+      <w:pPr>
+        <w:pStyle w:val="a3"/>
+        <w:ind w:left="0"/>
+        <w:jc w:val="both"/>
+        <w:rPr>
+          <w:rFonts w:ascii="Times New Roman" w:hAnsi="Times New Roman" w:cs="Times New Roman"/>
+          <w:sz w:val="28"/>
+          <w:szCs w:val="28"/>
+        </w:rPr>
+      </w:pPr>
+      <w:r>
+        <w:rPr>
+          <w:rFonts w:ascii="Times New Roman" w:hAnsi="Times New Roman" w:cs="Times New Roman"/>
+          <w:sz w:val="28"/>
+          <w:szCs w:val="28"/>
+        </w:rPr>
+        <w:t>представляет собой вектор-стр</w:t>
+      </w:r>
+      <w:r>
+        <w:rPr>
+          <w:rFonts w:ascii="Times New Roman" w:hAnsi="Times New Roman" w:cs="Times New Roman"/>
+          <w:sz w:val="28"/>
+          <w:szCs w:val="28"/>
+        </w:rPr>
+        <w:t xml:space="preserve">оку, содержащую целые числа от </w:t>
+      </w:r>
+      <w:r>
+        <w:rPr>
+          <w:rFonts w:ascii="Times New Roman" w:hAnsi="Times New Roman" w:cs="Times New Roman"/>
+          <w:sz w:val="28"/>
+          <w:szCs w:val="28"/>
+        </w:rPr>
+        <w:t xml:space="preserve">1 до 10: </w:t>
+      </w:r>
+    </w:p>
+    <w:p>
+      <w:pPr>
+        <w:pStyle w:val="a3"/>
+        <w:ind w:left="0" w:firstLine="708"/>
+        <w:jc w:val="both"/>
+        <w:rPr>
+          <w:rFonts w:ascii="Times New Roman" w:hAnsi="Times New Roman" w:cs="Times New Roman"/>
+          <w:sz w:val="28"/>
+          <w:szCs w:val="28"/>
+        </w:rPr>
+      </w:pPr>
+      <w:r>
+        <w:rPr>
+          <w:rFonts w:ascii="Times New Roman" w:hAnsi="Times New Roman" w:cs="Times New Roman"/>
+          <w:sz w:val="28"/>
+          <w:szCs w:val="28"/>
+        </w:rPr>
+        <w:t>1     2     3     4     5     6     7     8     9    10</w:t>
+      </w:r>
+    </w:p>
+    <w:p>
+      <w:pPr>
+        <w:pStyle w:val="a3"/>
+        <w:ind w:left="0" w:firstLine="708"/>
+        <w:jc w:val="both"/>
+        <w:rPr>
+          <w:rFonts w:ascii="Times New Roman" w:hAnsi="Times New Roman" w:cs="Times New Roman"/>
+          <w:sz w:val="28"/>
+          <w:szCs w:val="28"/>
+        </w:rPr>
+      </w:pPr>
+      <w:r>
+        <w:rPr>
+          <w:rFonts w:ascii="Times New Roman" w:hAnsi="Times New Roman" w:cs="Times New Roman"/>
+          <w:sz w:val="28"/>
+          <w:szCs w:val="28"/>
+        </w:rPr>
+        <w:t xml:space="preserve">Для того, чтобы получить интервал, отличный от 1, добавляют </w:t>
+      </w:r>
+      <w:r>
+        <w:rPr>
+          <w:rFonts w:ascii="Times New Roman" w:hAnsi="Times New Roman" w:cs="Times New Roman"/>
+          <w:sz w:val="28"/>
+          <w:szCs w:val="28"/>
+        </w:rPr>
+        <w:t>шаг</w:t>
+      </w:r>
+      <w:r>
+        <w:rPr>
+          <w:rFonts w:ascii="Times New Roman" w:hAnsi="Times New Roman" w:cs="Times New Roman"/>
+          <w:sz w:val="28"/>
+          <w:szCs w:val="28"/>
+        </w:rPr>
+        <w:t>. Например,</w:t>
+      </w:r>
+    </w:p>
+    <w:p>
+      <w:pPr>
+        <w:pStyle w:val="a3"/>
+        <w:ind w:left="0" w:firstLine="708"/>
+        <w:jc w:val="both"/>
+        <w:rPr>
+          <w:rFonts w:ascii="Times New Roman" w:hAnsi="Times New Roman" w:cs="Times New Roman"/>
+          <w:sz w:val="28"/>
+          <w:szCs w:val="28"/>
+        </w:rPr>
+      </w:pPr>
+      <w:r>
+        <w:rPr>
+          <w:rFonts w:ascii="Times New Roman" w:hAnsi="Times New Roman" w:cs="Times New Roman"/>
+          <w:sz w:val="28"/>
+          <w:szCs w:val="28"/>
+        </w:rPr>
+        <w:t xml:space="preserve">100:-7:50, </w:t>
+      </w:r>
+    </w:p>
+    <w:p>
+      <w:pPr>
+        <w:pStyle w:val="a3"/>
+        <w:ind w:left="0"/>
+        <w:jc w:val="both"/>
+        <w:rPr>
+          <w:rFonts w:ascii="Times New Roman" w:hAnsi="Times New Roman" w:cs="Times New Roman"/>
+          <w:sz w:val="28"/>
+          <w:szCs w:val="28"/>
+        </w:rPr>
+      </w:pPr>
+      <w:proofErr w:type="gramStart"/>
+      <w:r>
+        <w:rPr>
+          <w:rFonts w:ascii="Times New Roman" w:hAnsi="Times New Roman" w:cs="Times New Roman"/>
+          <w:sz w:val="28"/>
+          <w:szCs w:val="28"/>
+        </w:rPr>
+        <w:t>получается :</w:t>
+      </w:r>
+      <w:proofErr w:type="gramEnd"/>
+      <w:r>
+        <w:rPr>
+          <w:rFonts w:ascii="Times New Roman" w:hAnsi="Times New Roman" w:cs="Times New Roman"/>
+          <w:sz w:val="28"/>
+          <w:szCs w:val="28"/>
+        </w:rPr>
+        <w:t xml:space="preserve"> </w:t>
+      </w:r>
+    </w:p>
+    <w:p>
+      <w:pPr>
+        <w:pStyle w:val="a3"/>
+        <w:ind w:left="0" w:firstLine="708"/>
+        <w:jc w:val="both"/>
+        <w:rPr>
+          <w:rFonts w:ascii="Times New Roman" w:hAnsi="Times New Roman" w:cs="Times New Roman"/>
+          <w:sz w:val="28"/>
+          <w:szCs w:val="28"/>
+        </w:rPr>
+      </w:pPr>
+      <w:r>
+        <w:rPr>
+          <w:rFonts w:ascii="Times New Roman" w:hAnsi="Times New Roman" w:cs="Times New Roman"/>
+          <w:sz w:val="28"/>
+          <w:szCs w:val="28"/>
+        </w:rPr>
+        <w:t>100    93    86    79    72    65    58    5</w:t>
+      </w:r>
+      <w:r>
+        <w:rPr>
+          <w:rFonts w:ascii="Times New Roman" w:hAnsi="Times New Roman" w:cs="Times New Roman"/>
+          <w:sz w:val="28"/>
+          <w:szCs w:val="28"/>
+        </w:rPr>
+        <w:t>1</w:t>
+      </w:r>
+      <w:r>
+        <w:rPr>
+          <w:rFonts w:ascii="Times New Roman" w:hAnsi="Times New Roman" w:cs="Times New Roman"/>
+          <w:sz w:val="28"/>
+          <w:szCs w:val="28"/>
+        </w:rPr>
+        <w:t xml:space="preserve"> </w:t>
+      </w:r>
+    </w:p>
+    <w:p>
+      <w:pPr>
+        <w:pStyle w:val="a3"/>
+        <w:ind w:left="0"/>
+        <w:jc w:val="both"/>
+        <w:rPr>
+          <w:rFonts w:ascii="Times New Roman" w:hAnsi="Times New Roman" w:cs="Times New Roman"/>
+          <w:sz w:val="28"/>
+          <w:szCs w:val="28"/>
+        </w:rPr>
+      </w:pPr>
+      <w:r>
+        <w:rPr>
+          <w:rFonts w:ascii="Times New Roman" w:hAnsi="Times New Roman" w:cs="Times New Roman"/>
+          <w:sz w:val="28"/>
+          <w:szCs w:val="28"/>
+        </w:rPr>
+        <w:t>и</w:t>
+      </w:r>
+      <w:r>
+        <w:rPr>
+          <w:rFonts w:ascii="Times New Roman" w:hAnsi="Times New Roman" w:cs="Times New Roman"/>
+          <w:sz w:val="28"/>
+          <w:szCs w:val="28"/>
+        </w:rPr>
+        <w:t>ли</w:t>
+      </w:r>
+      <w:r>
+        <w:rPr>
+          <w:rFonts w:ascii="Times New Roman" w:hAnsi="Times New Roman" w:cs="Times New Roman"/>
+          <w:sz w:val="28"/>
+          <w:szCs w:val="28"/>
+        </w:rPr>
+        <w:t xml:space="preserve"> </w:t>
+      </w:r>
+    </w:p>
+    <w:p>
+      <w:pPr>
+        <w:pStyle w:val="a3"/>
+        <w:ind w:left="0" w:firstLine="708"/>
+        <w:jc w:val="both"/>
+        <w:rPr>
+          <w:rFonts w:ascii="Times New Roman" w:hAnsi="Times New Roman" w:cs="Times New Roman"/>
+          <w:sz w:val="28"/>
+          <w:szCs w:val="28"/>
+        </w:rPr>
+      </w:pPr>
+      <w:proofErr w:type="gramStart"/>
+      <w:r>
+        <w:rPr>
+          <w:rFonts w:ascii="Times New Roman" w:hAnsi="Times New Roman" w:cs="Times New Roman"/>
+          <w:sz w:val="28"/>
+          <w:szCs w:val="28"/>
+        </w:rPr>
+        <w:t>0:pi</w:t>
+      </w:r>
+      <w:proofErr w:type="gramEnd"/>
+      <w:r>
+        <w:rPr>
+          <w:rFonts w:ascii="Times New Roman" w:hAnsi="Times New Roman" w:cs="Times New Roman"/>
+          <w:sz w:val="28"/>
+          <w:szCs w:val="28"/>
+        </w:rPr>
+        <w:t xml:space="preserve">/4:pi </w:t>
+      </w:r>
+    </w:p>
+    <w:p>
+      <w:pPr>
+        <w:pStyle w:val="a3"/>
+        <w:ind w:left="0"/>
+        <w:jc w:val="both"/>
+        <w:rPr>
+          <w:rFonts w:ascii="Times New Roman" w:hAnsi="Times New Roman" w:cs="Times New Roman"/>
+          <w:sz w:val="28"/>
+          <w:szCs w:val="28"/>
+        </w:rPr>
+      </w:pPr>
+      <w:proofErr w:type="gramStart"/>
+      <w:r>
+        <w:rPr>
+          <w:rFonts w:ascii="Times New Roman" w:hAnsi="Times New Roman" w:cs="Times New Roman"/>
+          <w:sz w:val="28"/>
+          <w:szCs w:val="28"/>
+        </w:rPr>
+        <w:t>получается :</w:t>
+      </w:r>
+      <w:proofErr w:type="gramEnd"/>
+      <w:r>
+        <w:rPr>
+          <w:rFonts w:ascii="Times New Roman" w:hAnsi="Times New Roman" w:cs="Times New Roman"/>
+          <w:sz w:val="28"/>
+          <w:szCs w:val="28"/>
+        </w:rPr>
+        <w:t xml:space="preserve"> </w:t>
+      </w:r>
+    </w:p>
+    <w:p>
+      <w:pPr>
+        <w:pStyle w:val="a3"/>
+        <w:ind w:left="0" w:firstLine="708"/>
+        <w:jc w:val="both"/>
+        <w:rPr>
+          <w:rFonts w:ascii="Times New Roman" w:hAnsi="Times New Roman" w:cs="Times New Roman"/>
+          <w:sz w:val="28"/>
+          <w:szCs w:val="28"/>
+        </w:rPr>
+      </w:pPr>
+      <w:r>
+        <w:rPr>
+          <w:rFonts w:ascii="Times New Roman" w:hAnsi="Times New Roman" w:cs="Times New Roman"/>
+          <w:sz w:val="28"/>
+          <w:szCs w:val="28"/>
+        </w:rPr>
+        <w:lastRenderedPageBreak/>
+        <w:t>0    0.785</w:t>
+      </w:r>
+      <w:r>
+        <w:rPr>
+          <w:rFonts w:ascii="Times New Roman" w:hAnsi="Times New Roman" w:cs="Times New Roman"/>
+          <w:sz w:val="28"/>
+          <w:szCs w:val="28"/>
+        </w:rPr>
+        <w:t>4    1.5708    2.3562    3.1416</w:t>
+      </w:r>
+    </w:p>
+    <w:p>
+      <w:pPr>
+        <w:pStyle w:val="a3"/>
+        <w:ind w:left="0"/>
+        <w:jc w:val="both"/>
+        <w:rPr>
+          <w:rFonts w:ascii="Times New Roman" w:hAnsi="Times New Roman" w:cs="Times New Roman"/>
+          <w:sz w:val="28"/>
+          <w:szCs w:val="28"/>
+        </w:rPr>
+      </w:pPr>
+    </w:p>
+    <w:p>
+      <w:pPr>
+        <w:pStyle w:val="a3"/>
+        <w:ind w:left="0" w:firstLine="708"/>
+        <w:jc w:val="both"/>
+        <w:rPr>
+          <w:rFonts w:ascii="Times New Roman" w:hAnsi="Times New Roman" w:cs="Times New Roman"/>
+          <w:sz w:val="28"/>
+          <w:szCs w:val="28"/>
+        </w:rPr>
+      </w:pPr>
+      <w:r>
+        <w:rPr>
+          <w:rFonts w:ascii="Times New Roman" w:hAnsi="Times New Roman" w:cs="Times New Roman"/>
+          <w:sz w:val="28"/>
+          <w:szCs w:val="28"/>
+        </w:rPr>
+        <w:t xml:space="preserve">Индексные выражения, включающие двоеточия, относятся к частям матрицы: </w:t>
+      </w:r>
+    </w:p>
+    <w:p>
+      <w:pPr>
+        <w:pStyle w:val="a3"/>
+        <w:ind w:left="0" w:firstLine="708"/>
+        <w:jc w:val="both"/>
+        <w:rPr>
+          <w:rFonts w:ascii="Times New Roman" w:hAnsi="Times New Roman" w:cs="Times New Roman"/>
+          <w:sz w:val="28"/>
+          <w:szCs w:val="28"/>
+        </w:rPr>
+      </w:pPr>
+      <w:r>
+        <w:rPr>
+          <w:rFonts w:ascii="Times New Roman" w:hAnsi="Times New Roman" w:cs="Times New Roman"/>
+          <w:sz w:val="28"/>
+          <w:szCs w:val="28"/>
+        </w:rPr>
+        <w:t>A(</w:t>
+      </w:r>
+      <w:proofErr w:type="gramStart"/>
+      <w:r>
+        <w:rPr>
+          <w:rFonts w:ascii="Times New Roman" w:hAnsi="Times New Roman" w:cs="Times New Roman"/>
+          <w:sz w:val="28"/>
+          <w:szCs w:val="28"/>
+        </w:rPr>
+        <w:t>1:k</w:t>
+      </w:r>
+      <w:proofErr w:type="gramEnd"/>
+      <w:r>
+        <w:rPr>
+          <w:rFonts w:ascii="Times New Roman" w:hAnsi="Times New Roman" w:cs="Times New Roman"/>
+          <w:sz w:val="28"/>
+          <w:szCs w:val="28"/>
+        </w:rPr>
+        <w:t xml:space="preserve">,j) </w:t>
+      </w:r>
+    </w:p>
+    <w:p>
+      <w:pPr>
+        <w:pStyle w:val="a3"/>
+        <w:ind w:left="0"/>
+        <w:jc w:val="both"/>
+        <w:rPr>
+          <w:rFonts w:ascii="Times New Roman" w:hAnsi="Times New Roman" w:cs="Times New Roman"/>
+          <w:sz w:val="28"/>
+          <w:szCs w:val="28"/>
+        </w:rPr>
+      </w:pPr>
+      <w:r>
+        <w:rPr>
+          <w:rFonts w:ascii="Times New Roman" w:hAnsi="Times New Roman" w:cs="Times New Roman"/>
+          <w:sz w:val="28"/>
+          <w:szCs w:val="28"/>
+        </w:rPr>
+        <w:t>является первым k-</w:t>
+      </w:r>
+      <w:proofErr w:type="spellStart"/>
+      <w:r>
+        <w:rPr>
+          <w:rFonts w:ascii="Times New Roman" w:hAnsi="Times New Roman" w:cs="Times New Roman"/>
+          <w:sz w:val="28"/>
+          <w:szCs w:val="28"/>
+        </w:rPr>
+        <w:t>тым</w:t>
+      </w:r>
+      <w:proofErr w:type="spellEnd"/>
+      <w:r>
+        <w:rPr>
+          <w:rFonts w:ascii="Times New Roman" w:hAnsi="Times New Roman" w:cs="Times New Roman"/>
+          <w:sz w:val="28"/>
+          <w:szCs w:val="28"/>
+        </w:rPr>
+        <w:t xml:space="preserve"> элементом </w:t>
+      </w:r>
+      <w:r>
+        <w:rPr>
+          <w:rFonts w:ascii="Times New Roman" w:hAnsi="Times New Roman" w:cs="Times New Roman"/>
+          <w:sz w:val="28"/>
+          <w:szCs w:val="28"/>
+          <w:lang w:val="en-US"/>
+        </w:rPr>
+        <w:t>j</w:t>
+      </w:r>
+      <w:r>
+        <w:rPr>
+          <w:rFonts w:ascii="Times New Roman" w:hAnsi="Times New Roman" w:cs="Times New Roman"/>
+          <w:sz w:val="28"/>
+          <w:szCs w:val="28"/>
+        </w:rPr>
+        <w:t>-того столбца матрицы А. Поэтому:</w:t>
+      </w:r>
+    </w:p>
+    <w:p>
+      <w:pPr>
+        <w:pStyle w:val="a3"/>
+        <w:ind w:left="0" w:firstLine="708"/>
+        <w:jc w:val="both"/>
+        <w:rPr>
+          <w:rFonts w:ascii="Times New Roman" w:hAnsi="Times New Roman" w:cs="Times New Roman"/>
+          <w:sz w:val="28"/>
+          <w:szCs w:val="28"/>
+        </w:rPr>
+      </w:pPr>
+      <w:proofErr w:type="gramStart"/>
+      <w:r>
+        <w:rPr>
+          <w:rFonts w:ascii="Times New Roman" w:hAnsi="Times New Roman" w:cs="Times New Roman"/>
+          <w:sz w:val="28"/>
+          <w:szCs w:val="28"/>
+          <w:lang w:val="en-US"/>
+        </w:rPr>
+        <w:t>sum</w:t>
+      </w:r>
+      <w:proofErr w:type="gramEnd"/>
+      <w:r>
+        <w:rPr>
+          <w:rFonts w:ascii="Times New Roman" w:hAnsi="Times New Roman" w:cs="Times New Roman"/>
+          <w:sz w:val="28"/>
+          <w:szCs w:val="28"/>
+        </w:rPr>
+        <w:t xml:space="preserve"> = (A(1:4,4)) </w:t>
+      </w:r>
+    </w:p>
+    <w:p>
+      <w:pPr>
+        <w:pStyle w:val="a3"/>
+        <w:ind w:left="0"/>
+        <w:jc w:val="both"/>
+        <w:rPr>
+          <w:rFonts w:ascii="Times New Roman" w:hAnsi="Times New Roman" w:cs="Times New Roman"/>
+          <w:sz w:val="28"/>
+          <w:szCs w:val="28"/>
+        </w:rPr>
+      </w:pPr>
+      <w:r>
+        <w:rPr>
+          <w:rFonts w:ascii="Times New Roman" w:hAnsi="Times New Roman" w:cs="Times New Roman"/>
+          <w:sz w:val="28"/>
+          <w:szCs w:val="28"/>
+        </w:rPr>
+        <w:t>вычисляет сумму в четвертом столбце. Тем не менее, есть лучший способ выполнить это вычисление.</w:t>
+      </w:r>
+    </w:p>
+    <w:p>
+      <w:pPr>
+        <w:pStyle w:val="a3"/>
+        <w:spacing w:after="0"/>
+        <w:ind w:left="0" w:firstLine="708"/>
+        <w:jc w:val="both"/>
+        <w:rPr>
+          <w:rFonts w:ascii="Times New Roman" w:hAnsi="Times New Roman" w:cs="Times New Roman"/>
+          <w:sz w:val="28"/>
+          <w:szCs w:val="28"/>
+        </w:rPr>
+      </w:pPr>
+      <w:r>
+        <w:rPr>
+          <w:rFonts w:ascii="Times New Roman" w:hAnsi="Times New Roman" w:cs="Times New Roman"/>
+          <w:sz w:val="28"/>
+          <w:szCs w:val="28"/>
+        </w:rPr>
+        <w:t>Само по себе двоеточие ссылается на все элементы строки или столбца в матрице и ключевое слово «конец» ссылается на последний элемент матрицы. Так,</w:t>
+      </w:r>
+    </w:p>
+    <w:p>
+      <w:pPr>
+        <w:spacing w:after="0"/>
+        <w:ind w:firstLine="708"/>
+        <w:contextualSpacing/>
+        <w:rPr>
+          <w:rFonts w:ascii="Times New Roman" w:hAnsi="Times New Roman" w:cs="Times New Roman"/>
+          <w:sz w:val="28"/>
+          <w:szCs w:val="28"/>
+        </w:rPr>
+      </w:pPr>
+      <w:proofErr w:type="gramStart"/>
+      <w:r>
+        <w:rPr>
+          <w:rFonts w:ascii="Times New Roman" w:hAnsi="Times New Roman" w:cs="Times New Roman"/>
+          <w:sz w:val="28"/>
+          <w:szCs w:val="28"/>
+          <w:lang w:val="en-US"/>
+        </w:rPr>
+        <w:t>sum</w:t>
+      </w:r>
+      <w:r>
+        <w:rPr>
+          <w:rFonts w:ascii="Times New Roman" w:hAnsi="Times New Roman" w:cs="Times New Roman"/>
+          <w:sz w:val="28"/>
+          <w:szCs w:val="28"/>
+        </w:rPr>
+        <w:t>(</w:t>
+      </w:r>
+      <w:proofErr w:type="gramEnd"/>
+      <w:r>
+        <w:rPr>
+          <w:rFonts w:ascii="Times New Roman" w:hAnsi="Times New Roman" w:cs="Times New Roman"/>
+          <w:sz w:val="28"/>
+          <w:szCs w:val="28"/>
+          <w:lang w:val="en-US"/>
+        </w:rPr>
+        <w:t>A</w:t>
+      </w:r>
+      <w:r>
+        <w:rPr>
+          <w:rFonts w:ascii="Times New Roman" w:hAnsi="Times New Roman" w:cs="Times New Roman"/>
+          <w:sz w:val="28"/>
+          <w:szCs w:val="28"/>
+        </w:rPr>
+        <w:t>(:,</w:t>
+      </w:r>
+      <w:r>
+        <w:rPr>
+          <w:rFonts w:ascii="Times New Roman" w:hAnsi="Times New Roman" w:cs="Times New Roman"/>
+          <w:sz w:val="28"/>
+          <w:szCs w:val="28"/>
+          <w:lang w:val="en-US"/>
+        </w:rPr>
+        <w:t>end</w:t>
+      </w:r>
+      <w:r>
+        <w:rPr>
+          <w:rFonts w:ascii="Times New Roman" w:hAnsi="Times New Roman" w:cs="Times New Roman"/>
+          <w:sz w:val="28"/>
+          <w:szCs w:val="28"/>
+        </w:rPr>
+        <w:t>))</w:t>
+      </w:r>
+    </w:p>
+    <w:p>
+      <w:pPr>
+        <w:spacing w:after="0"/>
+        <w:contextualSpacing/>
+        <w:rPr>
+          <w:rFonts w:ascii="Times New Roman" w:hAnsi="Times New Roman" w:cs="Times New Roman"/>
+          <w:sz w:val="28"/>
+          <w:szCs w:val="28"/>
+        </w:rPr>
+      </w:pPr>
+      <w:r>
+        <w:rPr>
+          <w:rFonts w:ascii="Times New Roman" w:hAnsi="Times New Roman" w:cs="Times New Roman"/>
+          <w:sz w:val="28"/>
+          <w:szCs w:val="28"/>
+        </w:rPr>
+        <w:t>считает сумму элементов в последнем столбце матрицы А:</w:t>
+      </w:r>
+    </w:p>
+    <w:p>
+      <w:pPr>
+        <w:spacing w:after="0"/>
+        <w:ind w:firstLine="708"/>
+        <w:contextualSpacing/>
+        <w:rPr>
+          <w:rFonts w:ascii="Times New Roman" w:hAnsi="Times New Roman" w:cs="Times New Roman"/>
+          <w:sz w:val="28"/>
+          <w:szCs w:val="28"/>
+        </w:rPr>
+      </w:pPr>
+      <w:proofErr w:type="spellStart"/>
+      <w:proofErr w:type="gramStart"/>
+      <w:r>
+        <w:rPr>
+          <w:rFonts w:ascii="Times New Roman" w:hAnsi="Times New Roman" w:cs="Times New Roman"/>
+          <w:sz w:val="28"/>
+          <w:szCs w:val="28"/>
+          <w:lang w:val="en-US"/>
+        </w:rPr>
+        <w:t>ans</w:t>
+      </w:r>
+      <w:proofErr w:type="spellEnd"/>
+      <w:proofErr w:type="gramEnd"/>
+      <w:r>
+        <w:rPr>
+          <w:rFonts w:ascii="Times New Roman" w:hAnsi="Times New Roman" w:cs="Times New Roman"/>
+          <w:sz w:val="28"/>
+          <w:szCs w:val="28"/>
+        </w:rPr>
+        <w:t xml:space="preserve"> =</w:t>
+      </w:r>
+    </w:p>
+    <w:p>
+      <w:pPr>
+        <w:spacing w:after="0"/>
+        <w:contextualSpacing/>
+        <w:rPr>
+          <w:rFonts w:ascii="Times New Roman" w:hAnsi="Times New Roman" w:cs="Times New Roman"/>
+          <w:sz w:val="28"/>
+          <w:szCs w:val="28"/>
+        </w:rPr>
+      </w:pPr>
+      <w:r>
+        <w:rPr>
+          <w:rFonts w:ascii="Times New Roman" w:hAnsi="Times New Roman" w:cs="Times New Roman"/>
+          <w:sz w:val="28"/>
+          <w:szCs w:val="28"/>
+        </w:rPr>
+        <w:t xml:space="preserve">     </w:t>
+      </w:r>
+      <w:r>
+        <w:rPr>
+          <w:rFonts w:ascii="Times New Roman" w:hAnsi="Times New Roman" w:cs="Times New Roman"/>
+          <w:sz w:val="28"/>
+          <w:szCs w:val="28"/>
+        </w:rPr>
+        <w:tab/>
+      </w:r>
+      <w:r>
+        <w:rPr>
+          <w:rFonts w:ascii="Times New Roman" w:hAnsi="Times New Roman" w:cs="Times New Roman"/>
+          <w:sz w:val="28"/>
+          <w:szCs w:val="28"/>
+          <w:lang w:val="en-US"/>
+        </w:rPr>
+        <w:tab/>
+      </w:r>
+      <w:r>
+        <w:rPr>
+          <w:rFonts w:ascii="Times New Roman" w:hAnsi="Times New Roman" w:cs="Times New Roman"/>
+          <w:sz w:val="28"/>
+          <w:szCs w:val="28"/>
+        </w:rPr>
+        <w:t>34</w:t>
+      </w:r>
+    </w:p>
+    <w:p>
+      <w:pPr>
+        <w:spacing w:after="0"/>
+        <w:contextualSpacing/>
+        <w:rPr>
+          <w:rFonts w:ascii="Times New Roman" w:hAnsi="Times New Roman" w:cs="Times New Roman"/>
+          <w:sz w:val="28"/>
+          <w:szCs w:val="28"/>
+        </w:rPr>
+      </w:pPr>
+      <w:r>
+        <w:rPr>
+          <w:rFonts w:ascii="Times New Roman" w:hAnsi="Times New Roman" w:cs="Times New Roman"/>
+          <w:sz w:val="28"/>
+          <w:szCs w:val="28"/>
+        </w:rPr>
+        <w:t>Почему магическая сумма квадратной матрицы 4х4 равна 34? Если целые числа от 1 до 16 отсортированы на 4 группы с равными суммами, сумма должна быть</w:t>
+      </w:r>
+    </w:p>
+    <w:p>
+      <w:pPr>
+        <w:spacing w:after="0"/>
+        <w:ind w:firstLine="708"/>
+        <w:rPr>
+          <w:rFonts w:ascii="Times New Roman" w:hAnsi="Times New Roman" w:cs="Times New Roman"/>
+          <w:sz w:val="28"/>
+          <w:szCs w:val="28"/>
+        </w:rPr>
+      </w:pPr>
+      <w:proofErr w:type="gramStart"/>
+      <w:r>
+        <w:rPr>
+          <w:rFonts w:ascii="Times New Roman" w:hAnsi="Times New Roman" w:cs="Times New Roman"/>
+          <w:sz w:val="28"/>
+          <w:szCs w:val="28"/>
+          <w:lang w:val="en-US"/>
+        </w:rPr>
+        <w:t>sum</w:t>
+      </w:r>
+      <w:r>
+        <w:rPr>
+          <w:rFonts w:ascii="Times New Roman" w:hAnsi="Times New Roman" w:cs="Times New Roman"/>
+          <w:sz w:val="28"/>
+          <w:szCs w:val="28"/>
+        </w:rPr>
+        <w:t>(</w:t>
+      </w:r>
+      <w:proofErr w:type="gramEnd"/>
+      <w:r>
+        <w:rPr>
+          <w:rFonts w:ascii="Times New Roman" w:hAnsi="Times New Roman" w:cs="Times New Roman"/>
+          <w:sz w:val="28"/>
+          <w:szCs w:val="28"/>
+        </w:rPr>
+        <w:t>1:16)/4</w:t>
+      </w:r>
+    </w:p>
+    <w:p>
+      <w:pPr>
+        <w:spacing w:after="0"/>
+        <w:rPr>
+          <w:rFonts w:ascii="Times New Roman" w:hAnsi="Times New Roman" w:cs="Times New Roman"/>
+          <w:sz w:val="28"/>
+          <w:szCs w:val="28"/>
+        </w:rPr>
+      </w:pPr>
+      <w:r>
+        <w:rPr>
+          <w:rFonts w:ascii="Times New Roman" w:hAnsi="Times New Roman" w:cs="Times New Roman"/>
+          <w:sz w:val="28"/>
+          <w:szCs w:val="28"/>
+        </w:rPr>
+        <w:t>которая, конечно же, равна</w:t>
+      </w:r>
+    </w:p>
+    <w:p>
+      <w:pPr>
+        <w:spacing w:after="0"/>
+        <w:ind w:firstLine="708"/>
+        <w:rPr>
+          <w:rFonts w:ascii="Times New Roman" w:hAnsi="Times New Roman" w:cs="Times New Roman"/>
+          <w:sz w:val="28"/>
+          <w:szCs w:val="28"/>
+        </w:rPr>
+      </w:pPr>
+      <w:proofErr w:type="spellStart"/>
+      <w:proofErr w:type="gramStart"/>
+      <w:r>
+        <w:rPr>
+          <w:rFonts w:ascii="Times New Roman" w:hAnsi="Times New Roman" w:cs="Times New Roman"/>
+          <w:sz w:val="28"/>
+          <w:szCs w:val="28"/>
+          <w:lang w:val="en-US"/>
+        </w:rPr>
+        <w:t>ans</w:t>
+      </w:r>
+      <w:proofErr w:type="spellEnd"/>
+      <w:proofErr w:type="gramEnd"/>
+      <w:r>
+        <w:rPr>
+          <w:rFonts w:ascii="Times New Roman" w:hAnsi="Times New Roman" w:cs="Times New Roman"/>
+          <w:sz w:val="28"/>
+          <w:szCs w:val="28"/>
+        </w:rPr>
+        <w:t xml:space="preserve"> =</w:t>
+      </w:r>
+    </w:p>
+    <w:p>
+      <w:pPr>
+        <w:spacing w:after="0"/>
+        <w:rPr>
+          <w:rFonts w:ascii="Times New Roman" w:hAnsi="Times New Roman" w:cs="Times New Roman"/>
+          <w:sz w:val="28"/>
+          <w:szCs w:val="28"/>
+        </w:rPr>
+      </w:pPr>
+      <w:r>
+        <w:rPr>
+          <w:rFonts w:ascii="Times New Roman" w:hAnsi="Times New Roman" w:cs="Times New Roman"/>
+          <w:sz w:val="28"/>
+          <w:szCs w:val="28"/>
+        </w:rPr>
+        <w:t xml:space="preserve">     </w:t>
+      </w:r>
+      <w:r>
+        <w:rPr>
+          <w:rFonts w:ascii="Times New Roman" w:hAnsi="Times New Roman" w:cs="Times New Roman"/>
+          <w:sz w:val="28"/>
+          <w:szCs w:val="28"/>
+        </w:rPr>
+        <w:tab/>
+      </w:r>
+      <w:r>
+        <w:rPr>
+          <w:rFonts w:ascii="Times New Roman" w:hAnsi="Times New Roman" w:cs="Times New Roman"/>
+          <w:sz w:val="28"/>
+          <w:szCs w:val="28"/>
+        </w:rPr>
+        <w:tab/>
+      </w:r>
+      <w:r>
+        <w:rPr>
+          <w:rFonts w:ascii="Times New Roman" w:hAnsi="Times New Roman" w:cs="Times New Roman"/>
+          <w:sz w:val="28"/>
+          <w:szCs w:val="28"/>
+        </w:rPr>
+        <w:t>34</w:t>
+      </w:r>
+    </w:p>
+    <w:p>
+      <w:pPr>
+        <w:spacing w:line="240" w:lineRule="auto"/>
+        <w:jc w:val="center"/>
+        <w:rPr>
+          <w:rFonts w:ascii="Times New Roman" w:hAnsi="Times New Roman" w:cs="Times New Roman"/>
+          <w:sz w:val="32"/>
+        </w:rPr>
+      </w:pPr>
+      <w:r>
+        <w:rPr>
+          <w:rFonts w:ascii="Times New Roman" w:hAnsi="Times New Roman" w:cs="Times New Roman"/>
+          <w:sz w:val="32"/>
+        </w:rPr>
+        <w:t>5</w:t>
+      </w:r>
+      <w:r>
+        <w:rPr>
+          <w:rFonts w:ascii="Times New Roman" w:hAnsi="Times New Roman" w:cs="Times New Roman"/>
+          <w:sz w:val="32"/>
+        </w:rPr>
+        <w:t xml:space="preserve">. </w:t>
+      </w:r>
+      <w:r>
+        <w:rPr>
+          <w:rFonts w:ascii="Times New Roman" w:hAnsi="Times New Roman" w:cs="Times New Roman"/>
+          <w:sz w:val="32"/>
+        </w:rPr>
+        <w:t>Перевод</w:t>
+      </w:r>
+      <w:r>
+        <w:rPr>
+          <w:rFonts w:ascii="Times New Roman" w:hAnsi="Times New Roman" w:cs="Times New Roman"/>
+          <w:sz w:val="28"/>
+          <w:szCs w:val="28"/>
+        </w:rPr>
+        <w:t xml:space="preserve"> </w:t>
+      </w:r>
+      <w:r>
+        <w:rPr>
+          <w:rFonts w:ascii="Times New Roman" w:hAnsi="Times New Roman" w:cs="Times New Roman"/>
+          <w:sz w:val="28"/>
+          <w:szCs w:val="28"/>
+        </w:rPr>
+        <w:t>содержимого</w:t>
+      </w:r>
+      <w:r>
+        <w:rPr>
+          <w:rFonts w:ascii="Times New Roman" w:hAnsi="Times New Roman" w:cs="Times New Roman"/>
+          <w:sz w:val="28"/>
+          <w:szCs w:val="28"/>
+        </w:rPr>
+        <w:t xml:space="preserve"> </w:t>
+      </w:r>
+      <w:r>
+        <w:rPr>
+          <w:rFonts w:ascii="Times New Roman" w:hAnsi="Times New Roman" w:cs="Times New Roman"/>
+          <w:sz w:val="28"/>
+          <w:szCs w:val="28"/>
+        </w:rPr>
+        <w:t>раздела</w:t>
+      </w:r>
+      <w:r>
+        <w:rPr>
+          <w:rFonts w:ascii="Times New Roman" w:hAnsi="Times New Roman" w:cs="Times New Roman"/>
+          <w:sz w:val="28"/>
+          <w:szCs w:val="28"/>
+        </w:rPr>
+        <w:t xml:space="preserve"> </w:t>
+      </w:r>
+      <w:r>
+        <w:rPr>
+          <w:rFonts w:ascii="Times New Roman" w:hAnsi="Times New Roman" w:cs="Times New Roman"/>
+          <w:sz w:val="28"/>
+          <w:szCs w:val="28"/>
+          <w:lang w:val="en-US"/>
+        </w:rPr>
+        <w:t>THE</w:t>
+      </w:r>
+      <w:r>
+        <w:rPr>
+          <w:rFonts w:ascii="Times New Roman" w:hAnsi="Times New Roman" w:cs="Times New Roman"/>
+          <w:sz w:val="28"/>
+          <w:szCs w:val="28"/>
+        </w:rPr>
+        <w:t xml:space="preserve"> </w:t>
+      </w:r>
+      <w:r>
+        <w:rPr>
+          <w:rFonts w:ascii="Times New Roman" w:hAnsi="Times New Roman" w:cs="Times New Roman"/>
+          <w:sz w:val="28"/>
+          <w:szCs w:val="28"/>
+          <w:lang w:val="en-US"/>
+        </w:rPr>
+        <w:t>COLON</w:t>
+      </w:r>
+      <w:r>
+        <w:rPr>
+          <w:rFonts w:ascii="Times New Roman" w:hAnsi="Times New Roman" w:cs="Times New Roman"/>
+          <w:sz w:val="28"/>
+          <w:szCs w:val="28"/>
+        </w:rPr>
+        <w:t xml:space="preserve"> </w:t>
+      </w:r>
+      <w:r>
+        <w:rPr>
+          <w:rFonts w:ascii="Times New Roman" w:hAnsi="Times New Roman" w:cs="Times New Roman"/>
+          <w:sz w:val="28"/>
+          <w:szCs w:val="28"/>
+          <w:lang w:val="en-US"/>
+        </w:rPr>
+        <w:t>OPERATOR</w:t>
+      </w:r>
+      <w:r>
+        <w:rPr>
+          <w:rFonts w:ascii="Times New Roman" w:hAnsi="Times New Roman" w:cs="Times New Roman"/>
+          <w:sz w:val="28"/>
+          <w:szCs w:val="28"/>
+        </w:rPr>
+        <w:t xml:space="preserve"> </w:t>
+      </w:r>
+      <w:r>
+        <w:rPr>
+          <w:rFonts w:ascii="Times New Roman" w:hAnsi="Times New Roman" w:cs="Times New Roman"/>
+          <w:sz w:val="28"/>
+          <w:szCs w:val="28"/>
+        </w:rPr>
+        <w:t>в</w:t>
+      </w:r>
+      <w:r>
+        <w:rPr>
+          <w:rFonts w:ascii="Times New Roman" w:hAnsi="Times New Roman" w:cs="Times New Roman"/>
+          <w:sz w:val="28"/>
+          <w:szCs w:val="28"/>
+        </w:rPr>
+        <w:t xml:space="preserve"> </w:t>
+      </w:r>
+      <w:r>
+        <w:rPr>
+          <w:rFonts w:ascii="Times New Roman" w:hAnsi="Times New Roman" w:cs="Times New Roman"/>
+          <w:sz w:val="28"/>
+          <w:szCs w:val="28"/>
+        </w:rPr>
+        <w:t>окне</w:t>
+      </w:r>
+      <w:r>
+        <w:rPr>
+          <w:rFonts w:ascii="Times New Roman" w:hAnsi="Times New Roman" w:cs="Times New Roman"/>
+          <w:sz w:val="28"/>
+          <w:szCs w:val="28"/>
+        </w:rPr>
+        <w:t xml:space="preserve"> </w:t>
+      </w:r>
+      <w:r>
+        <w:rPr>
+          <w:rFonts w:ascii="Times New Roman" w:hAnsi="Times New Roman" w:cs="Times New Roman"/>
+          <w:sz w:val="28"/>
+          <w:szCs w:val="28"/>
+          <w:lang w:val="en-US"/>
+        </w:rPr>
+        <w:t>HELP</w:t>
+      </w:r>
+      <w:r>
+        <w:rPr>
+          <w:rFonts w:ascii="Times New Roman" w:hAnsi="Times New Roman" w:cs="Times New Roman"/>
+          <w:sz w:val="28"/>
+          <w:szCs w:val="28"/>
+        </w:rPr>
+        <w:t xml:space="preserve"> </w:t>
+      </w:r>
+      <w:r>
+        <w:rPr>
+          <w:rFonts w:ascii="Times New Roman" w:hAnsi="Times New Roman" w:cs="Times New Roman"/>
+          <w:sz w:val="28"/>
+          <w:szCs w:val="28"/>
+          <w:lang w:val="en-US"/>
+        </w:rPr>
+        <w:t>DESK</w:t>
+      </w:r>
+      <w:r>
+        <w:rPr>
+          <w:rFonts w:ascii="Times New Roman" w:hAnsi="Times New Roman" w:cs="Times New Roman"/>
+          <w:b/>
+          <w:sz w:val="28"/>
+          <w:szCs w:val="28"/>
+        </w:rPr>
+        <w:t xml:space="preserve"> </w:t>
+      </w:r>
+      <w:r>
+        <w:rPr>
+          <w:rFonts w:ascii="Times New Roman" w:hAnsi="Times New Roman" w:cs="Times New Roman"/>
+          <w:sz w:val="28"/>
+          <w:szCs w:val="28"/>
+        </w:rPr>
+        <w:t>пакета</w:t>
+      </w:r>
+      <w:r>
+        <w:rPr>
+          <w:rFonts w:ascii="Times New Roman" w:hAnsi="Times New Roman" w:cs="Times New Roman"/>
+          <w:sz w:val="28"/>
+          <w:szCs w:val="28"/>
+        </w:rPr>
+        <w:t xml:space="preserve"> </w:t>
+      </w:r>
+      <w:r>
+        <w:rPr>
+          <w:rFonts w:ascii="Times New Roman" w:hAnsi="Times New Roman" w:cs="Times New Roman"/>
+          <w:sz w:val="28"/>
+          <w:szCs w:val="28"/>
+          <w:lang w:val="en-US"/>
+        </w:rPr>
+        <w:t>MATLAB</w:t>
+      </w:r>
+    </w:p>
+    <w:p>
+      <w:pPr>
+        <w:shd w:val="clear" w:color="auto" w:fill="FFFFFF"/>
+        <w:tabs>
+          <w:tab w:val="left" w:pos="916"/>
+          <w:tab w:val="left" w:pos="1832"/>
+          <w:tab w:val="left" w:pos="2748"/>
+          <w:tab w:val="left" w:pos="3664"/>
+          <w:tab w:val="left" w:pos="4580"/>
+          <w:tab w:val="left" w:pos="5496"/>
+          <w:tab w:val="left" w:pos="6412"/>
+          <w:tab w:val="left" w:pos="7328"/>
+          <w:tab w:val="left" w:pos="8244"/>
+          <w:tab w:val="left" w:pos="9160"/>
+          <w:tab w:val="left" w:pos="10076"/>
+          <w:tab w:val="left" w:pos="10992"/>
+          <w:tab w:val="left" w:pos="11908"/>
+          <w:tab w:val="left" w:pos="12824"/>
+          <w:tab w:val="left" w:pos="13740"/>
+          <w:tab w:val="left" w:pos="14656"/>
+        </w:tabs>
+        <w:spacing w:after="0" w:line="240" w:lineRule="auto"/>
+        <w:rPr>
+          <w:rFonts w:ascii="Times New Roman" w:eastAsia="Times New Roman" w:hAnsi="Times New Roman" w:cs="Times New Roman"/>
+          <w:color w:val="212121"/>
+          <w:sz w:val="28"/>
+          <w:szCs w:val="28"/>
+          <w:lang w:eastAsia="ru-RU"/>
+        </w:rPr>
+      </w:pPr>
+      <w:r>
+        <w:rPr>
+          <w:rFonts w:ascii="Times New Roman" w:eastAsia="Times New Roman" w:hAnsi="Times New Roman" w:cs="Times New Roman"/>
+          <w:color w:val="212121"/>
+          <w:sz w:val="28"/>
+          <w:szCs w:val="28"/>
+          <w:lang w:eastAsia="ru-RU"/>
+        </w:rPr>
+        <w:tab/>
+      </w:r>
+      <w:r>
+        <w:rPr>
+          <w:rFonts w:ascii="Times New Roman" w:eastAsia="Times New Roman" w:hAnsi="Times New Roman" w:cs="Times New Roman"/>
+          <w:color w:val="212121"/>
+          <w:sz w:val="28"/>
+          <w:szCs w:val="28"/>
+          <w:lang w:eastAsia="ru-RU"/>
+        </w:rPr>
+        <w:t>Этот пример показывает основные методы и функции для работы с матрицами в языке MATLAB.</w:t>
+      </w:r>
+    </w:p>
+    <w:p>
+      <w:pPr>
+        <w:spacing w:after="0"/>
+        <w:jc w:val="both"/>
+        <w:rPr>
+          <w:rFonts w:ascii="Times New Roman" w:hAnsi="Times New Roman" w:cs="Times New Roman"/>
+          <w:sz w:val="28"/>
+          <w:szCs w:val="28"/>
+        </w:rPr>
+      </w:pPr>
+      <w:r>
+        <w:rPr>
+          <w:rFonts w:ascii="Times New Roman" w:hAnsi="Times New Roman" w:cs="Times New Roman"/>
+          <w:sz w:val="28"/>
+          <w:szCs w:val="28"/>
+        </w:rPr>
+        <w:t xml:space="preserve">Для начала создадим простой вектор из 9-ти элементов и назовем его </w:t>
+      </w:r>
+      <w:r>
+        <w:rPr>
+          <w:rFonts w:ascii="Times New Roman" w:hAnsi="Times New Roman" w:cs="Times New Roman"/>
+          <w:sz w:val="28"/>
+          <w:szCs w:val="28"/>
+          <w:lang w:val="en-US"/>
+        </w:rPr>
+        <w:t>a</w:t>
+      </w:r>
+      <w:r>
+        <w:rPr>
+          <w:rFonts w:ascii="Times New Roman" w:hAnsi="Times New Roman" w:cs="Times New Roman"/>
+          <w:sz w:val="28"/>
+          <w:szCs w:val="28"/>
+        </w:rPr>
+        <w:t>.</w:t>
+      </w:r>
+    </w:p>
+    <w:p>
+      <w:pPr>
+        <w:spacing w:after="0"/>
+        <w:ind w:firstLine="708"/>
+        <w:jc w:val="both"/>
+        <w:rPr>
+          <w:rFonts w:ascii="Times New Roman" w:hAnsi="Times New Roman" w:cs="Times New Roman"/>
+          <w:sz w:val="28"/>
+          <w:szCs w:val="28"/>
+        </w:rPr>
+      </w:pPr>
+      <w:r>
+        <w:rPr>
+          <w:rFonts w:ascii="Times New Roman" w:hAnsi="Times New Roman" w:cs="Times New Roman"/>
+          <w:sz w:val="28"/>
+          <w:szCs w:val="28"/>
+          <w:lang w:val="en-US"/>
+        </w:rPr>
+        <w:t>a</w:t>
+      </w:r>
+      <w:r>
+        <w:rPr>
+          <w:rFonts w:ascii="Times New Roman" w:hAnsi="Times New Roman" w:cs="Times New Roman"/>
+          <w:sz w:val="28"/>
+          <w:szCs w:val="28"/>
+        </w:rPr>
+        <w:t xml:space="preserve"> = [1 2 3 4 6 4 3 4 5]</w:t>
+      </w:r>
+    </w:p>
+    <w:p>
+      <w:pPr>
+        <w:spacing w:after="0"/>
+        <w:ind w:firstLine="708"/>
+        <w:jc w:val="both"/>
+        <w:rPr>
+          <w:rFonts w:ascii="Times New Roman" w:hAnsi="Times New Roman" w:cs="Times New Roman"/>
+          <w:sz w:val="28"/>
+          <w:szCs w:val="28"/>
+        </w:rPr>
+      </w:pPr>
+      <w:r>
+        <w:rPr>
+          <w:rFonts w:ascii="Times New Roman" w:hAnsi="Times New Roman" w:cs="Times New Roman"/>
+          <w:sz w:val="28"/>
+          <w:szCs w:val="28"/>
+          <w:lang w:val="en-US"/>
+        </w:rPr>
+        <w:t>a</w:t>
+      </w:r>
+      <w:r>
+        <w:rPr>
+          <w:rFonts w:ascii="Times New Roman" w:hAnsi="Times New Roman" w:cs="Times New Roman"/>
+          <w:sz w:val="28"/>
+          <w:szCs w:val="28"/>
+        </w:rPr>
+        <w:t xml:space="preserve"> =     </w:t>
+      </w:r>
+    </w:p>
+    <w:p>
+      <w:pPr>
+        <w:spacing w:after="0"/>
+        <w:jc w:val="both"/>
+        <w:rPr>
+          <w:rFonts w:ascii="Times New Roman" w:hAnsi="Times New Roman" w:cs="Times New Roman"/>
+          <w:sz w:val="28"/>
+          <w:szCs w:val="28"/>
+        </w:rPr>
+      </w:pPr>
+      <w:r>
+        <w:rPr>
+          <w:rFonts w:ascii="Times New Roman" w:hAnsi="Times New Roman" w:cs="Times New Roman"/>
+          <w:sz w:val="28"/>
+          <w:szCs w:val="28"/>
+        </w:rPr>
+        <w:tab/>
+      </w:r>
+      <w:r>
+        <w:rPr>
+          <w:rFonts w:ascii="Times New Roman" w:hAnsi="Times New Roman" w:cs="Times New Roman"/>
+          <w:sz w:val="28"/>
+          <w:szCs w:val="28"/>
+        </w:rPr>
+        <w:tab/>
+      </w:r>
+      <w:r>
+        <w:rPr>
+          <w:rFonts w:ascii="Times New Roman" w:hAnsi="Times New Roman" w:cs="Times New Roman"/>
+          <w:sz w:val="28"/>
+          <w:szCs w:val="28"/>
+        </w:rPr>
+        <w:t>1     2     3     4     6     4     3     4     5</w:t>
+      </w:r>
+    </w:p>
+    <w:p>
+      <w:pPr>
+        <w:spacing w:after="0"/>
+        <w:ind w:firstLine="708"/>
+        <w:jc w:val="both"/>
+        <w:rPr>
+          <w:rFonts w:ascii="Times New Roman" w:hAnsi="Times New Roman" w:cs="Times New Roman"/>
+          <w:sz w:val="28"/>
+          <w:szCs w:val="28"/>
+        </w:rPr>
+      </w:pPr>
+      <w:r>
+        <w:rPr>
+          <w:rFonts w:ascii="Times New Roman" w:hAnsi="Times New Roman" w:cs="Times New Roman"/>
+          <w:sz w:val="28"/>
+          <w:szCs w:val="28"/>
+        </w:rPr>
+        <w:t>Теперь добавим число 2 к каждому элементу нашего вектора и сохраним результат в новом векторе.</w:t>
+      </w:r>
+    </w:p>
+    <w:p>
+      <w:pPr>
+        <w:spacing w:after="0"/>
+        <w:ind w:firstLine="708"/>
+        <w:jc w:val="both"/>
+        <w:rPr>
+          <w:rFonts w:ascii="Times New Roman" w:hAnsi="Times New Roman" w:cs="Times New Roman"/>
+          <w:sz w:val="28"/>
+          <w:szCs w:val="28"/>
+        </w:rPr>
+      </w:pPr>
+      <w:r>
+        <w:rPr>
+          <w:rFonts w:ascii="Times New Roman" w:hAnsi="Times New Roman" w:cs="Times New Roman"/>
+          <w:sz w:val="28"/>
+          <w:szCs w:val="28"/>
+          <w:lang w:val="en-US"/>
+        </w:rPr>
+        <w:t>b</w:t>
+      </w:r>
+      <w:r>
+        <w:rPr>
+          <w:rFonts w:ascii="Times New Roman" w:hAnsi="Times New Roman" w:cs="Times New Roman"/>
+          <w:sz w:val="28"/>
+          <w:szCs w:val="28"/>
+        </w:rPr>
+        <w:t xml:space="preserve"> = </w:t>
+      </w:r>
+      <w:r>
+        <w:rPr>
+          <w:rFonts w:ascii="Times New Roman" w:hAnsi="Times New Roman" w:cs="Times New Roman"/>
+          <w:sz w:val="28"/>
+          <w:szCs w:val="28"/>
+          <w:lang w:val="en-US"/>
+        </w:rPr>
+        <w:t>a</w:t>
+      </w:r>
+      <w:r>
+        <w:rPr>
+          <w:rFonts w:ascii="Times New Roman" w:hAnsi="Times New Roman" w:cs="Times New Roman"/>
+          <w:sz w:val="28"/>
+          <w:szCs w:val="28"/>
+        </w:rPr>
+        <w:t xml:space="preserve"> + 2</w:t>
+      </w:r>
+    </w:p>
+    <w:p>
+      <w:pPr>
+        <w:spacing w:after="0"/>
+        <w:ind w:firstLine="708"/>
+        <w:jc w:val="both"/>
+        <w:rPr>
+          <w:rFonts w:ascii="Times New Roman" w:hAnsi="Times New Roman" w:cs="Times New Roman"/>
+          <w:sz w:val="28"/>
+          <w:szCs w:val="28"/>
+        </w:rPr>
+      </w:pPr>
+      <w:r>
+        <w:rPr>
+          <w:rFonts w:ascii="Times New Roman" w:hAnsi="Times New Roman" w:cs="Times New Roman"/>
+          <w:sz w:val="28"/>
+          <w:szCs w:val="28"/>
+          <w:lang w:val="en-US"/>
+        </w:rPr>
+        <w:t>b</w:t>
+      </w:r>
+      <w:r>
+        <w:rPr>
+          <w:rFonts w:ascii="Times New Roman" w:hAnsi="Times New Roman" w:cs="Times New Roman"/>
+          <w:sz w:val="28"/>
+          <w:szCs w:val="28"/>
+        </w:rPr>
+        <w:t xml:space="preserve"> =</w:t>
+      </w:r>
+    </w:p>
+    <w:p>
+      <w:pPr>
+        <w:spacing w:after="0"/>
+        <w:jc w:val="both"/>
+        <w:rPr>
+          <w:rFonts w:ascii="Times New Roman" w:hAnsi="Times New Roman" w:cs="Times New Roman"/>
+          <w:sz w:val="28"/>
+          <w:szCs w:val="28"/>
+        </w:rPr>
+      </w:pPr>
+      <w:r>
+        <w:rPr>
+          <w:rFonts w:ascii="Times New Roman" w:hAnsi="Times New Roman" w:cs="Times New Roman"/>
+          <w:sz w:val="28"/>
+          <w:szCs w:val="28"/>
+        </w:rPr>
+        <w:t xml:space="preserve">     </w:t>
+      </w:r>
+      <w:r>
+        <w:rPr>
+          <w:rFonts w:ascii="Times New Roman" w:hAnsi="Times New Roman" w:cs="Times New Roman"/>
+          <w:sz w:val="28"/>
+          <w:szCs w:val="28"/>
+        </w:rPr>
+        <w:tab/>
+      </w:r>
+      <w:r>
+        <w:rPr>
+          <w:rFonts w:ascii="Times New Roman" w:hAnsi="Times New Roman" w:cs="Times New Roman"/>
+          <w:sz w:val="28"/>
+          <w:szCs w:val="28"/>
+        </w:rPr>
+        <w:tab/>
+      </w:r>
+      <w:r>
+        <w:rPr>
+          <w:rFonts w:ascii="Times New Roman" w:hAnsi="Times New Roman" w:cs="Times New Roman"/>
+          <w:sz w:val="28"/>
+          <w:szCs w:val="28"/>
+        </w:rPr>
+        <w:t>3     4     5     6     8     6     5     6     7</w:t>
+      </w:r>
+    </w:p>
+    <w:p>
+      <w:pPr>
+        <w:spacing w:after="0"/>
+        <w:ind w:firstLine="708"/>
+        <w:jc w:val="both"/>
+        <w:rPr>
+          <w:rFonts w:ascii="Times New Roman" w:hAnsi="Times New Roman" w:cs="Times New Roman"/>
+          <w:sz w:val="28"/>
+          <w:szCs w:val="28"/>
+        </w:rPr>
+      </w:pPr>
+      <w:r>
+        <w:rPr>
+          <w:rFonts w:ascii="Times New Roman" w:hAnsi="Times New Roman" w:cs="Times New Roman"/>
+          <w:sz w:val="28"/>
+          <w:szCs w:val="28"/>
+        </w:rPr>
+        <w:t xml:space="preserve">Создание графиков в </w:t>
+      </w:r>
+      <w:r>
+        <w:rPr>
+          <w:rFonts w:ascii="Times New Roman" w:hAnsi="Times New Roman" w:cs="Times New Roman"/>
+          <w:sz w:val="28"/>
+          <w:szCs w:val="28"/>
+          <w:lang w:val="en-US"/>
+        </w:rPr>
+        <w:t>MATLAB</w:t>
+      </w:r>
+      <w:r>
+        <w:rPr>
+          <w:rFonts w:ascii="Times New Roman" w:hAnsi="Times New Roman" w:cs="Times New Roman"/>
+          <w:sz w:val="28"/>
+          <w:szCs w:val="28"/>
+        </w:rPr>
+        <w:t xml:space="preserve"> осуществляется одной командой. Получим точечный график нашего вектора </w:t>
+      </w:r>
+      <w:r>
+        <w:rPr>
+          <w:rFonts w:ascii="Times New Roman" w:hAnsi="Times New Roman" w:cs="Times New Roman"/>
+          <w:sz w:val="28"/>
+          <w:szCs w:val="28"/>
+          <w:lang w:val="en-US"/>
+        </w:rPr>
+        <w:t>b</w:t>
+      </w:r>
+      <w:r>
+        <w:rPr>
+          <w:rFonts w:ascii="Times New Roman" w:hAnsi="Times New Roman" w:cs="Times New Roman"/>
+          <w:sz w:val="28"/>
+          <w:szCs w:val="28"/>
+        </w:rPr>
+        <w:t xml:space="preserve"> с линиями сетки.</w:t>
+      </w:r>
+    </w:p>
+    <w:p>
+      <w:pPr>
+        <w:spacing w:after="0"/>
+        <w:jc w:val="both"/>
+        <w:rPr>
+          <w:rFonts w:ascii="Times New Roman" w:hAnsi="Times New Roman" w:cs="Times New Roman"/>
+          <w:sz w:val="28"/>
+          <w:szCs w:val="28"/>
+        </w:rPr>
+      </w:pPr>
+      <w:r>
+        <w:rPr>
+          <w:rFonts w:ascii="Times New Roman" w:hAnsi="Times New Roman" w:cs="Times New Roman"/>
+          <w:sz w:val="28"/>
+          <w:szCs w:val="28"/>
+        </w:rPr>
+        <w:tab/>
+      </w:r>
+      <w:proofErr w:type="gramStart"/>
+      <w:r>
+        <w:rPr>
+          <w:rFonts w:ascii="Times New Roman" w:hAnsi="Times New Roman" w:cs="Times New Roman"/>
+          <w:sz w:val="28"/>
+          <w:szCs w:val="28"/>
+          <w:lang w:val="en-US"/>
+        </w:rPr>
+        <w:t>plot</w:t>
+      </w:r>
+      <w:r>
+        <w:rPr>
+          <w:rFonts w:ascii="Times New Roman" w:hAnsi="Times New Roman" w:cs="Times New Roman"/>
+          <w:sz w:val="28"/>
+          <w:szCs w:val="28"/>
+        </w:rPr>
+        <w:t>(</w:t>
+      </w:r>
+      <w:proofErr w:type="gramEnd"/>
+      <w:r>
+        <w:rPr>
+          <w:rFonts w:ascii="Times New Roman" w:hAnsi="Times New Roman" w:cs="Times New Roman"/>
+          <w:sz w:val="28"/>
+          <w:szCs w:val="28"/>
+          <w:lang w:val="en-US"/>
+        </w:rPr>
+        <w:t>b</w:t>
+      </w:r>
+      <w:r>
+        <w:rPr>
+          <w:rFonts w:ascii="Times New Roman" w:hAnsi="Times New Roman" w:cs="Times New Roman"/>
+          <w:sz w:val="28"/>
+          <w:szCs w:val="28"/>
+        </w:rPr>
+        <w:t>)</w:t>
+      </w:r>
+    </w:p>
+    <w:p>
+      <w:pPr>
+        <w:spacing w:after="0"/>
+        <w:jc w:val="both"/>
+        <w:rPr>
+          <w:rFonts w:ascii="Times New Roman" w:hAnsi="Times New Roman" w:cs="Times New Roman"/>
+          <w:sz w:val="28"/>
+          <w:szCs w:val="28"/>
+        </w:rPr>
+      </w:pPr>
+      <w:r>
+        <w:rPr>
+          <w:rFonts w:ascii="Times New Roman" w:hAnsi="Times New Roman" w:cs="Times New Roman"/>
+          <w:sz w:val="28"/>
+          <w:szCs w:val="28"/>
+        </w:rPr>
+        <w:tab/>
+      </w:r>
+      <w:proofErr w:type="gramStart"/>
+      <w:r>
+        <w:rPr>
+          <w:rFonts w:ascii="Times New Roman" w:hAnsi="Times New Roman" w:cs="Times New Roman"/>
+          <w:sz w:val="28"/>
+          <w:szCs w:val="28"/>
+          <w:lang w:val="en-US"/>
+        </w:rPr>
+        <w:t>grid</w:t>
+      </w:r>
+      <w:proofErr w:type="gramEnd"/>
+      <w:r>
+        <w:rPr>
+          <w:rFonts w:ascii="Times New Roman" w:hAnsi="Times New Roman" w:cs="Times New Roman"/>
+          <w:sz w:val="28"/>
+          <w:szCs w:val="28"/>
+        </w:rPr>
+        <w:t xml:space="preserve"> </w:t>
+      </w:r>
+      <w:r>
+        <w:rPr>
+          <w:rFonts w:ascii="Times New Roman" w:hAnsi="Times New Roman" w:cs="Times New Roman"/>
+          <w:sz w:val="28"/>
+          <w:szCs w:val="28"/>
+          <w:lang w:val="en-US"/>
+        </w:rPr>
+        <w:t>on</w:t>
+      </w:r>
+    </w:p>
+    <w:p>
+      <w:pPr>
+        <w:spacing w:after="0"/>
+        <w:ind w:firstLine="708"/>
+        <w:jc w:val="both"/>
+        <w:rPr>
+          <w:rFonts w:ascii="Times New Roman" w:hAnsi="Times New Roman" w:cs="Times New Roman"/>
+          <w:sz w:val="28"/>
+          <w:szCs w:val="28"/>
+        </w:rPr>
+      </w:pPr>
+      <w:r>
+        <w:rPr>
+          <w:rFonts w:ascii="Times New Roman" w:hAnsi="Times New Roman" w:cs="Times New Roman"/>
+          <w:sz w:val="28"/>
+          <w:szCs w:val="28"/>
+          <w:lang w:val="en-US"/>
+        </w:rPr>
+        <w:lastRenderedPageBreak/>
+        <w:t>MATLAB</w:t>
+      </w:r>
+      <w:r>
+        <w:rPr>
+          <w:rFonts w:ascii="Times New Roman" w:hAnsi="Times New Roman" w:cs="Times New Roman"/>
+          <w:sz w:val="28"/>
+          <w:szCs w:val="28"/>
+        </w:rPr>
+        <w:t xml:space="preserve"> может создавать другие типы графиков, с подписями осей координат.</w:t>
+      </w:r>
+    </w:p>
+    <w:p>
+      <w:pPr>
+        <w:spacing w:after="0"/>
+        <w:jc w:val="both"/>
+        <w:rPr>
+          <w:rFonts w:ascii="Times New Roman" w:hAnsi="Times New Roman" w:cs="Times New Roman"/>
+          <w:sz w:val="28"/>
+          <w:szCs w:val="28"/>
+          <w:lang w:val="en-US"/>
+        </w:rPr>
+      </w:pPr>
+      <w:r>
+        <w:rPr>
+          <w:rFonts w:ascii="Times New Roman" w:hAnsi="Times New Roman" w:cs="Times New Roman"/>
+          <w:sz w:val="28"/>
+          <w:szCs w:val="28"/>
+        </w:rPr>
+        <w:tab/>
+      </w:r>
+      <w:proofErr w:type="gramStart"/>
+      <w:r>
+        <w:rPr>
+          <w:rFonts w:ascii="Times New Roman" w:hAnsi="Times New Roman" w:cs="Times New Roman"/>
+          <w:sz w:val="28"/>
+          <w:szCs w:val="28"/>
+          <w:lang w:val="en-US"/>
+        </w:rPr>
+        <w:t>bar(</w:t>
+      </w:r>
+      <w:proofErr w:type="gramEnd"/>
+      <w:r>
+        <w:rPr>
+          <w:rFonts w:ascii="Times New Roman" w:hAnsi="Times New Roman" w:cs="Times New Roman"/>
+          <w:sz w:val="28"/>
+          <w:szCs w:val="28"/>
+          <w:lang w:val="en-US"/>
+        </w:rPr>
+        <w:t>b)</w:t>
+      </w:r>
+    </w:p>
+    <w:p>
+      <w:pPr>
+        <w:spacing w:after="0"/>
+        <w:jc w:val="both"/>
+        <w:rPr>
+          <w:rFonts w:ascii="Times New Roman" w:hAnsi="Times New Roman" w:cs="Times New Roman"/>
+          <w:sz w:val="28"/>
+          <w:szCs w:val="28"/>
+          <w:lang w:val="en-US"/>
+        </w:rPr>
+      </w:pPr>
+      <w:r>
+        <w:rPr>
+          <w:rFonts w:ascii="Times New Roman" w:hAnsi="Times New Roman" w:cs="Times New Roman"/>
+          <w:sz w:val="28"/>
+          <w:szCs w:val="28"/>
+          <w:lang w:val="en-US"/>
+        </w:rPr>
+        <w:tab/>
+      </w:r>
+      <w:proofErr w:type="spellStart"/>
+      <w:proofErr w:type="gramStart"/>
+      <w:r>
+        <w:rPr>
+          <w:rFonts w:ascii="Times New Roman" w:hAnsi="Times New Roman" w:cs="Times New Roman"/>
+          <w:sz w:val="28"/>
+          <w:szCs w:val="28"/>
+          <w:lang w:val="en-US"/>
+        </w:rPr>
+        <w:t>xlabel</w:t>
+      </w:r>
+      <w:proofErr w:type="spellEnd"/>
+      <w:r>
+        <w:rPr>
+          <w:rFonts w:ascii="Times New Roman" w:hAnsi="Times New Roman" w:cs="Times New Roman"/>
+          <w:sz w:val="28"/>
+          <w:szCs w:val="28"/>
+          <w:lang w:val="en-US"/>
+        </w:rPr>
+        <w:t>(</w:t>
+      </w:r>
+      <w:proofErr w:type="gramEnd"/>
+      <w:r>
+        <w:rPr>
+          <w:rFonts w:ascii="Times New Roman" w:hAnsi="Times New Roman" w:cs="Times New Roman"/>
+          <w:sz w:val="28"/>
+          <w:szCs w:val="28"/>
+          <w:lang w:val="en-US"/>
+        </w:rPr>
+        <w:t>'Sample #')</w:t>
+      </w:r>
+    </w:p>
+    <w:p>
+      <w:pPr>
+        <w:spacing w:after="0"/>
+        <w:jc w:val="both"/>
+        <w:rPr>
+          <w:rFonts w:ascii="Times New Roman" w:hAnsi="Times New Roman" w:cs="Times New Roman"/>
+          <w:sz w:val="28"/>
+          <w:szCs w:val="28"/>
+        </w:rPr>
+      </w:pPr>
+      <w:r>
+        <w:rPr>
+          <w:rFonts w:ascii="Times New Roman" w:hAnsi="Times New Roman" w:cs="Times New Roman"/>
+          <w:sz w:val="28"/>
+          <w:szCs w:val="28"/>
+          <w:lang w:val="en-US"/>
+        </w:rPr>
+        <w:tab/>
+      </w:r>
+      <w:proofErr w:type="spellStart"/>
+      <w:proofErr w:type="gramStart"/>
+      <w:r>
+        <w:rPr>
+          <w:rFonts w:ascii="Times New Roman" w:hAnsi="Times New Roman" w:cs="Times New Roman"/>
+          <w:sz w:val="28"/>
+          <w:szCs w:val="28"/>
+          <w:lang w:val="en-US"/>
+        </w:rPr>
+        <w:t>ylabel</w:t>
+      </w:r>
+      <w:proofErr w:type="spellEnd"/>
+      <w:r>
+        <w:rPr>
+          <w:rFonts w:ascii="Times New Roman" w:hAnsi="Times New Roman" w:cs="Times New Roman"/>
+          <w:sz w:val="28"/>
+          <w:szCs w:val="28"/>
+        </w:rPr>
+        <w:t>(</w:t>
+      </w:r>
+      <w:proofErr w:type="gramEnd"/>
+      <w:r>
+        <w:rPr>
+          <w:rFonts w:ascii="Times New Roman" w:hAnsi="Times New Roman" w:cs="Times New Roman"/>
+          <w:sz w:val="28"/>
+          <w:szCs w:val="28"/>
+        </w:rPr>
+        <w:t>'</w:t>
+      </w:r>
+      <w:r>
+        <w:rPr>
+          <w:rFonts w:ascii="Times New Roman" w:hAnsi="Times New Roman" w:cs="Times New Roman"/>
+          <w:sz w:val="28"/>
+          <w:szCs w:val="28"/>
+          <w:lang w:val="en-US"/>
+        </w:rPr>
+        <w:t>Pounds</w:t>
+      </w:r>
+      <w:r>
+        <w:rPr>
+          <w:rFonts w:ascii="Times New Roman" w:hAnsi="Times New Roman" w:cs="Times New Roman"/>
+          <w:sz w:val="28"/>
+          <w:szCs w:val="28"/>
+        </w:rPr>
+        <w:t>')</w:t>
+      </w:r>
+    </w:p>
+    <w:p>
+      <w:pPr>
+        <w:spacing w:after="0"/>
+        <w:ind w:firstLine="708"/>
+        <w:jc w:val="both"/>
+        <w:rPr>
+          <w:rFonts w:ascii="Times New Roman" w:hAnsi="Times New Roman" w:cs="Times New Roman"/>
+          <w:sz w:val="28"/>
+          <w:szCs w:val="28"/>
+        </w:rPr>
+      </w:pPr>
+      <w:r>
+        <w:rPr>
+          <w:rFonts w:ascii="Times New Roman" w:hAnsi="Times New Roman" w:cs="Times New Roman"/>
+          <w:sz w:val="28"/>
+          <w:szCs w:val="28"/>
+          <w:lang w:val="en-US"/>
+        </w:rPr>
+        <w:t>MATLAB</w:t>
+      </w:r>
+      <w:r>
+        <w:rPr>
+          <w:rFonts w:ascii="Times New Roman" w:hAnsi="Times New Roman" w:cs="Times New Roman"/>
+          <w:sz w:val="28"/>
+          <w:szCs w:val="28"/>
+        </w:rPr>
+        <w:t xml:space="preserve"> может использовать различные символы. Например, используем звезды для обозначения точек.  </w:t>
+      </w:r>
+      <w:r>
+        <w:rPr>
+          <w:rFonts w:ascii="Times New Roman" w:hAnsi="Times New Roman" w:cs="Times New Roman"/>
+          <w:sz w:val="28"/>
+          <w:szCs w:val="28"/>
+          <w:lang w:val="en-US"/>
+        </w:rPr>
+        <w:t>MATLAB</w:t>
+      </w:r>
+      <w:r>
+        <w:rPr>
+          <w:rFonts w:ascii="Times New Roman" w:hAnsi="Times New Roman" w:cs="Times New Roman"/>
+          <w:sz w:val="28"/>
+          <w:szCs w:val="28"/>
+        </w:rPr>
+        <w:t xml:space="preserve"> предлагает множество других символов и строковых типов.</w:t>
+      </w:r>
+    </w:p>
+    <w:p>
+      <w:pPr>
+        <w:spacing w:after="0"/>
+        <w:jc w:val="both"/>
+        <w:rPr>
+          <w:rFonts w:ascii="Times New Roman" w:hAnsi="Times New Roman" w:cs="Times New Roman"/>
+          <w:sz w:val="28"/>
+          <w:szCs w:val="28"/>
+        </w:rPr>
+      </w:pPr>
+      <w:r>
+        <w:rPr>
+          <w:rFonts w:ascii="Times New Roman" w:hAnsi="Times New Roman" w:cs="Times New Roman"/>
+          <w:sz w:val="28"/>
+          <w:szCs w:val="28"/>
+        </w:rPr>
+        <w:tab/>
+      </w:r>
+      <w:proofErr w:type="gramStart"/>
+      <w:r>
+        <w:rPr>
+          <w:rFonts w:ascii="Times New Roman" w:hAnsi="Times New Roman" w:cs="Times New Roman"/>
+          <w:sz w:val="28"/>
+          <w:szCs w:val="28"/>
+          <w:lang w:val="en-US"/>
+        </w:rPr>
+        <w:t>plot</w:t>
+      </w:r>
+      <w:r>
+        <w:rPr>
+          <w:rFonts w:ascii="Times New Roman" w:hAnsi="Times New Roman" w:cs="Times New Roman"/>
+          <w:sz w:val="28"/>
+          <w:szCs w:val="28"/>
+        </w:rPr>
+        <w:t>(</w:t>
+      </w:r>
+      <w:proofErr w:type="gramEnd"/>
+      <w:r>
+        <w:rPr>
+          <w:rFonts w:ascii="Times New Roman" w:hAnsi="Times New Roman" w:cs="Times New Roman"/>
+          <w:sz w:val="28"/>
+          <w:szCs w:val="28"/>
+          <w:lang w:val="en-US"/>
+        </w:rPr>
+        <w:t>b</w:t>
+      </w:r>
+      <w:r>
+        <w:rPr>
+          <w:rFonts w:ascii="Times New Roman" w:hAnsi="Times New Roman" w:cs="Times New Roman"/>
+          <w:sz w:val="28"/>
+          <w:szCs w:val="28"/>
+        </w:rPr>
+        <w:t>,'*')</w:t>
+      </w:r>
+    </w:p>
+    <w:p>
+      <w:pPr>
+        <w:spacing w:after="0"/>
+        <w:jc w:val="both"/>
+        <w:rPr>
+          <w:rFonts w:ascii="Times New Roman" w:hAnsi="Times New Roman" w:cs="Times New Roman"/>
+          <w:sz w:val="28"/>
+          <w:szCs w:val="28"/>
+        </w:rPr>
+      </w:pPr>
+      <w:r>
+        <w:rPr>
+          <w:rFonts w:ascii="Times New Roman" w:hAnsi="Times New Roman" w:cs="Times New Roman"/>
+          <w:sz w:val="28"/>
+          <w:szCs w:val="28"/>
+        </w:rPr>
+        <w:tab/>
+      </w:r>
+      <w:proofErr w:type="gramStart"/>
+      <w:r>
+        <w:rPr>
+          <w:rFonts w:ascii="Times New Roman" w:hAnsi="Times New Roman" w:cs="Times New Roman"/>
+          <w:sz w:val="28"/>
+          <w:szCs w:val="28"/>
+          <w:lang w:val="en-US"/>
+        </w:rPr>
+        <w:t>axis</w:t>
+      </w:r>
+      <w:r>
+        <w:rPr>
+          <w:rFonts w:ascii="Times New Roman" w:hAnsi="Times New Roman" w:cs="Times New Roman"/>
+          <w:sz w:val="28"/>
+          <w:szCs w:val="28"/>
+        </w:rPr>
+        <w:t>(</w:t>
+      </w:r>
+      <w:proofErr w:type="gramEnd"/>
+      <w:r>
+        <w:rPr>
+          <w:rFonts w:ascii="Times New Roman" w:hAnsi="Times New Roman" w:cs="Times New Roman"/>
+          <w:sz w:val="28"/>
+          <w:szCs w:val="28"/>
+        </w:rPr>
+        <w:t>[0 10 0 10])</w:t>
+      </w:r>
+    </w:p>
+    <w:p>
+      <w:pPr>
+        <w:spacing w:after="0"/>
+        <w:ind w:firstLine="708"/>
+        <w:jc w:val="both"/>
+        <w:rPr>
+          <w:rFonts w:ascii="Times New Roman" w:hAnsi="Times New Roman" w:cs="Times New Roman"/>
+          <w:sz w:val="28"/>
+          <w:szCs w:val="28"/>
+        </w:rPr>
+      </w:pPr>
+      <w:r>
+        <w:rPr>
+          <w:rFonts w:ascii="Times New Roman" w:hAnsi="Times New Roman" w:cs="Times New Roman"/>
+          <w:sz w:val="28"/>
+          <w:szCs w:val="28"/>
+        </w:rPr>
+        <w:t xml:space="preserve">Одной из областей вычислений </w:t>
+      </w:r>
+      <w:r>
+        <w:rPr>
+          <w:rFonts w:ascii="Times New Roman" w:hAnsi="Times New Roman" w:cs="Times New Roman"/>
+          <w:sz w:val="28"/>
+          <w:szCs w:val="28"/>
+          <w:lang w:val="en-US"/>
+        </w:rPr>
+        <w:t>MATLAB</w:t>
+      </w:r>
+      <w:r>
+        <w:rPr>
+          <w:rFonts w:ascii="Times New Roman" w:hAnsi="Times New Roman" w:cs="Times New Roman"/>
+          <w:sz w:val="28"/>
+          <w:szCs w:val="28"/>
+        </w:rPr>
+        <w:t xml:space="preserve"> является вычисление матриц. Создание матриц настолько же просто, как создание векторов, используется точка с запятой (;) для разделения строк матриц.</w:t>
+      </w:r>
+    </w:p>
+    <w:p>
+      <w:pPr>
+        <w:spacing w:after="0"/>
+        <w:ind w:firstLine="708"/>
+        <w:jc w:val="both"/>
+        <w:rPr>
+          <w:rFonts w:ascii="Times New Roman" w:hAnsi="Times New Roman" w:cs="Times New Roman"/>
+          <w:sz w:val="28"/>
+          <w:szCs w:val="28"/>
+        </w:rPr>
+      </w:pPr>
+      <w:r>
+        <w:rPr>
+          <w:rFonts w:ascii="Times New Roman" w:hAnsi="Times New Roman" w:cs="Times New Roman"/>
+          <w:sz w:val="28"/>
+          <w:szCs w:val="28"/>
+          <w:lang w:val="en-US"/>
+        </w:rPr>
+        <w:t>A</w:t>
+      </w:r>
+      <w:r>
+        <w:rPr>
+          <w:rFonts w:ascii="Times New Roman" w:hAnsi="Times New Roman" w:cs="Times New Roman"/>
+          <w:sz w:val="28"/>
+          <w:szCs w:val="28"/>
+        </w:rPr>
+        <w:t xml:space="preserve"> = [1 2 0; 2 5 -1; 4 10 -1]</w:t>
+      </w:r>
+    </w:p>
+    <w:p>
+      <w:pPr>
+        <w:spacing w:after="0"/>
+        <w:ind w:firstLine="708"/>
+        <w:jc w:val="both"/>
+        <w:rPr>
+          <w:rFonts w:ascii="Times New Roman" w:hAnsi="Times New Roman" w:cs="Times New Roman"/>
+          <w:sz w:val="28"/>
+          <w:szCs w:val="28"/>
+        </w:rPr>
+      </w:pPr>
+      <w:r>
+        <w:rPr>
+          <w:rFonts w:ascii="Times New Roman" w:hAnsi="Times New Roman" w:cs="Times New Roman"/>
+          <w:sz w:val="28"/>
+          <w:szCs w:val="28"/>
+          <w:lang w:val="en-US"/>
+        </w:rPr>
+        <w:t>A</w:t>
+      </w:r>
+      <w:r>
+        <w:rPr>
+          <w:rFonts w:ascii="Times New Roman" w:hAnsi="Times New Roman" w:cs="Times New Roman"/>
+          <w:sz w:val="28"/>
+          <w:szCs w:val="28"/>
+        </w:rPr>
+        <w:t xml:space="preserve"> =</w:t>
+      </w:r>
+    </w:p>
+    <w:p>
+      <w:pPr>
+        <w:spacing w:after="0"/>
+        <w:jc w:val="both"/>
+        <w:rPr>
+          <w:rFonts w:ascii="Times New Roman" w:hAnsi="Times New Roman" w:cs="Times New Roman"/>
+          <w:sz w:val="28"/>
+          <w:szCs w:val="28"/>
+        </w:rPr>
+      </w:pPr>
+      <w:r>
+        <w:rPr>
+          <w:rFonts w:ascii="Times New Roman" w:hAnsi="Times New Roman" w:cs="Times New Roman"/>
+          <w:sz w:val="28"/>
+          <w:szCs w:val="28"/>
+        </w:rPr>
+        <w:t xml:space="preserve">     </w:t>
+      </w:r>
+      <w:r>
+        <w:rPr>
+          <w:rFonts w:ascii="Times New Roman" w:hAnsi="Times New Roman" w:cs="Times New Roman"/>
+          <w:sz w:val="28"/>
+          <w:szCs w:val="28"/>
+        </w:rPr>
+        <w:tab/>
+      </w:r>
+      <w:r>
+        <w:rPr>
+          <w:rFonts w:ascii="Times New Roman" w:hAnsi="Times New Roman" w:cs="Times New Roman"/>
+          <w:sz w:val="28"/>
+          <w:szCs w:val="28"/>
+        </w:rPr>
+        <w:tab/>
+      </w:r>
+      <w:r>
+        <w:rPr>
+          <w:rFonts w:ascii="Times New Roman" w:hAnsi="Times New Roman" w:cs="Times New Roman"/>
+          <w:sz w:val="28"/>
+          <w:szCs w:val="28"/>
+        </w:rPr>
+        <w:t>1     2     0</w:t>
+      </w:r>
+    </w:p>
+    <w:p>
+      <w:pPr>
+        <w:spacing w:after="0"/>
+        <w:jc w:val="both"/>
+        <w:rPr>
+          <w:rFonts w:ascii="Times New Roman" w:hAnsi="Times New Roman" w:cs="Times New Roman"/>
+          <w:sz w:val="28"/>
+          <w:szCs w:val="28"/>
+        </w:rPr>
+      </w:pPr>
+      <w:r>
+        <w:rPr>
+          <w:rFonts w:ascii="Times New Roman" w:hAnsi="Times New Roman" w:cs="Times New Roman"/>
+          <w:sz w:val="28"/>
+          <w:szCs w:val="28"/>
+        </w:rPr>
+        <w:t xml:space="preserve">     </w:t>
+      </w:r>
+      <w:r>
+        <w:rPr>
+          <w:rFonts w:ascii="Times New Roman" w:hAnsi="Times New Roman" w:cs="Times New Roman"/>
+          <w:sz w:val="28"/>
+          <w:szCs w:val="28"/>
+        </w:rPr>
+        <w:tab/>
+      </w:r>
+      <w:r>
+        <w:rPr>
+          <w:rFonts w:ascii="Times New Roman" w:hAnsi="Times New Roman" w:cs="Times New Roman"/>
+          <w:sz w:val="28"/>
+          <w:szCs w:val="28"/>
+        </w:rPr>
+        <w:tab/>
+      </w:r>
+      <w:r>
+        <w:rPr>
+          <w:rFonts w:ascii="Times New Roman" w:hAnsi="Times New Roman" w:cs="Times New Roman"/>
+          <w:sz w:val="28"/>
+          <w:szCs w:val="28"/>
+        </w:rPr>
+        <w:t>2     5    -1</w:t>
+      </w:r>
+    </w:p>
+    <w:p>
+      <w:pPr>
+        <w:spacing w:after="0"/>
+        <w:jc w:val="both"/>
+        <w:rPr>
+          <w:rFonts w:ascii="Times New Roman" w:hAnsi="Times New Roman" w:cs="Times New Roman"/>
+          <w:sz w:val="28"/>
+          <w:szCs w:val="28"/>
+        </w:rPr>
+      </w:pPr>
+      <w:r>
+        <w:rPr>
+          <w:rFonts w:ascii="Times New Roman" w:hAnsi="Times New Roman" w:cs="Times New Roman"/>
+          <w:sz w:val="28"/>
+          <w:szCs w:val="28"/>
+        </w:rPr>
+        <w:t xml:space="preserve">     </w:t>
+      </w:r>
+      <w:r>
+        <w:rPr>
+          <w:rFonts w:ascii="Times New Roman" w:hAnsi="Times New Roman" w:cs="Times New Roman"/>
+          <w:sz w:val="28"/>
+          <w:szCs w:val="28"/>
+        </w:rPr>
+        <w:tab/>
+      </w:r>
+      <w:r>
+        <w:rPr>
+          <w:rFonts w:ascii="Times New Roman" w:hAnsi="Times New Roman" w:cs="Times New Roman"/>
+          <w:sz w:val="28"/>
+          <w:szCs w:val="28"/>
+        </w:rPr>
+        <w:tab/>
+      </w:r>
+      <w:r>
+        <w:rPr>
+          <w:rFonts w:ascii="Times New Roman" w:hAnsi="Times New Roman" w:cs="Times New Roman"/>
+          <w:sz w:val="28"/>
+          <w:szCs w:val="28"/>
+        </w:rPr>
+        <w:t>4    10    -1</w:t>
+      </w:r>
+    </w:p>
+    <w:p>
+      <w:pPr>
+        <w:spacing w:after="0"/>
+        <w:jc w:val="both"/>
+        <w:rPr>
+          <w:rFonts w:ascii="Times New Roman" w:hAnsi="Times New Roman" w:cs="Times New Roman"/>
+          <w:sz w:val="28"/>
+          <w:szCs w:val="28"/>
+        </w:rPr>
+      </w:pPr>
+      <w:r>
+        <w:rPr>
+          <w:rFonts w:ascii="Times New Roman" w:hAnsi="Times New Roman" w:cs="Times New Roman"/>
+          <w:sz w:val="28"/>
+          <w:szCs w:val="28"/>
+        </w:rPr>
+        <w:t xml:space="preserve">Мы можем легко транспонировать матрицу </w:t>
+      </w:r>
+      <w:r>
+        <w:rPr>
+          <w:rFonts w:ascii="Times New Roman" w:hAnsi="Times New Roman" w:cs="Times New Roman"/>
+          <w:sz w:val="28"/>
+          <w:szCs w:val="28"/>
+          <w:lang w:val="en-US"/>
+        </w:rPr>
+        <w:t>A</w:t>
+      </w:r>
+      <w:r>
+        <w:rPr>
+          <w:rFonts w:ascii="Times New Roman" w:hAnsi="Times New Roman" w:cs="Times New Roman"/>
+          <w:sz w:val="28"/>
+          <w:szCs w:val="28"/>
+        </w:rPr>
+        <w:t>.</w:t>
+      </w:r>
+    </w:p>
+    <w:p>
+      <w:pPr>
+        <w:spacing w:after="0"/>
+        <w:ind w:firstLine="708"/>
+        <w:jc w:val="both"/>
+        <w:rPr>
+          <w:rFonts w:ascii="Times New Roman" w:hAnsi="Times New Roman" w:cs="Times New Roman"/>
+          <w:sz w:val="28"/>
+          <w:szCs w:val="28"/>
+        </w:rPr>
+      </w:pPr>
+      <w:r>
+        <w:rPr>
+          <w:rFonts w:ascii="Times New Roman" w:hAnsi="Times New Roman" w:cs="Times New Roman"/>
+          <w:sz w:val="28"/>
+          <w:szCs w:val="28"/>
+          <w:lang w:val="en-US"/>
+        </w:rPr>
+        <w:t>B</w:t>
+      </w:r>
+      <w:r>
+        <w:rPr>
+          <w:rFonts w:ascii="Times New Roman" w:hAnsi="Times New Roman" w:cs="Times New Roman"/>
+          <w:sz w:val="28"/>
+          <w:szCs w:val="28"/>
+        </w:rPr>
+        <w:t xml:space="preserve"> = </w:t>
+      </w:r>
+      <w:r>
+        <w:rPr>
+          <w:rFonts w:ascii="Times New Roman" w:hAnsi="Times New Roman" w:cs="Times New Roman"/>
+          <w:sz w:val="28"/>
+          <w:szCs w:val="28"/>
+          <w:lang w:val="en-US"/>
+        </w:rPr>
+        <w:t>A</w:t>
+      </w:r>
+      <w:r>
+        <w:rPr>
+          <w:rFonts w:ascii="Times New Roman" w:hAnsi="Times New Roman" w:cs="Times New Roman"/>
+          <w:sz w:val="28"/>
+          <w:szCs w:val="28"/>
+        </w:rPr>
+        <w:t>'</w:t>
+      </w:r>
+    </w:p>
+    <w:p>
+      <w:pPr>
+        <w:spacing w:after="0"/>
+        <w:ind w:firstLine="708"/>
+        <w:jc w:val="both"/>
+        <w:rPr>
+          <w:rFonts w:ascii="Times New Roman" w:hAnsi="Times New Roman" w:cs="Times New Roman"/>
+          <w:sz w:val="28"/>
+          <w:szCs w:val="28"/>
+        </w:rPr>
+      </w:pPr>
+      <w:r>
+        <w:rPr>
+          <w:rFonts w:ascii="Times New Roman" w:hAnsi="Times New Roman" w:cs="Times New Roman"/>
+          <w:sz w:val="28"/>
+          <w:szCs w:val="28"/>
+          <w:lang w:val="en-US"/>
+        </w:rPr>
+        <w:t>B</w:t>
+      </w:r>
+      <w:r>
+        <w:rPr>
+          <w:rFonts w:ascii="Times New Roman" w:hAnsi="Times New Roman" w:cs="Times New Roman"/>
+          <w:sz w:val="28"/>
+          <w:szCs w:val="28"/>
+        </w:rPr>
+        <w:t xml:space="preserve"> =</w:t>
+      </w:r>
+    </w:p>
+    <w:p>
+      <w:pPr>
+        <w:spacing w:after="0"/>
+        <w:jc w:val="both"/>
+        <w:rPr>
+          <w:rFonts w:ascii="Times New Roman" w:hAnsi="Times New Roman" w:cs="Times New Roman"/>
+          <w:sz w:val="28"/>
+          <w:szCs w:val="28"/>
+        </w:rPr>
+      </w:pPr>
+      <w:r>
+        <w:rPr>
+          <w:rFonts w:ascii="Times New Roman" w:hAnsi="Times New Roman" w:cs="Times New Roman"/>
+          <w:sz w:val="28"/>
+          <w:szCs w:val="28"/>
+        </w:rPr>
+        <w:t xml:space="preserve">     </w:t>
+      </w:r>
+      <w:r>
+        <w:rPr>
+          <w:rFonts w:ascii="Times New Roman" w:hAnsi="Times New Roman" w:cs="Times New Roman"/>
+          <w:sz w:val="28"/>
+          <w:szCs w:val="28"/>
+        </w:rPr>
+        <w:tab/>
+      </w:r>
+      <w:r>
+        <w:rPr>
+          <w:rFonts w:ascii="Times New Roman" w:hAnsi="Times New Roman" w:cs="Times New Roman"/>
+          <w:sz w:val="28"/>
+          <w:szCs w:val="28"/>
+        </w:rPr>
+        <w:tab/>
+      </w:r>
+      <w:r>
+        <w:rPr>
+          <w:rFonts w:ascii="Times New Roman" w:hAnsi="Times New Roman" w:cs="Times New Roman"/>
+          <w:sz w:val="28"/>
+          <w:szCs w:val="28"/>
+        </w:rPr>
+        <w:t>1     2     4</w:t>
+      </w:r>
+    </w:p>
+    <w:p>
+      <w:pPr>
+        <w:spacing w:after="0"/>
+        <w:jc w:val="both"/>
+        <w:rPr>
+          <w:rFonts w:ascii="Times New Roman" w:hAnsi="Times New Roman" w:cs="Times New Roman"/>
+          <w:sz w:val="28"/>
+          <w:szCs w:val="28"/>
+        </w:rPr>
+      </w:pPr>
+      <w:r>
+        <w:rPr>
+          <w:rFonts w:ascii="Times New Roman" w:hAnsi="Times New Roman" w:cs="Times New Roman"/>
+          <w:sz w:val="28"/>
+          <w:szCs w:val="28"/>
+        </w:rPr>
+        <w:t xml:space="preserve">     </w:t>
+      </w:r>
+      <w:r>
+        <w:rPr>
+          <w:rFonts w:ascii="Times New Roman" w:hAnsi="Times New Roman" w:cs="Times New Roman"/>
+          <w:sz w:val="28"/>
+          <w:szCs w:val="28"/>
+        </w:rPr>
+        <w:tab/>
+      </w:r>
+      <w:r>
+        <w:rPr>
+          <w:rFonts w:ascii="Times New Roman" w:hAnsi="Times New Roman" w:cs="Times New Roman"/>
+          <w:sz w:val="28"/>
+          <w:szCs w:val="28"/>
+        </w:rPr>
+        <w:tab/>
+      </w:r>
+      <w:r>
+        <w:rPr>
+          <w:rFonts w:ascii="Times New Roman" w:hAnsi="Times New Roman" w:cs="Times New Roman"/>
+          <w:sz w:val="28"/>
+          <w:szCs w:val="28"/>
+        </w:rPr>
+        <w:t>2     5    10</w:t>
+      </w:r>
+    </w:p>
+    <w:p>
+      <w:pPr>
+        <w:spacing w:after="0"/>
+        <w:jc w:val="both"/>
+        <w:rPr>
+          <w:rFonts w:ascii="Times New Roman" w:hAnsi="Times New Roman" w:cs="Times New Roman"/>
+          <w:sz w:val="28"/>
+          <w:szCs w:val="28"/>
+        </w:rPr>
+      </w:pPr>
+      <w:r>
+        <w:rPr>
+          <w:rFonts w:ascii="Times New Roman" w:hAnsi="Times New Roman" w:cs="Times New Roman"/>
+          <w:sz w:val="28"/>
+          <w:szCs w:val="28"/>
+        </w:rPr>
+        <w:t xml:space="preserve">    </w:t>
+      </w:r>
+      <w:r>
+        <w:rPr>
+          <w:rFonts w:ascii="Times New Roman" w:hAnsi="Times New Roman" w:cs="Times New Roman"/>
+          <w:sz w:val="28"/>
+          <w:szCs w:val="28"/>
+        </w:rPr>
+        <w:tab/>
+      </w:r>
+      <w:r>
+        <w:rPr>
+          <w:rFonts w:ascii="Times New Roman" w:hAnsi="Times New Roman" w:cs="Times New Roman"/>
+          <w:sz w:val="28"/>
+          <w:szCs w:val="28"/>
+        </w:rPr>
+        <w:tab/>
+      </w:r>
+      <w:r>
+        <w:rPr>
+          <w:rFonts w:ascii="Times New Roman" w:hAnsi="Times New Roman" w:cs="Times New Roman"/>
+          <w:sz w:val="28"/>
+          <w:szCs w:val="28"/>
+        </w:rPr>
+        <w:t xml:space="preserve"> 0    -1    -1</w:t>
+      </w:r>
+    </w:p>
+    <w:p>
+      <w:pPr>
+        <w:spacing w:after="0"/>
+        <w:jc w:val="both"/>
+        <w:rPr>
+          <w:rFonts w:ascii="Times New Roman" w:hAnsi="Times New Roman" w:cs="Times New Roman"/>
+          <w:sz w:val="28"/>
+          <w:szCs w:val="28"/>
+        </w:rPr>
+      </w:pPr>
+      <w:r>
+        <w:rPr>
+          <w:rFonts w:ascii="Times New Roman" w:hAnsi="Times New Roman" w:cs="Times New Roman"/>
+          <w:sz w:val="28"/>
+          <w:szCs w:val="28"/>
+        </w:rPr>
+        <w:t>Перемножим две матрицы.</w:t>
+      </w:r>
+    </w:p>
+    <w:p>
+      <w:pPr>
+        <w:spacing w:after="0"/>
+        <w:ind w:firstLine="708"/>
+        <w:jc w:val="both"/>
+        <w:rPr>
+          <w:rFonts w:ascii="Times New Roman" w:hAnsi="Times New Roman" w:cs="Times New Roman"/>
+          <w:sz w:val="28"/>
+          <w:szCs w:val="28"/>
+        </w:rPr>
+      </w:pPr>
+      <w:r>
+        <w:rPr>
+          <w:rFonts w:ascii="Times New Roman" w:hAnsi="Times New Roman" w:cs="Times New Roman"/>
+          <w:sz w:val="28"/>
+          <w:szCs w:val="28"/>
+        </w:rPr>
+        <w:t xml:space="preserve">Заметим, что </w:t>
+      </w:r>
+      <w:r>
+        <w:rPr>
+          <w:rFonts w:ascii="Times New Roman" w:hAnsi="Times New Roman" w:cs="Times New Roman"/>
+          <w:sz w:val="28"/>
+          <w:szCs w:val="28"/>
+          <w:lang w:val="en-US"/>
+        </w:rPr>
+        <w:t>MATLAB</w:t>
+      </w:r>
+      <w:r>
+        <w:rPr>
+          <w:rFonts w:ascii="Times New Roman" w:hAnsi="Times New Roman" w:cs="Times New Roman"/>
+          <w:sz w:val="28"/>
+          <w:szCs w:val="28"/>
+        </w:rPr>
+        <w:t xml:space="preserve"> не требует согласований для работы с  матри</w:t>
+      </w:r>
+      <w:bookmarkStart w:id="1" w:name="_GoBack"/>
+      <w:bookmarkEnd w:id="1"/>
+      <w:r>
+        <w:rPr>
+          <w:rFonts w:ascii="Times New Roman" w:hAnsi="Times New Roman" w:cs="Times New Roman"/>
+          <w:sz w:val="28"/>
+          <w:szCs w:val="28"/>
+        </w:rPr>
+        <w:t xml:space="preserve">цами.  </w:t>
+      </w:r>
+      <w:r>
+        <w:rPr>
+          <w:rFonts w:ascii="Times New Roman" w:hAnsi="Times New Roman" w:cs="Times New Roman"/>
+          <w:sz w:val="28"/>
+          <w:szCs w:val="28"/>
+          <w:lang w:val="en-US"/>
+        </w:rPr>
+        <w:t>MATLAB</w:t>
+      </w:r>
+      <w:r>
+        <w:rPr>
+          <w:rFonts w:ascii="Times New Roman" w:hAnsi="Times New Roman" w:cs="Times New Roman"/>
+          <w:sz w:val="28"/>
+          <w:szCs w:val="28"/>
+        </w:rPr>
+        <w:t xml:space="preserve"> знает, когда мы имеем дело с матрицами, и, соответственно, настраивает все расчеты.</w:t>
+      </w:r>
+    </w:p>
+    <w:p>
+      <w:pPr>
+        <w:spacing w:after="0"/>
+        <w:ind w:firstLine="708"/>
+        <w:jc w:val="both"/>
+        <w:rPr>
+          <w:rFonts w:ascii="Times New Roman" w:hAnsi="Times New Roman" w:cs="Times New Roman"/>
+          <w:sz w:val="28"/>
+          <w:szCs w:val="28"/>
+        </w:rPr>
+      </w:pPr>
+      <w:r>
+        <w:rPr>
+          <w:rFonts w:ascii="Times New Roman" w:hAnsi="Times New Roman" w:cs="Times New Roman"/>
+          <w:sz w:val="28"/>
+          <w:szCs w:val="28"/>
+          <w:lang w:val="en-US"/>
+        </w:rPr>
+        <w:t>C</w:t>
+      </w:r>
+      <w:r>
+        <w:rPr>
+          <w:rFonts w:ascii="Times New Roman" w:hAnsi="Times New Roman" w:cs="Times New Roman"/>
+          <w:sz w:val="28"/>
+          <w:szCs w:val="28"/>
+        </w:rPr>
+        <w:t xml:space="preserve"> = </w:t>
+      </w:r>
+      <w:r>
+        <w:rPr>
+          <w:rFonts w:ascii="Times New Roman" w:hAnsi="Times New Roman" w:cs="Times New Roman"/>
+          <w:sz w:val="28"/>
+          <w:szCs w:val="28"/>
+          <w:lang w:val="en-US"/>
+        </w:rPr>
+        <w:t>A</w:t>
+      </w:r>
+      <w:r>
+        <w:rPr>
+          <w:rFonts w:ascii="Times New Roman" w:hAnsi="Times New Roman" w:cs="Times New Roman"/>
+          <w:sz w:val="28"/>
+          <w:szCs w:val="28"/>
+        </w:rPr>
+        <w:t xml:space="preserve"> * </w:t>
+      </w:r>
+      <w:r>
+        <w:rPr>
+          <w:rFonts w:ascii="Times New Roman" w:hAnsi="Times New Roman" w:cs="Times New Roman"/>
+          <w:sz w:val="28"/>
+          <w:szCs w:val="28"/>
+          <w:lang w:val="en-US"/>
+        </w:rPr>
+        <w:t>B</w:t>
+      </w:r>
+    </w:p>
+    <w:p>
+      <w:pPr>
+        <w:spacing w:after="0"/>
+        <w:ind w:firstLine="708"/>
+        <w:jc w:val="both"/>
+        <w:rPr>
+          <w:rFonts w:ascii="Times New Roman" w:hAnsi="Times New Roman" w:cs="Times New Roman"/>
+          <w:sz w:val="28"/>
+          <w:szCs w:val="28"/>
+        </w:rPr>
+      </w:pPr>
+      <w:r>
+        <w:rPr>
+          <w:rFonts w:ascii="Times New Roman" w:hAnsi="Times New Roman" w:cs="Times New Roman"/>
+          <w:sz w:val="28"/>
+          <w:szCs w:val="28"/>
+          <w:lang w:val="en-US"/>
+        </w:rPr>
+        <w:t>C</w:t>
+      </w:r>
+      <w:r>
+        <w:rPr>
+          <w:rFonts w:ascii="Times New Roman" w:hAnsi="Times New Roman" w:cs="Times New Roman"/>
+          <w:sz w:val="28"/>
+          <w:szCs w:val="28"/>
+        </w:rPr>
+        <w:t xml:space="preserve"> =</w:t>
+      </w:r>
+    </w:p>
+    <w:p>
+      <w:pPr>
+        <w:spacing w:after="0"/>
+        <w:jc w:val="both"/>
+        <w:rPr>
+          <w:rFonts w:ascii="Times New Roman" w:hAnsi="Times New Roman" w:cs="Times New Roman"/>
+          <w:sz w:val="28"/>
+          <w:szCs w:val="28"/>
+        </w:rPr>
+      </w:pPr>
+      <w:r>
+        <w:rPr>
+          <w:rFonts w:ascii="Times New Roman" w:hAnsi="Times New Roman" w:cs="Times New Roman"/>
+          <w:sz w:val="28"/>
+          <w:szCs w:val="28"/>
+        </w:rPr>
+        <w:t xml:space="preserve">     </w:t>
+      </w:r>
+      <w:r>
+        <w:rPr>
+          <w:rFonts w:ascii="Times New Roman" w:hAnsi="Times New Roman" w:cs="Times New Roman"/>
+          <w:sz w:val="28"/>
+          <w:szCs w:val="28"/>
+        </w:rPr>
+        <w:tab/>
+      </w:r>
+      <w:r>
+        <w:rPr>
+          <w:rFonts w:ascii="Times New Roman" w:hAnsi="Times New Roman" w:cs="Times New Roman"/>
+          <w:sz w:val="28"/>
+          <w:szCs w:val="28"/>
+        </w:rPr>
+        <w:tab/>
+      </w:r>
+      <w:r>
+        <w:rPr>
+          <w:rFonts w:ascii="Times New Roman" w:hAnsi="Times New Roman" w:cs="Times New Roman"/>
+          <w:sz w:val="28"/>
+          <w:szCs w:val="28"/>
+        </w:rPr>
+        <w:t>5    12    24</w:t>
+      </w:r>
+    </w:p>
+    <w:p>
+      <w:pPr>
+        <w:spacing w:after="0"/>
+        <w:jc w:val="both"/>
+        <w:rPr>
+          <w:rFonts w:ascii="Times New Roman" w:hAnsi="Times New Roman" w:cs="Times New Roman"/>
+          <w:sz w:val="28"/>
+          <w:szCs w:val="28"/>
+        </w:rPr>
+      </w:pPr>
+      <w:r>
+        <w:rPr>
+          <w:rFonts w:ascii="Times New Roman" w:hAnsi="Times New Roman" w:cs="Times New Roman"/>
+          <w:sz w:val="28"/>
+          <w:szCs w:val="28"/>
+        </w:rPr>
+        <w:t xml:space="preserve">    </w:t>
+      </w:r>
+      <w:r>
+        <w:rPr>
+          <w:rFonts w:ascii="Times New Roman" w:hAnsi="Times New Roman" w:cs="Times New Roman"/>
+          <w:sz w:val="28"/>
+          <w:szCs w:val="28"/>
+        </w:rPr>
+        <w:tab/>
+      </w:r>
+      <w:r>
+        <w:rPr>
+          <w:rFonts w:ascii="Times New Roman" w:hAnsi="Times New Roman" w:cs="Times New Roman"/>
+          <w:sz w:val="28"/>
+          <w:szCs w:val="28"/>
+        </w:rPr>
+        <w:tab/>
+      </w:r>
+      <w:r>
+        <w:rPr>
+          <w:rFonts w:ascii="Times New Roman" w:hAnsi="Times New Roman" w:cs="Times New Roman"/>
+          <w:sz w:val="28"/>
+          <w:szCs w:val="28"/>
+        </w:rPr>
+        <w:t>12    30    59</w:t>
+      </w:r>
+    </w:p>
+    <w:p>
+      <w:pPr>
+        <w:spacing w:after="0"/>
+        <w:jc w:val="both"/>
+        <w:rPr>
+          <w:rFonts w:ascii="Times New Roman" w:hAnsi="Times New Roman" w:cs="Times New Roman"/>
+          <w:sz w:val="28"/>
+          <w:szCs w:val="28"/>
+        </w:rPr>
+      </w:pPr>
+      <w:r>
+        <w:rPr>
+          <w:rFonts w:ascii="Times New Roman" w:hAnsi="Times New Roman" w:cs="Times New Roman"/>
+          <w:sz w:val="28"/>
+          <w:szCs w:val="28"/>
+        </w:rPr>
+        <w:t xml:space="preserve">    </w:t>
+      </w:r>
+      <w:r>
+        <w:rPr>
+          <w:rFonts w:ascii="Times New Roman" w:hAnsi="Times New Roman" w:cs="Times New Roman"/>
+          <w:sz w:val="28"/>
+          <w:szCs w:val="28"/>
+        </w:rPr>
+        <w:tab/>
+      </w:r>
+      <w:r>
+        <w:rPr>
+          <w:rFonts w:ascii="Times New Roman" w:hAnsi="Times New Roman" w:cs="Times New Roman"/>
+          <w:sz w:val="28"/>
+          <w:szCs w:val="28"/>
+        </w:rPr>
+        <w:tab/>
+      </w:r>
+      <w:r>
+        <w:rPr>
+          <w:rFonts w:ascii="Times New Roman" w:hAnsi="Times New Roman" w:cs="Times New Roman"/>
+          <w:sz w:val="28"/>
+          <w:szCs w:val="28"/>
+        </w:rPr>
+        <w:t>24    59   117</w:t>
+      </w:r>
+    </w:p>
+    <w:p>
+      <w:pPr>
+        <w:spacing w:line="240" w:lineRule="auto"/>
+        <w:rPr>
+          <w:rFonts w:ascii="Times New Roman" w:hAnsi="Times New Roman" w:cs="Times New Roman"/>
+          <w:sz w:val="32"/>
         </w:rPr>
       </w:pPr>
     </w:p>
@@ -2697,8 +6788,6 @@
           <w:szCs w:val="20"/>
         </w:rPr>
       </w:pPr>
-      <w:bookmarkStart w:id="1" w:name="_GoBack"/>
-      <w:bookmarkEnd w:id="1"/>
       <w:r>
         <w:rPr>
           <w:rFonts w:ascii="Times New Roman" w:eastAsia="Times New Roman" w:hAnsi="Times New Roman" w:cs="Times New Roman"/>
@@ -3057,7 +7146,7 @@
             <w:sz w:val="28"/>
             <w:szCs w:val="28"/>
           </w:rPr>
-          <w:t>3</w:t>
+          <w:t>6</w:t>
         </w:r>
         <w:r>
           <w:rPr>
@@ -3426,6 +7515,95 @@
     </w:lvl>
   </w:abstractNum>
   <w:abstractNum w:abstractNumId="4" w15:restartNumberingAfterBreak="0">
+    <w:nsid w:val="18360880"/>
+    <w:multiLevelType w:val="hybridMultilevel"/>
+    <w:tmpl w:val="78001C62"/>
+    <w:lvl w:ilvl="0" w:tplc="56B00E36">
+      <w:start w:val="1"/>
+      <w:numFmt w:val="decimal"/>
+      <w:lvlText w:val="%1."/>
+      <w:lvlJc w:val="left"/>
+      <w:pPr>
+        <w:ind w:left="435" w:hanging="360"/>
+      </w:pPr>
+      <w:rPr>
+        <w:rFonts w:hint="default"/>
+      </w:rPr>
+    </w:lvl>
+    <w:lvl w:ilvl="1" w:tplc="04190019" w:tentative="1">
+      <w:start w:val="1"/>
+      <w:numFmt w:val="lowerLetter"/>
+      <w:lvlText w:val="%2."/>
+      <w:lvlJc w:val="left"/>
+      <w:pPr>
+        <w:ind w:left="1155" w:hanging="360"/>
+      </w:pPr>
+    </w:lvl>
+    <w:lvl w:ilvl="2" w:tplc="0419001B" w:tentative="1">
+      <w:start w:val="1"/>
+      <w:numFmt w:val="lowerRoman"/>
+      <w:lvlText w:val="%3."/>
+      <w:lvlJc w:val="right"/>
+      <w:pPr>
+        <w:ind w:left="1875" w:hanging="180"/>
+      </w:pPr>
+    </w:lvl>
+    <w:lvl w:ilvl="3" w:tplc="0419000F" w:tentative="1">
+      <w:start w:val="1"/>
+      <w:numFmt w:val="decimal"/>
+      <w:lvlText w:val="%4."/>
+      <w:lvlJc w:val="left"/>
+      <w:pPr>
+        <w:ind w:left="2595" w:hanging="360"/>
+      </w:pPr>
+    </w:lvl>
+    <w:lvl w:ilvl="4" w:tplc="04190019" w:tentative="1">
+      <w:start w:val="1"/>
+      <w:numFmt w:val="lowerLetter"/>
+      <w:lvlText w:val="%5."/>
+      <w:lvlJc w:val="left"/>
+      <w:pPr>
+        <w:ind w:left="3315" w:hanging="360"/>
+      </w:pPr>
+    </w:lvl>
+    <w:lvl w:ilvl="5" w:tplc="0419001B" w:tentative="1">
+      <w:start w:val="1"/>
+      <w:numFmt w:val="lowerRoman"/>
+      <w:lvlText w:val="%6."/>
+      <w:lvlJc w:val="right"/>
+      <w:pPr>
+        <w:ind w:left="4035" w:hanging="180"/>
+      </w:pPr>
+    </w:lvl>
+    <w:lvl w:ilvl="6" w:tplc="0419000F" w:tentative="1">
+      <w:start w:val="1"/>
+      <w:numFmt w:val="decimal"/>
+      <w:lvlText w:val="%7."/>
+      <w:lvlJc w:val="left"/>
+      <w:pPr>
+        <w:ind w:left="4755" w:hanging="360"/>
+      </w:pPr>
+    </w:lvl>
+    <w:lvl w:ilvl="7" w:tplc="04190019" w:tentative="1">
+      <w:start w:val="1"/>
+      <w:numFmt w:val="lowerLetter"/>
+      <w:lvlText w:val="%8."/>
+      <w:lvlJc w:val="left"/>
+      <w:pPr>
+        <w:ind w:left="5475" w:hanging="360"/>
+      </w:pPr>
+    </w:lvl>
+    <w:lvl w:ilvl="8" w:tplc="0419001B" w:tentative="1">
+      <w:start w:val="1"/>
+      <w:numFmt w:val="lowerRoman"/>
+      <w:lvlText w:val="%9."/>
+      <w:lvlJc w:val="right"/>
+      <w:pPr>
+        <w:ind w:left="6195" w:hanging="180"/>
+      </w:pPr>
+    </w:lvl>
+  </w:abstractNum>
+  <w:abstractNum w:abstractNumId="5" w15:restartNumberingAfterBreak="0">
     <w:nsid w:val="2D293E88"/>
     <w:multiLevelType w:val="hybridMultilevel"/>
     <w:tmpl w:val="61BAB69E"/>
@@ -3514,7 +7692,7 @@
       </w:pPr>
     </w:lvl>
   </w:abstractNum>
-  <w:abstractNum w:abstractNumId="5" w15:restartNumberingAfterBreak="0">
+  <w:abstractNum w:abstractNumId="6" w15:restartNumberingAfterBreak="0">
     <w:nsid w:val="2DEF733F"/>
     <w:multiLevelType w:val="hybridMultilevel"/>
     <w:tmpl w:val="87AE93A0"/>
@@ -3603,7 +7781,7 @@
       </w:pPr>
     </w:lvl>
   </w:abstractNum>
-  <w:abstractNum w:abstractNumId="6" w15:restartNumberingAfterBreak="0">
+  <w:abstractNum w:abstractNumId="7" w15:restartNumberingAfterBreak="0">
     <w:nsid w:val="3AD41B20"/>
     <w:multiLevelType w:val="hybridMultilevel"/>
     <w:tmpl w:val="C22A77C0"/>
@@ -3692,7 +7870,7 @@
       </w:pPr>
     </w:lvl>
   </w:abstractNum>
-  <w:abstractNum w:abstractNumId="7" w15:restartNumberingAfterBreak="0">
+  <w:abstractNum w:abstractNumId="8" w15:restartNumberingAfterBreak="0">
     <w:nsid w:val="3B027588"/>
     <w:multiLevelType w:val="hybridMultilevel"/>
     <w:tmpl w:val="9EE426BC"/>
@@ -3781,7 +7959,7 @@
       </w:pPr>
     </w:lvl>
   </w:abstractNum>
-  <w:abstractNum w:abstractNumId="8" w15:restartNumberingAfterBreak="0">
+  <w:abstractNum w:abstractNumId="9" w15:restartNumberingAfterBreak="0">
     <w:nsid w:val="3BC24086"/>
     <w:multiLevelType w:val="multilevel"/>
     <w:tmpl w:val="F544B96C"/>
@@ -3867,7 +8045,7 @@
       </w:pPr>
     </w:lvl>
   </w:abstractNum>
-  <w:abstractNum w:abstractNumId="9" w15:restartNumberingAfterBreak="0">
+  <w:abstractNum w:abstractNumId="10" w15:restartNumberingAfterBreak="0">
     <w:nsid w:val="459104B2"/>
     <w:multiLevelType w:val="multilevel"/>
     <w:tmpl w:val="0419001D"/>
@@ -3953,7 +8131,7 @@
       </w:pPr>
     </w:lvl>
   </w:abstractNum>
-  <w:abstractNum w:abstractNumId="10" w15:restartNumberingAfterBreak="0">
+  <w:abstractNum w:abstractNumId="11" w15:restartNumberingAfterBreak="0">
     <w:nsid w:val="4D586CFE"/>
     <w:multiLevelType w:val="hybridMultilevel"/>
     <w:tmpl w:val="679AEDAC"/>
@@ -4039,7 +8217,7 @@
       </w:pPr>
     </w:lvl>
   </w:abstractNum>
-  <w:abstractNum w:abstractNumId="11" w15:restartNumberingAfterBreak="0">
+  <w:abstractNum w:abstractNumId="12" w15:restartNumberingAfterBreak="0">
     <w:nsid w:val="562B67AC"/>
     <w:multiLevelType w:val="hybridMultilevel"/>
     <w:tmpl w:val="DD581B72"/>
@@ -4152,7 +8330,7 @@
       </w:rPr>
     </w:lvl>
   </w:abstractNum>
-  <w:abstractNum w:abstractNumId="12" w15:restartNumberingAfterBreak="0">
+  <w:abstractNum w:abstractNumId="13" w15:restartNumberingAfterBreak="0">
     <w:nsid w:val="59294C86"/>
     <w:multiLevelType w:val="hybridMultilevel"/>
     <w:tmpl w:val="DEDC5428"/>
@@ -4238,7 +8416,7 @@
       </w:pPr>
     </w:lvl>
   </w:abstractNum>
-  <w:abstractNum w:abstractNumId="13" w15:restartNumberingAfterBreak="0">
+  <w:abstractNum w:abstractNumId="14" w15:restartNumberingAfterBreak="0">
     <w:nsid w:val="61F7188E"/>
     <w:multiLevelType w:val="hybridMultilevel"/>
     <w:tmpl w:val="6D3868B2"/>
@@ -4351,7 +8529,7 @@
       </w:rPr>
     </w:lvl>
   </w:abstractNum>
-  <w:abstractNum w:abstractNumId="14" w15:restartNumberingAfterBreak="0">
+  <w:abstractNum w:abstractNumId="15" w15:restartNumberingAfterBreak="0">
     <w:nsid w:val="7E973239"/>
     <w:multiLevelType w:val="hybridMultilevel"/>
     <w:tmpl w:val="C58C2566"/>
@@ -4437,7 +8615,7 @@
       </w:pPr>
     </w:lvl>
   </w:abstractNum>
-  <w:abstractNum w:abstractNumId="15" w15:restartNumberingAfterBreak="0">
+  <w:abstractNum w:abstractNumId="16" w15:restartNumberingAfterBreak="0">
     <w:nsid w:val="7FE126D6"/>
     <w:multiLevelType w:val="hybridMultilevel"/>
     <w:tmpl w:val="2E585E62"/>
@@ -4551,40 +8729,40 @@
     </w:lvl>
   </w:abstractNum>
   <w:num w:numId="1">
+    <w:abstractNumId w:val="6"/>
+  </w:num>
+  <w:num w:numId="2">
     <w:abstractNumId w:val="5"/>
   </w:num>
-  <w:num w:numId="2">
-    <w:abstractNumId w:val="4"/>
-  </w:num>
   <w:num w:numId="3">
-    <w:abstractNumId w:val="6"/>
+    <w:abstractNumId w:val="7"/>
   </w:num>
   <w:num w:numId="4">
-    <w:abstractNumId w:val="7"/>
+    <w:abstractNumId w:val="8"/>
   </w:num>
   <w:num w:numId="5">
     <w:abstractNumId w:val="3"/>
   </w:num>
   <w:num w:numId="6">
-    <w:abstractNumId w:val="10"/>
+    <w:abstractNumId w:val="11"/>
   </w:num>
   <w:num w:numId="7">
-    <w:abstractNumId w:val="12"/>
+    <w:abstractNumId w:val="13"/>
   </w:num>
   <w:num w:numId="8">
-    <w:abstractNumId w:val="14"/>
+    <w:abstractNumId w:val="15"/>
   </w:num>
   <w:num w:numId="9">
     <w:abstractNumId w:val="2"/>
   </w:num>
   <w:num w:numId="10">
-    <w:abstractNumId w:val="13"/>
+    <w:abstractNumId w:val="14"/>
   </w:num>
   <w:num w:numId="11">
-    <w:abstractNumId w:val="9"/>
+    <w:abstractNumId w:val="10"/>
   </w:num>
   <w:num w:numId="12">
-    <w:abstractNumId w:val="8"/>
+    <w:abstractNumId w:val="9"/>
   </w:num>
   <w:num w:numId="13">
     <w:abstractNumId w:val="1"/>
@@ -4593,10 +8771,13 @@
     <w:abstractNumId w:val="0"/>
   </w:num>
   <w:num w:numId="15">
-    <w:abstractNumId w:val="11"/>
+    <w:abstractNumId w:val="12"/>
   </w:num>
   <w:num w:numId="16">
-    <w:abstractNumId w:val="15"/>
+    <w:abstractNumId w:val="16"/>
+  </w:num>
+  <w:num w:numId="17">
+    <w:abstractNumId w:val="4"/>
   </w:num>
 </w:numbering>
 </file>
@@ -5491,7 +9672,7 @@
 </file>
 
 <file path=customXml/itemProps1.xml><?xml version="1.0" encoding="utf-8"?>
-<ds:datastoreItem xmlns:ds="http://schemas.openxmlformats.org/officeDocument/2006/customXml" ds:itemID="{F984408B-AEF3-4E00-B6F2-03D742C9C55C}">
+<ds:datastoreItem xmlns:ds="http://schemas.openxmlformats.org/officeDocument/2006/customXml" ds:itemID="{96683783-5C05-4CCE-8014-26D36D728A93}">
   <ds:schemaRefs>
     <ds:schemaRef ds:uri="http://schemas.openxmlformats.org/officeDocument/2006/bibliography"/>
   </ds:schemaRefs>
